--- a/Assinment/Modual two/manual testing.docx
+++ b/Assinment/Modual two/manual testing.docx
@@ -5775,21 +5775,7 @@
           <w:b/>
           <w:sz w:val="32"/>
         </w:rPr>
-        <w:t xml:space="preserve">3. Open: In this stage, the developer begins to </w:t>
-      </w:r>
-      <w:r>
-        <w:rPr>
-          <w:b/>
-          <w:sz w:val="32"/>
-        </w:rPr>
-        <w:t>analyse</w:t>
-      </w:r>
-      <w:r>
-        <w:rPr>
-          <w:b/>
-          <w:sz w:val="32"/>
-        </w:rPr>
-        <w:t xml:space="preserve"> the bug, understand its cause, and reproduce it if necessary. They investigate the issue and plan for its resolution.</w:t>
+        <w:t>3. Open: In this stage, the developer begins to analyse the bug, understand its cause, and reproduce it if necessary. They investigate the issue and plan for its resolution.</w:t>
       </w:r>
     </w:p>
     <w:p>
@@ -6710,6 +6696,2532 @@
         </w:rPr>
         <w:t xml:space="preserve"> of</w:t>
       </w:r>
+    </w:p>
+    <w:p>
+      <w:pPr>
+        <w:rPr>
+          <w:b/>
+          <w:sz w:val="32"/>
+        </w:rPr>
+      </w:pPr>
+      <w:r>
+        <w:rPr>
+          <w:b/>
+          <w:sz w:val="32"/>
+        </w:rPr>
+        <w:t xml:space="preserve">1) </w:t>
+      </w:r>
+      <w:r>
+        <w:rPr>
+          <w:b/>
+          <w:sz w:val="32"/>
+        </w:rPr>
+        <w:t>1</w:t>
+      </w:r>
+      <w:proofErr w:type="gramStart"/>
+      <w:r>
+        <w:rPr>
+          <w:b/>
+          <w:sz w:val="32"/>
+        </w:rPr>
+        <w:t>)(</w:t>
+      </w:r>
+      <w:proofErr w:type="spellStart"/>
+      <w:proofErr w:type="gramEnd"/>
+      <w:r>
+        <w:rPr>
+          <w:b/>
+          <w:sz w:val="32"/>
+        </w:rPr>
+        <w:t>Instagram</w:t>
+      </w:r>
+      <w:proofErr w:type="spellEnd"/>
+      <w:r>
+        <w:rPr>
+          <w:b/>
+          <w:sz w:val="32"/>
+        </w:rPr>
+        <w:t xml:space="preserve"> , Facebook) only first page</w:t>
+      </w:r>
+    </w:p>
+    <w:p>
+      <w:pPr>
+        <w:rPr>
+          <w:b/>
+          <w:sz w:val="32"/>
+        </w:rPr>
+      </w:pPr>
+      <w:r>
+        <w:rPr>
+          <w:b/>
+          <w:sz w:val="32"/>
+        </w:rPr>
+        <w:t xml:space="preserve">2) </w:t>
+      </w:r>
+    </w:p>
+    <w:p>
+      <w:pPr>
+        <w:rPr>
+          <w:b/>
+          <w:sz w:val="32"/>
+        </w:rPr>
+      </w:pPr>
+    </w:p>
+    <w:p>
+      <w:pPr>
+        <w:rPr>
+          <w:b/>
+          <w:sz w:val="32"/>
+          <w:lang w:val="en-US"/>
+        </w:rPr>
+      </w:pPr>
+      <w:r>
+        <w:rPr>
+          <w:b/>
+          <w:sz w:val="32"/>
+        </w:rPr>
+        <w:lastRenderedPageBreak/>
+        <w:t xml:space="preserve">Q32. </w:t>
+      </w:r>
+      <w:r>
+        <w:rPr>
+          <w:b/>
+          <w:sz w:val="32"/>
+          <w:lang w:val="en-US"/>
+        </w:rPr>
+        <w:t>What is the difference between the STLC (Software Testing Life Cycle) and SDLC (Software Development Life Cycle)?</w:t>
+      </w:r>
+    </w:p>
+    <w:p>
+      <w:pPr>
+        <w:rPr>
+          <w:b/>
+          <w:sz w:val="32"/>
+          <w:lang w:val="en-US"/>
+        </w:rPr>
+      </w:pPr>
+    </w:p>
+    <w:tbl>
+      <w:tblPr>
+        <w:tblStyle w:val="TableGrid"/>
+        <w:tblW w:w="0" w:type="auto"/>
+        <w:tblInd w:w="360" w:type="dxa"/>
+        <w:tblLook w:val="04A0" w:firstRow="1" w:lastRow="0" w:firstColumn="1" w:lastColumn="0" w:noHBand="0" w:noVBand="1"/>
+      </w:tblPr>
+      <w:tblGrid>
+        <w:gridCol w:w="4426"/>
+        <w:gridCol w:w="4597"/>
+      </w:tblGrid>
+      <w:tr>
+        <w:tc>
+          <w:tcPr>
+            <w:tcW w:w="4426" w:type="dxa"/>
+          </w:tcPr>
+          <w:p>
+            <w:pPr>
+              <w:spacing w:after="200" w:line="276" w:lineRule="auto"/>
+              <w:rPr>
+                <w:b/>
+                <w:sz w:val="32"/>
+                <w:lang w:val="en-US"/>
+              </w:rPr>
+            </w:pPr>
+            <w:r>
+              <w:rPr>
+                <w:b/>
+                <w:sz w:val="32"/>
+                <w:lang w:val="en-US"/>
+              </w:rPr>
+              <w:t>STLC</w:t>
+            </w:r>
+          </w:p>
+        </w:tc>
+        <w:tc>
+          <w:tcPr>
+            <w:tcW w:w="4597" w:type="dxa"/>
+          </w:tcPr>
+          <w:p>
+            <w:pPr>
+              <w:spacing w:after="200" w:line="276" w:lineRule="auto"/>
+              <w:rPr>
+                <w:b/>
+                <w:sz w:val="32"/>
+                <w:lang w:val="en-US"/>
+              </w:rPr>
+            </w:pPr>
+            <w:r>
+              <w:rPr>
+                <w:b/>
+                <w:sz w:val="32"/>
+                <w:lang w:val="en-US"/>
+              </w:rPr>
+              <w:t>SDLC</w:t>
+            </w:r>
+          </w:p>
+        </w:tc>
+      </w:tr>
+      <w:tr>
+        <w:tc>
+          <w:tcPr>
+            <w:tcW w:w="4426" w:type="dxa"/>
+          </w:tcPr>
+          <w:p>
+            <w:pPr>
+              <w:spacing w:after="200" w:line="276" w:lineRule="auto"/>
+              <w:rPr>
+                <w:b/>
+                <w:sz w:val="32"/>
+                <w:lang w:val="en-US"/>
+              </w:rPr>
+            </w:pPr>
+            <w:proofErr w:type="spellStart"/>
+            <w:r>
+              <w:rPr>
+                <w:b/>
+                <w:sz w:val="32"/>
+                <w:lang w:val="en-US"/>
+              </w:rPr>
+              <w:t>Stlc</w:t>
+            </w:r>
+            <w:proofErr w:type="spellEnd"/>
+            <w:r>
+              <w:rPr>
+                <w:b/>
+                <w:sz w:val="32"/>
+                <w:lang w:val="en-US"/>
+              </w:rPr>
+              <w:t xml:space="preserve"> full form is software testing life cycle</w:t>
+            </w:r>
+            <w:r>
+              <w:rPr>
+                <w:b/>
+                <w:sz w:val="32"/>
+                <w:lang w:val="en-US"/>
+              </w:rPr>
+              <w:t>.</w:t>
+            </w:r>
+          </w:p>
+        </w:tc>
+        <w:tc>
+          <w:tcPr>
+            <w:tcW w:w="4597" w:type="dxa"/>
+          </w:tcPr>
+          <w:p>
+            <w:pPr>
+              <w:spacing w:after="200" w:line="276" w:lineRule="auto"/>
+              <w:rPr>
+                <w:b/>
+                <w:sz w:val="32"/>
+                <w:lang w:val="en-US"/>
+              </w:rPr>
+            </w:pPr>
+            <w:proofErr w:type="spellStart"/>
+            <w:r>
+              <w:rPr>
+                <w:b/>
+                <w:sz w:val="32"/>
+                <w:lang w:val="en-US"/>
+              </w:rPr>
+              <w:t>Sdlc</w:t>
+            </w:r>
+            <w:proofErr w:type="spellEnd"/>
+            <w:r>
+              <w:rPr>
+                <w:b/>
+                <w:sz w:val="32"/>
+                <w:lang w:val="en-US"/>
+              </w:rPr>
+              <w:t xml:space="preserve"> full form is software development life </w:t>
+            </w:r>
+            <w:proofErr w:type="spellStart"/>
+            <w:r>
+              <w:rPr>
+                <w:b/>
+                <w:sz w:val="32"/>
+                <w:lang w:val="en-US"/>
+              </w:rPr>
+              <w:t>life</w:t>
+            </w:r>
+            <w:proofErr w:type="spellEnd"/>
+            <w:r>
+              <w:rPr>
+                <w:b/>
+                <w:sz w:val="32"/>
+                <w:lang w:val="en-US"/>
+              </w:rPr>
+              <w:t xml:space="preserve"> cycle</w:t>
+            </w:r>
+          </w:p>
+        </w:tc>
+      </w:tr>
+      <w:tr>
+        <w:tc>
+          <w:tcPr>
+            <w:tcW w:w="4426" w:type="dxa"/>
+          </w:tcPr>
+          <w:p>
+            <w:pPr>
+              <w:spacing w:after="200" w:line="276" w:lineRule="auto"/>
+              <w:rPr>
+                <w:b/>
+                <w:sz w:val="32"/>
+                <w:lang w:val="en-US"/>
+              </w:rPr>
+            </w:pPr>
+            <w:r>
+              <w:rPr>
+                <w:b/>
+                <w:sz w:val="32"/>
+                <w:lang w:val="en-US"/>
+              </w:rPr>
+              <w:t>This article is about</w:t>
+            </w:r>
+            <w:r>
+              <w:rPr>
+                <w:b/>
+                <w:bCs/>
+                <w:sz w:val="32"/>
+                <w:lang w:val="en-US"/>
+              </w:rPr>
+              <w:t> Software Testing Life Cycle</w:t>
+            </w:r>
+            <w:r>
+              <w:rPr>
+                <w:b/>
+                <w:sz w:val="32"/>
+                <w:lang w:val="en-US"/>
+              </w:rPr>
+              <w:t> (STLC), which involves a series of activities to ensure software quality goals are met and consists of six major phases: Requirement Analysis, Test Planning, Test case development, Test Environment setup, Test Execution and Test Cycle closure.</w:t>
+            </w:r>
+          </w:p>
+        </w:tc>
+        <w:tc>
+          <w:tcPr>
+            <w:tcW w:w="4597" w:type="dxa"/>
+          </w:tcPr>
+          <w:p>
+            <w:pPr>
+              <w:spacing w:after="200" w:line="276" w:lineRule="auto"/>
+              <w:rPr>
+                <w:b/>
+                <w:sz w:val="32"/>
+                <w:lang w:val="en-US"/>
+              </w:rPr>
+            </w:pPr>
+            <w:r>
+              <w:rPr>
+                <w:b/>
+                <w:sz w:val="32"/>
+                <w:lang w:val="en-US"/>
+              </w:rPr>
+              <w:t>SDLC is a structure imposed on the development of a software product that defines the process for planning, implementation, testing, documentation, deployment, and ongoing maintenance and support. There are a number of different development models.</w:t>
+            </w:r>
+          </w:p>
+        </w:tc>
+      </w:tr>
+      <w:tr>
+        <w:tc>
+          <w:tcPr>
+            <w:tcW w:w="4426" w:type="dxa"/>
+          </w:tcPr>
+          <w:p>
+            <w:pPr>
+              <w:spacing w:after="200"/>
+              <w:rPr>
+                <w:b/>
+                <w:sz w:val="32"/>
+                <w:lang w:val="en-US"/>
+              </w:rPr>
+            </w:pPr>
+            <w:r>
+              <w:rPr>
+                <w:b/>
+                <w:sz w:val="32"/>
+                <w:lang w:val="en-US"/>
+              </w:rPr>
+              <w:t xml:space="preserve">STLC Phases </w:t>
+            </w:r>
+          </w:p>
+          <w:p>
+            <w:pPr>
+              <w:spacing w:after="200"/>
+              <w:rPr>
+                <w:b/>
+                <w:sz w:val="32"/>
+                <w:lang w:val="en-US"/>
+              </w:rPr>
+            </w:pPr>
+            <w:r>
+              <w:rPr>
+                <w:b/>
+                <w:sz w:val="32"/>
+                <w:lang w:val="en-US"/>
+              </w:rPr>
+              <w:t xml:space="preserve">1. Requirement Analysis </w:t>
+            </w:r>
+          </w:p>
+          <w:p>
+            <w:pPr>
+              <w:spacing w:after="200"/>
+              <w:rPr>
+                <w:b/>
+                <w:sz w:val="32"/>
+                <w:lang w:val="en-US"/>
+              </w:rPr>
+            </w:pPr>
+            <w:r>
+              <w:rPr>
+                <w:b/>
+                <w:sz w:val="32"/>
+                <w:lang w:val="en-US"/>
+              </w:rPr>
+              <w:t xml:space="preserve">2. Test Planning </w:t>
+            </w:r>
+          </w:p>
+          <w:p>
+            <w:pPr>
+              <w:spacing w:after="200"/>
+              <w:rPr>
+                <w:b/>
+                <w:sz w:val="32"/>
+                <w:lang w:val="en-US"/>
+              </w:rPr>
+            </w:pPr>
+            <w:r>
+              <w:rPr>
+                <w:b/>
+                <w:sz w:val="32"/>
+                <w:lang w:val="en-US"/>
+              </w:rPr>
+              <w:t xml:space="preserve">3. Test case development </w:t>
+            </w:r>
+          </w:p>
+          <w:p>
+            <w:pPr>
+              <w:spacing w:after="200"/>
+              <w:rPr>
+                <w:b/>
+                <w:sz w:val="32"/>
+                <w:lang w:val="en-US"/>
+              </w:rPr>
+            </w:pPr>
+            <w:r>
+              <w:rPr>
+                <w:b/>
+                <w:sz w:val="32"/>
+                <w:lang w:val="en-US"/>
+              </w:rPr>
+              <w:t>4. Test Environment setup</w:t>
+            </w:r>
+          </w:p>
+          <w:p>
+            <w:pPr>
+              <w:spacing w:after="200"/>
+              <w:rPr>
+                <w:b/>
+                <w:sz w:val="32"/>
+                <w:lang w:val="en-US"/>
+              </w:rPr>
+            </w:pPr>
+            <w:r>
+              <w:rPr>
+                <w:b/>
+                <w:sz w:val="32"/>
+                <w:lang w:val="en-US"/>
+              </w:rPr>
+              <w:t xml:space="preserve">5. Test Execution </w:t>
+            </w:r>
+          </w:p>
+          <w:p>
+            <w:pPr>
+              <w:spacing w:after="200"/>
+              <w:rPr>
+                <w:b/>
+                <w:sz w:val="32"/>
+                <w:lang w:val="en-US"/>
+              </w:rPr>
+            </w:pPr>
+            <w:r>
+              <w:rPr>
+                <w:b/>
+                <w:sz w:val="32"/>
+                <w:lang w:val="en-US"/>
+              </w:rPr>
+              <w:t>6. Test Cycle closure</w:t>
+            </w:r>
+          </w:p>
+        </w:tc>
+        <w:tc>
+          <w:tcPr>
+            <w:tcW w:w="4597" w:type="dxa"/>
+          </w:tcPr>
+          <w:p>
+            <w:pPr>
+              <w:spacing w:after="200"/>
+              <w:rPr>
+                <w:b/>
+                <w:sz w:val="32"/>
+                <w:lang w:val="en-US"/>
+              </w:rPr>
+            </w:pPr>
+            <w:r>
+              <w:rPr>
+                <w:b/>
+                <w:sz w:val="32"/>
+                <w:lang w:val="en-US"/>
+              </w:rPr>
+              <w:t>SDLC Phases</w:t>
+            </w:r>
+          </w:p>
+          <w:p>
+            <w:pPr>
+              <w:spacing w:after="200"/>
+              <w:rPr>
+                <w:b/>
+                <w:sz w:val="32"/>
+                <w:lang w:val="en-US"/>
+              </w:rPr>
+            </w:pPr>
+            <w:r>
+              <w:rPr>
+                <w:b/>
+                <w:sz w:val="32"/>
+                <w:lang w:val="en-US"/>
+              </w:rPr>
+              <w:t>Requirements Collection/Gathering</w:t>
+            </w:r>
+          </w:p>
+          <w:p>
+            <w:pPr>
+              <w:spacing w:after="200"/>
+              <w:rPr>
+                <w:b/>
+                <w:sz w:val="32"/>
+                <w:lang w:val="en-US"/>
+              </w:rPr>
+            </w:pPr>
+            <w:r>
+              <w:rPr>
+                <w:b/>
+                <w:sz w:val="32"/>
+                <w:lang w:val="en-US"/>
+              </w:rPr>
+              <w:t>Analysis</w:t>
+            </w:r>
+          </w:p>
+          <w:p>
+            <w:pPr>
+              <w:spacing w:after="200"/>
+              <w:rPr>
+                <w:b/>
+                <w:sz w:val="32"/>
+                <w:lang w:val="en-US"/>
+              </w:rPr>
+            </w:pPr>
+            <w:r>
+              <w:rPr>
+                <w:b/>
+                <w:sz w:val="32"/>
+                <w:lang w:val="en-US"/>
+              </w:rPr>
+              <w:t>Design</w:t>
+            </w:r>
+          </w:p>
+          <w:p>
+            <w:pPr>
+              <w:spacing w:after="200"/>
+              <w:rPr>
+                <w:b/>
+                <w:sz w:val="32"/>
+                <w:lang w:val="en-US"/>
+              </w:rPr>
+            </w:pPr>
+            <w:r>
+              <w:rPr>
+                <w:b/>
+                <w:sz w:val="32"/>
+                <w:lang w:val="en-US"/>
+              </w:rPr>
+              <w:t>Implementation</w:t>
+            </w:r>
+          </w:p>
+          <w:p>
+            <w:pPr>
+              <w:spacing w:after="200"/>
+              <w:rPr>
+                <w:b/>
+                <w:sz w:val="32"/>
+                <w:lang w:val="en-US"/>
+              </w:rPr>
+            </w:pPr>
+            <w:r>
+              <w:rPr>
+                <w:b/>
+                <w:sz w:val="32"/>
+                <w:lang w:val="en-US"/>
+              </w:rPr>
+              <w:t>Testing</w:t>
+            </w:r>
+          </w:p>
+          <w:p>
+            <w:pPr>
+              <w:spacing w:after="200"/>
+              <w:rPr>
+                <w:b/>
+                <w:sz w:val="32"/>
+                <w:lang w:val="en-US"/>
+              </w:rPr>
+            </w:pPr>
+            <w:r>
+              <w:rPr>
+                <w:b/>
+                <w:sz w:val="32"/>
+                <w:lang w:val="en-US"/>
+              </w:rPr>
+              <w:t>Maintenance</w:t>
+            </w:r>
+          </w:p>
+        </w:tc>
+      </w:tr>
+    </w:tbl>
+    <w:p>
+      <w:pPr>
+        <w:rPr>
+          <w:b/>
+          <w:sz w:val="32"/>
+          <w:lang w:val="en-US"/>
+        </w:rPr>
+      </w:pPr>
+    </w:p>
+    <w:p>
+      <w:pPr>
+        <w:rPr>
+          <w:b/>
+          <w:sz w:val="32"/>
+          <w:lang w:val="en-US"/>
+        </w:rPr>
+      </w:pPr>
+      <w:r>
+        <w:rPr>
+          <w:b/>
+          <w:sz w:val="32"/>
+          <w:lang w:val="en-US"/>
+        </w:rPr>
+        <w:lastRenderedPageBreak/>
+        <w:t xml:space="preserve">Q33. </w:t>
+      </w:r>
+      <w:r>
+        <w:rPr>
+          <w:b/>
+          <w:sz w:val="32"/>
+          <w:lang w:val="en-US"/>
+        </w:rPr>
+        <w:t>What is the difference between test scenario</w:t>
+      </w:r>
+      <w:r>
+        <w:rPr>
+          <w:b/>
+          <w:sz w:val="32"/>
+          <w:lang w:val="en-US"/>
+        </w:rPr>
+        <w:t>s, test cases, and test script?</w:t>
+      </w:r>
+    </w:p>
+    <w:p>
+      <w:pPr>
+        <w:rPr>
+          <w:b/>
+          <w:sz w:val="32"/>
+          <w:lang w:val="en-US"/>
+        </w:rPr>
+      </w:pPr>
+    </w:p>
+    <w:tbl>
+      <w:tblPr>
+        <w:tblStyle w:val="TableGrid"/>
+        <w:tblW w:w="0" w:type="auto"/>
+        <w:tblInd w:w="360" w:type="dxa"/>
+        <w:tblLook w:val="04A0" w:firstRow="1" w:lastRow="0" w:firstColumn="1" w:lastColumn="0" w:noHBand="0" w:noVBand="1"/>
+      </w:tblPr>
+      <w:tblGrid>
+        <w:gridCol w:w="3576"/>
+        <w:gridCol w:w="3260"/>
+        <w:gridCol w:w="2766"/>
+      </w:tblGrid>
+      <w:tr>
+        <w:tc>
+          <w:tcPr>
+            <w:tcW w:w="3576" w:type="dxa"/>
+          </w:tcPr>
+          <w:p>
+            <w:pPr>
+              <w:spacing w:after="200" w:line="276" w:lineRule="auto"/>
+              <w:rPr>
+                <w:b/>
+                <w:sz w:val="32"/>
+                <w:lang w:val="en-US"/>
+              </w:rPr>
+            </w:pPr>
+            <w:r>
+              <w:rPr>
+                <w:b/>
+                <w:sz w:val="32"/>
+                <w:lang w:val="en-US"/>
+              </w:rPr>
+              <w:t>Test scenarios</w:t>
+            </w:r>
+          </w:p>
+        </w:tc>
+        <w:tc>
+          <w:tcPr>
+            <w:tcW w:w="3260" w:type="dxa"/>
+          </w:tcPr>
+          <w:p>
+            <w:pPr>
+              <w:spacing w:after="200" w:line="276" w:lineRule="auto"/>
+              <w:rPr>
+                <w:b/>
+                <w:sz w:val="32"/>
+                <w:lang w:val="en-US"/>
+              </w:rPr>
+            </w:pPr>
+            <w:r>
+              <w:rPr>
+                <w:b/>
+                <w:sz w:val="32"/>
+                <w:lang w:val="en-US"/>
+              </w:rPr>
+              <w:t>Test cases</w:t>
+            </w:r>
+          </w:p>
+        </w:tc>
+        <w:tc>
+          <w:tcPr>
+            <w:tcW w:w="2766" w:type="dxa"/>
+          </w:tcPr>
+          <w:p>
+            <w:pPr>
+              <w:spacing w:after="200" w:line="276" w:lineRule="auto"/>
+              <w:rPr>
+                <w:b/>
+                <w:sz w:val="32"/>
+                <w:lang w:val="en-US"/>
+              </w:rPr>
+            </w:pPr>
+            <w:r>
+              <w:rPr>
+                <w:b/>
+                <w:sz w:val="32"/>
+                <w:lang w:val="en-US"/>
+              </w:rPr>
+              <w:t>Test script</w:t>
+            </w:r>
+          </w:p>
+        </w:tc>
+      </w:tr>
+      <w:tr>
+        <w:tc>
+          <w:tcPr>
+            <w:tcW w:w="3576" w:type="dxa"/>
+          </w:tcPr>
+          <w:p>
+            <w:pPr>
+              <w:spacing w:after="200" w:line="276" w:lineRule="auto"/>
+              <w:rPr>
+                <w:b/>
+                <w:sz w:val="32"/>
+                <w:lang w:val="en-US"/>
+              </w:rPr>
+            </w:pPr>
+            <w:r>
+              <w:rPr>
+                <w:b/>
+                <w:sz w:val="32"/>
+                <w:lang w:val="en-US"/>
+              </w:rPr>
+              <w:t>A Scenario is any functionality that can be tested. It is also called Test Condition, or Test Possibility.</w:t>
+            </w:r>
+          </w:p>
+        </w:tc>
+        <w:tc>
+          <w:tcPr>
+            <w:tcW w:w="3260" w:type="dxa"/>
+          </w:tcPr>
+          <w:p>
+            <w:pPr>
+              <w:spacing w:after="200" w:line="276" w:lineRule="auto"/>
+              <w:rPr>
+                <w:b/>
+                <w:sz w:val="32"/>
+                <w:lang w:val="en-US"/>
+              </w:rPr>
+            </w:pPr>
+            <w:r>
+              <w:rPr>
+                <w:b/>
+                <w:sz w:val="32"/>
+                <w:lang w:val="en-US"/>
+              </w:rPr>
+              <w:t xml:space="preserve">Test cases involve the set of </w:t>
+            </w:r>
+            <w:r>
+              <w:rPr>
+                <w:b/>
+                <w:sz w:val="32"/>
+                <w:lang w:val="en-US"/>
+              </w:rPr>
+              <w:t xml:space="preserve">steps, </w:t>
+            </w:r>
+            <w:r>
+              <w:rPr>
+                <w:b/>
+                <w:sz w:val="32"/>
+                <w:lang w:val="en-US"/>
+              </w:rPr>
+              <w:t>conditions and inputs which can be used while performing the testing tasks.</w:t>
+            </w:r>
+          </w:p>
+        </w:tc>
+        <w:tc>
+          <w:tcPr>
+            <w:tcW w:w="2766" w:type="dxa"/>
+          </w:tcPr>
+          <w:p>
+            <w:pPr>
+              <w:spacing w:after="200" w:line="276" w:lineRule="auto"/>
+              <w:rPr>
+                <w:b/>
+                <w:sz w:val="32"/>
+                <w:lang w:val="en-US"/>
+              </w:rPr>
+            </w:pPr>
+            <w:r>
+              <w:rPr>
+                <w:b/>
+                <w:sz w:val="32"/>
+                <w:lang w:val="en-US"/>
+              </w:rPr>
+              <w:t>A test script in software testing is a set of instructions that will be performed on the system under test to test that the system functions as expected.</w:t>
+            </w:r>
+          </w:p>
+        </w:tc>
+      </w:tr>
+      <w:tr>
+        <w:tc>
+          <w:tcPr>
+            <w:tcW w:w="3576" w:type="dxa"/>
+          </w:tcPr>
+          <w:p>
+            <w:pPr>
+              <w:spacing w:after="200" w:line="276" w:lineRule="auto"/>
+              <w:rPr>
+                <w:b/>
+                <w:sz w:val="32"/>
+                <w:lang w:val="en-US"/>
+              </w:rPr>
+            </w:pPr>
+            <w:r>
+              <w:rPr>
+                <w:b/>
+                <w:sz w:val="32"/>
+                <w:lang w:val="en-US"/>
+              </w:rPr>
+              <w:t>Test Scenario is ‘What to be tested’</w:t>
+            </w:r>
+          </w:p>
+        </w:tc>
+        <w:tc>
+          <w:tcPr>
+            <w:tcW w:w="3260" w:type="dxa"/>
+          </w:tcPr>
+          <w:p>
+            <w:pPr>
+              <w:spacing w:after="200" w:line="276" w:lineRule="auto"/>
+              <w:rPr>
+                <w:b/>
+                <w:sz w:val="32"/>
+                <w:lang w:val="en-US"/>
+              </w:rPr>
+            </w:pPr>
+            <w:r>
+              <w:rPr>
+                <w:b/>
+                <w:sz w:val="32"/>
+                <w:lang w:val="en-US"/>
+              </w:rPr>
+              <w:t>Test Case is ‘How to be tested’</w:t>
+            </w:r>
+          </w:p>
+        </w:tc>
+        <w:tc>
+          <w:tcPr>
+            <w:tcW w:w="2766" w:type="dxa"/>
+          </w:tcPr>
+          <w:p>
+            <w:pPr>
+              <w:spacing w:after="200" w:line="276" w:lineRule="auto"/>
+              <w:rPr>
+                <w:b/>
+                <w:sz w:val="32"/>
+                <w:lang w:val="en-US"/>
+              </w:rPr>
+            </w:pPr>
+            <w:r>
+              <w:rPr>
+                <w:b/>
+                <w:sz w:val="32"/>
+                <w:lang w:val="en-US"/>
+              </w:rPr>
+              <w:t>One script is written to explain how to simulate each business scenario</w:t>
+            </w:r>
+          </w:p>
+        </w:tc>
+      </w:tr>
+      <w:tr>
+        <w:tc>
+          <w:tcPr>
+            <w:tcW w:w="3576" w:type="dxa"/>
+          </w:tcPr>
+          <w:p>
+            <w:pPr>
+              <w:spacing w:after="200" w:line="276" w:lineRule="auto"/>
+              <w:rPr>
+                <w:b/>
+                <w:sz w:val="32"/>
+                <w:lang w:val="en-US"/>
+              </w:rPr>
+            </w:pPr>
+            <w:r>
+              <w:rPr>
+                <w:b/>
+                <w:sz w:val="32"/>
+                <w:lang w:val="en-US"/>
+              </w:rPr>
+              <w:t>Test scenario is nothing but test procedure.</w:t>
+            </w:r>
+          </w:p>
+        </w:tc>
+        <w:tc>
+          <w:tcPr>
+            <w:tcW w:w="3260" w:type="dxa"/>
+          </w:tcPr>
+          <w:p>
+            <w:pPr>
+              <w:spacing w:after="200" w:line="276" w:lineRule="auto"/>
+              <w:rPr>
+                <w:b/>
+                <w:sz w:val="32"/>
+                <w:lang w:val="en-US"/>
+              </w:rPr>
+            </w:pPr>
+            <w:r>
+              <w:rPr>
+                <w:b/>
+                <w:sz w:val="32"/>
+                <w:lang w:val="en-US"/>
+              </w:rPr>
+              <w:t>Test case consists of set of input values, execution precondition, expected Results and executed post-condition developed to cover certain test Condition.</w:t>
+            </w:r>
+          </w:p>
+        </w:tc>
+        <w:tc>
+          <w:tcPr>
+            <w:tcW w:w="2766" w:type="dxa"/>
+          </w:tcPr>
+          <w:p>
+            <w:pPr>
+              <w:spacing w:after="200" w:line="276" w:lineRule="auto"/>
+              <w:rPr>
+                <w:b/>
+                <w:sz w:val="32"/>
+                <w:lang w:val="en-US"/>
+              </w:rPr>
+            </w:pPr>
+            <w:r>
+              <w:rPr>
+                <w:b/>
+                <w:sz w:val="32"/>
+                <w:lang w:val="en-US"/>
+              </w:rPr>
+              <w:t>The Test Script can be manual or automated</w:t>
+            </w:r>
+          </w:p>
+        </w:tc>
+      </w:tr>
+      <w:tr>
+        <w:tc>
+          <w:tcPr>
+            <w:tcW w:w="3576" w:type="dxa"/>
+          </w:tcPr>
+          <w:p>
+            <w:pPr>
+              <w:spacing w:after="200" w:line="276" w:lineRule="auto"/>
+              <w:rPr>
+                <w:b/>
+                <w:sz w:val="32"/>
+                <w:lang w:val="en-US"/>
+              </w:rPr>
+            </w:pPr>
+            <w:r>
+              <w:rPr>
+                <w:b/>
+                <w:sz w:val="32"/>
+                <w:lang w:val="en-US"/>
+              </w:rPr>
+              <w:lastRenderedPageBreak/>
+              <w:t>The scenarios are derived from use cases.</w:t>
+            </w:r>
+          </w:p>
+        </w:tc>
+        <w:tc>
+          <w:tcPr>
+            <w:tcW w:w="3260" w:type="dxa"/>
+          </w:tcPr>
+          <w:p>
+            <w:pPr>
+              <w:spacing w:after="200" w:line="276" w:lineRule="auto"/>
+              <w:rPr>
+                <w:b/>
+                <w:sz w:val="32"/>
+                <w:lang w:val="en-US"/>
+              </w:rPr>
+            </w:pPr>
+            <w:r>
+              <w:rPr>
+                <w:b/>
+                <w:sz w:val="32"/>
+                <w:lang w:val="en-US"/>
+              </w:rPr>
+              <w:t>Test cases are derived (or written) from test scenario.</w:t>
+            </w:r>
+          </w:p>
+        </w:tc>
+        <w:tc>
+          <w:tcPr>
+            <w:tcW w:w="2766" w:type="dxa"/>
+          </w:tcPr>
+          <w:p>
+            <w:pPr>
+              <w:spacing w:after="200" w:line="276" w:lineRule="auto"/>
+              <w:rPr>
+                <w:b/>
+                <w:sz w:val="32"/>
+                <w:lang w:val="en-US"/>
+              </w:rPr>
+            </w:pPr>
+            <w:r>
+              <w:rPr>
+                <w:b/>
+                <w:sz w:val="32"/>
+                <w:lang w:val="en-US"/>
+              </w:rPr>
+              <w:t>The Test Procedures Specification specifies the sequence of actions for a test, i.e. one or more Test Cases. It is also known as a Test Script</w:t>
+            </w:r>
+          </w:p>
+        </w:tc>
+      </w:tr>
+    </w:tbl>
+    <w:p>
+      <w:pPr>
+        <w:rPr>
+          <w:b/>
+          <w:sz w:val="32"/>
+          <w:lang w:val="en-US"/>
+        </w:rPr>
+      </w:pPr>
+    </w:p>
+    <w:p>
+      <w:pPr>
+        <w:rPr>
+          <w:b/>
+          <w:sz w:val="32"/>
+          <w:lang w:val="en-US"/>
+        </w:rPr>
+      </w:pPr>
+      <w:r>
+        <w:rPr>
+          <w:b/>
+          <w:sz w:val="32"/>
+          <w:lang w:val="en-US"/>
+        </w:rPr>
+        <w:t xml:space="preserve">Q34. </w:t>
+      </w:r>
+      <w:r>
+        <w:rPr>
+          <w:b/>
+          <w:sz w:val="32"/>
+          <w:lang w:val="en-US"/>
+        </w:rPr>
+        <w:t>Explain what Test Plan is? What is the information that should be covered?</w:t>
+      </w:r>
+    </w:p>
+    <w:p>
+      <w:pPr>
+        <w:rPr>
+          <w:b/>
+          <w:sz w:val="32"/>
+          <w:lang w:val="en-US"/>
+        </w:rPr>
+      </w:pPr>
+      <w:r>
+        <w:rPr>
+          <w:b/>
+          <w:sz w:val="32"/>
+          <w:lang w:val="en-US"/>
+        </w:rPr>
+        <w:t>A test plan is a document that outlines the overall approach, objectives, scope, and schedule for testing a software application or system. It serves as a roadmap for the testing process and provides guidance to the testing team on how to proceed with their activities. The primary purpose of a test plan is to ensure that the software or system is thoroughly tested to meet the desired quality standards.</w:t>
+      </w:r>
+    </w:p>
+    <w:p>
+      <w:pPr>
+        <w:rPr>
+          <w:b/>
+          <w:sz w:val="32"/>
+          <w:lang w:val="en-US"/>
+        </w:rPr>
+      </w:pPr>
+    </w:p>
+    <w:p>
+      <w:pPr>
+        <w:rPr>
+          <w:b/>
+          <w:sz w:val="32"/>
+          <w:lang w:val="en-US"/>
+        </w:rPr>
+      </w:pPr>
+      <w:r>
+        <w:rPr>
+          <w:b/>
+          <w:sz w:val="32"/>
+          <w:lang w:val="en-US"/>
+        </w:rPr>
+        <w:t>Here are some key pieces of information that should be covered in a test plan:</w:t>
+      </w:r>
+    </w:p>
+    <w:p>
+      <w:pPr>
+        <w:rPr>
+          <w:b/>
+          <w:sz w:val="32"/>
+          <w:lang w:val="en-US"/>
+        </w:rPr>
+      </w:pPr>
+      <w:r>
+        <w:rPr>
+          <w:b/>
+          <w:sz w:val="32"/>
+          <w:lang w:val="en-US"/>
+        </w:rPr>
+        <w:t>1. Introduction: This section provides an overview of the software or system being tested, including its purpose, objectives, and any relevant background information.</w:t>
+      </w:r>
+    </w:p>
+    <w:p>
+      <w:pPr>
+        <w:rPr>
+          <w:b/>
+          <w:sz w:val="32"/>
+          <w:lang w:val="en-US"/>
+        </w:rPr>
+      </w:pPr>
+      <w:r>
+        <w:rPr>
+          <w:b/>
+          <w:sz w:val="32"/>
+          <w:lang w:val="en-US"/>
+        </w:rPr>
+        <w:t>2. Test Objectives: It outlines the specific goals and objectives of the testing effort. This helps to align the testing activities with the overall project goals and ensure that the testing is focused and targeted.</w:t>
+      </w:r>
+    </w:p>
+    <w:p>
+      <w:pPr>
+        <w:rPr>
+          <w:b/>
+          <w:sz w:val="32"/>
+          <w:lang w:val="en-US"/>
+        </w:rPr>
+      </w:pPr>
+      <w:r>
+        <w:rPr>
+          <w:b/>
+          <w:sz w:val="32"/>
+          <w:lang w:val="en-US"/>
+        </w:rPr>
+        <w:lastRenderedPageBreak/>
+        <w:t>3. Scope: The scope defines what aspects of the software or system will be tested and what will be excluded from the testing. It helps to set boundaries and provide a clear understanding of what is to be tested.</w:t>
+      </w:r>
+    </w:p>
+    <w:p>
+      <w:pPr>
+        <w:rPr>
+          <w:b/>
+          <w:sz w:val="32"/>
+          <w:lang w:val="en-US"/>
+        </w:rPr>
+      </w:pPr>
+      <w:r>
+        <w:rPr>
+          <w:b/>
+          <w:sz w:val="32"/>
+          <w:lang w:val="en-US"/>
+        </w:rPr>
+        <w:t>4. Test Strategy: The test strategy outlines the overall approach and methodologies to be employed during testing. It includes details on the types of tests to be conducted, such as functional testing, performance testing, security testing, etc., and the testing techniques to be used.</w:t>
+      </w:r>
+    </w:p>
+    <w:p>
+      <w:pPr>
+        <w:rPr>
+          <w:b/>
+          <w:sz w:val="32"/>
+          <w:lang w:val="en-US"/>
+        </w:rPr>
+      </w:pPr>
+      <w:r>
+        <w:rPr>
+          <w:b/>
+          <w:sz w:val="32"/>
+          <w:lang w:val="en-US"/>
+        </w:rPr>
+        <w:t>5. Test Schedule: This section provides a timeline for the testing activities, including start and end dates, milestones, and key deliverables. It helps to plan and manage the testing effort effectively.</w:t>
+      </w:r>
+    </w:p>
+    <w:p>
+      <w:pPr>
+        <w:rPr>
+          <w:b/>
+          <w:sz w:val="32"/>
+          <w:lang w:val="en-US"/>
+        </w:rPr>
+      </w:pPr>
+      <w:r>
+        <w:rPr>
+          <w:b/>
+          <w:sz w:val="32"/>
+          <w:lang w:val="en-US"/>
+        </w:rPr>
+        <w:t>6. Test Environment: It describes the hardware, software, and network configurations that will be used for testing. It includes details about the test environment setup, test data requirements, and any dependencies on external systems or resources.</w:t>
+      </w:r>
+    </w:p>
+    <w:p>
+      <w:pPr>
+        <w:rPr>
+          <w:b/>
+          <w:sz w:val="32"/>
+          <w:lang w:val="en-US"/>
+        </w:rPr>
+      </w:pPr>
+      <w:r>
+        <w:rPr>
+          <w:b/>
+          <w:sz w:val="32"/>
+          <w:lang w:val="en-US"/>
+        </w:rPr>
+        <w:t>7. Test Deliverables: It lists the documents and artifacts that will be produced during the testing process, such as test cases, test scripts, test reports, and any other relevant documentation.</w:t>
+      </w:r>
+    </w:p>
+    <w:p>
+      <w:pPr>
+        <w:rPr>
+          <w:b/>
+          <w:sz w:val="32"/>
+          <w:lang w:val="en-US"/>
+        </w:rPr>
+      </w:pPr>
+      <w:r>
+        <w:rPr>
+          <w:b/>
+          <w:sz w:val="32"/>
+          <w:lang w:val="en-US"/>
+        </w:rPr>
+        <w:t>8. Test Execution: This section covers the actual execution of tests, including the responsibilities of the testing team, the test schedule, and the criteria for determining when testing is complete.</w:t>
+      </w:r>
+    </w:p>
+    <w:p>
+      <w:pPr>
+        <w:rPr>
+          <w:b/>
+          <w:sz w:val="32"/>
+          <w:lang w:val="en-US"/>
+        </w:rPr>
+      </w:pPr>
+      <w:r>
+        <w:rPr>
+          <w:b/>
+          <w:sz w:val="32"/>
+          <w:lang w:val="en-US"/>
+        </w:rPr>
+        <w:t>9. Test Risks and Mitigation: It identifies potential risks and challenges that may affect the testing process or the quality of the software. It also outlines the measures to mitigate those risks and minimize their impact.</w:t>
+      </w:r>
+    </w:p>
+    <w:p>
+      <w:pPr>
+        <w:rPr>
+          <w:b/>
+          <w:sz w:val="32"/>
+          <w:lang w:val="en-US"/>
+        </w:rPr>
+      </w:pPr>
+      <w:r>
+        <w:rPr>
+          <w:b/>
+          <w:sz w:val="32"/>
+          <w:lang w:val="en-US"/>
+        </w:rPr>
+        <w:t>10. Test Sign-Off: This section specifies the criteria and process for obtaining the necessary approvals and sign-off from stakeholders once testing is completed. It ensures that the software is ready for release or further stages of development.</w:t>
+      </w:r>
+    </w:p>
+    <w:p>
+      <w:pPr>
+        <w:rPr>
+          <w:b/>
+          <w:sz w:val="32"/>
+          <w:lang w:val="en-US"/>
+        </w:rPr>
+      </w:pPr>
+      <w:r>
+        <w:rPr>
+          <w:b/>
+          <w:sz w:val="32"/>
+          <w:lang w:val="en-US"/>
+        </w:rPr>
+        <w:lastRenderedPageBreak/>
+        <w:t>11. Test Resources: It outlines the resources required for testing, including personnel, tools, equipment, and training needs. It helps in identifying and allocating the necessary resources for the testing effort.</w:t>
+      </w:r>
+    </w:p>
+    <w:p>
+      <w:pPr>
+        <w:rPr>
+          <w:b/>
+          <w:sz w:val="32"/>
+          <w:lang w:val="en-US"/>
+        </w:rPr>
+      </w:pPr>
+      <w:r>
+        <w:rPr>
+          <w:b/>
+          <w:sz w:val="32"/>
+          <w:lang w:val="en-US"/>
+        </w:rPr>
+        <w:t>12. Change Management: This section describes how changes or defects identified during testing will be managed, including the process for reporting, tracking, and resolving issues.</w:t>
+      </w:r>
+    </w:p>
+    <w:p>
+      <w:pPr>
+        <w:rPr>
+          <w:b/>
+          <w:sz w:val="32"/>
+          <w:lang w:val="en-US"/>
+        </w:rPr>
+      </w:pPr>
+      <w:r>
+        <w:rPr>
+          <w:b/>
+          <w:sz w:val="32"/>
+          <w:lang w:val="en-US"/>
+        </w:rPr>
+        <w:t>Overall, a test plan provides a comprehensive overview of the testing process and helps ensure that testing activities are well-organized, efficient, and effective in achieving the desired quality goals.</w:t>
+      </w:r>
+    </w:p>
+    <w:p>
+      <w:pPr>
+        <w:rPr>
+          <w:b/>
+          <w:sz w:val="32"/>
+          <w:lang w:val="en-US"/>
+        </w:rPr>
+      </w:pPr>
+    </w:p>
+    <w:p>
+      <w:pPr>
+        <w:rPr>
+          <w:b/>
+          <w:sz w:val="32"/>
+          <w:lang w:val="en-US"/>
+        </w:rPr>
+      </w:pPr>
+      <w:r>
+        <w:rPr>
+          <w:b/>
+          <w:sz w:val="32"/>
+          <w:lang w:val="en-US"/>
+        </w:rPr>
+        <w:t xml:space="preserve">Q35. </w:t>
+      </w:r>
+      <w:r>
+        <w:rPr>
+          <w:b/>
+          <w:sz w:val="32"/>
+          <w:lang w:val="en-US"/>
+        </w:rPr>
+        <w:t>What is priority?</w:t>
+      </w:r>
+    </w:p>
+    <w:p>
+      <w:pPr>
+        <w:rPr>
+          <w:b/>
+          <w:sz w:val="32"/>
+        </w:rPr>
+      </w:pPr>
+      <w:r>
+        <w:rPr>
+          <w:b/>
+          <w:sz w:val="32"/>
+        </w:rPr>
+        <w:t>Priority refers to the relative importance or urgency assigned to a task, requirement, defect, or any other item in a project. It helps determine the order in which items should be addressed, resolved, or completed based on their significance and impact on the project's goals and objectives.</w:t>
+      </w:r>
+    </w:p>
+    <w:p>
+      <w:pPr>
+        <w:rPr>
+          <w:b/>
+          <w:sz w:val="32"/>
+        </w:rPr>
+      </w:pPr>
+      <w:r>
+        <w:rPr>
+          <w:b/>
+          <w:sz w:val="32"/>
+        </w:rPr>
+        <w:t>In the context of software development and testing, priority is often used to prioritize and manage the resolution of defects or issues found during testing. When a defect is identified, it is assigned a priority level to indicate its criticality and the order in which it should be fixed.</w:t>
+      </w:r>
+    </w:p>
+    <w:p>
+      <w:pPr>
+        <w:rPr>
+          <w:b/>
+          <w:sz w:val="32"/>
+        </w:rPr>
+      </w:pPr>
+      <w:r>
+        <w:rPr>
+          <w:b/>
+          <w:sz w:val="32"/>
+        </w:rPr>
+        <w:t>Commonly used priority levels include:</w:t>
+      </w:r>
+    </w:p>
+    <w:p>
+      <w:pPr>
+        <w:numPr>
+          <w:ilvl w:val="0"/>
+          <w:numId w:val="5"/>
+        </w:numPr>
+        <w:rPr>
+          <w:b/>
+          <w:sz w:val="32"/>
+        </w:rPr>
+      </w:pPr>
+      <w:r>
+        <w:rPr>
+          <w:b/>
+          <w:sz w:val="32"/>
+        </w:rPr>
+        <w:t>High Priority: Issues that have a severe impact on the system's functionality, performance, or security and require immediate attention. These are critical issues that can significantly affect the user experience or prevent the software from functioning as intended.</w:t>
+      </w:r>
+    </w:p>
+    <w:p>
+      <w:pPr>
+        <w:numPr>
+          <w:ilvl w:val="0"/>
+          <w:numId w:val="5"/>
+        </w:numPr>
+        <w:rPr>
+          <w:b/>
+          <w:sz w:val="32"/>
+        </w:rPr>
+      </w:pPr>
+      <w:r>
+        <w:rPr>
+          <w:b/>
+          <w:sz w:val="32"/>
+        </w:rPr>
+        <w:lastRenderedPageBreak/>
+        <w:t>Medium Priority: Issues that have a noticeable impact on the system's functionality or performance but do not require immediate attention. These issues may affect specific features or user scenarios that are important but not critical to the overall system functionality.</w:t>
+      </w:r>
+    </w:p>
+    <w:p>
+      <w:pPr>
+        <w:numPr>
+          <w:ilvl w:val="0"/>
+          <w:numId w:val="5"/>
+        </w:numPr>
+        <w:rPr>
+          <w:b/>
+          <w:sz w:val="32"/>
+        </w:rPr>
+      </w:pPr>
+      <w:r>
+        <w:rPr>
+          <w:b/>
+          <w:sz w:val="32"/>
+        </w:rPr>
+        <w:t>Low Priority: Issues that have a minor or negligible impact on the system's functionality or performance. These issues may include minor cosmetic defects, suggestions for improvements, or enhancements that are not critical for the software's basic functionality.</w:t>
+      </w:r>
+    </w:p>
+    <w:p>
+      <w:pPr>
+        <w:rPr>
+          <w:b/>
+          <w:sz w:val="32"/>
+          <w:lang w:val="en-US"/>
+        </w:rPr>
+      </w:pPr>
+    </w:p>
+    <w:p>
+      <w:pPr>
+        <w:rPr>
+          <w:b/>
+          <w:sz w:val="32"/>
+          <w:lang w:val="en-US"/>
+        </w:rPr>
+      </w:pPr>
+      <w:r>
+        <w:rPr>
+          <w:b/>
+          <w:sz w:val="32"/>
+          <w:lang w:val="en-US"/>
+        </w:rPr>
+        <w:t xml:space="preserve">Q36. </w:t>
+      </w:r>
+      <w:r>
+        <w:rPr>
+          <w:b/>
+          <w:sz w:val="32"/>
+          <w:lang w:val="en-US"/>
+        </w:rPr>
+        <w:t>What is severity?</w:t>
+      </w:r>
+    </w:p>
+    <w:p>
+      <w:pPr>
+        <w:rPr>
+          <w:b/>
+          <w:sz w:val="32"/>
+        </w:rPr>
+      </w:pPr>
+      <w:r>
+        <w:rPr>
+          <w:b/>
+          <w:sz w:val="32"/>
+        </w:rPr>
+        <w:t>Severity refers to the degree of impact or seriousness of a defect or issue on the functionality, performance, or usability of a software application or system. It is a measure of how severe or critical the issue is and helps in prioritizing and allocating resources for its resolution.</w:t>
+      </w:r>
+    </w:p>
+    <w:p>
+      <w:pPr>
+        <w:rPr>
+          <w:b/>
+          <w:sz w:val="32"/>
+        </w:rPr>
+      </w:pPr>
+      <w:r>
+        <w:rPr>
+          <w:b/>
+          <w:sz w:val="32"/>
+        </w:rPr>
+        <w:t>When a defect is identified during testing or reported by users, it is assigned a severity level to indicate the impact it has on the software. The severity level is typically assigned based on the following scale or categories:</w:t>
+      </w:r>
+    </w:p>
+    <w:p>
+      <w:pPr>
+        <w:numPr>
+          <w:ilvl w:val="0"/>
+          <w:numId w:val="6"/>
+        </w:numPr>
+        <w:rPr>
+          <w:b/>
+          <w:sz w:val="32"/>
+        </w:rPr>
+      </w:pPr>
+      <w:r>
+        <w:rPr>
+          <w:b/>
+          <w:sz w:val="32"/>
+        </w:rPr>
+        <w:t>Critical Severity: Defects that cause complete failure or shutdown of the system, preventing it from performing its intended function. These issues result in the system being unusable or inoperable and require immediate attention.</w:t>
+      </w:r>
+    </w:p>
+    <w:p>
+      <w:pPr>
+        <w:numPr>
+          <w:ilvl w:val="0"/>
+          <w:numId w:val="6"/>
+        </w:numPr>
+        <w:rPr>
+          <w:b/>
+          <w:sz w:val="32"/>
+        </w:rPr>
+      </w:pPr>
+      <w:r>
+        <w:rPr>
+          <w:b/>
+          <w:sz w:val="32"/>
+        </w:rPr>
+        <w:t xml:space="preserve">High Severity: Defects that have a significant impact on the functionality or performance of the system, resulting in major errors or limitations. These issues affect critical features or </w:t>
+      </w:r>
+      <w:r>
+        <w:rPr>
+          <w:b/>
+          <w:sz w:val="32"/>
+        </w:rPr>
+        <w:lastRenderedPageBreak/>
+        <w:t>workflows and may severely impact the user experience or prevent the software from meeting its intended purpose.</w:t>
+      </w:r>
+    </w:p>
+    <w:p>
+      <w:pPr>
+        <w:numPr>
+          <w:ilvl w:val="0"/>
+          <w:numId w:val="6"/>
+        </w:numPr>
+        <w:rPr>
+          <w:b/>
+          <w:sz w:val="32"/>
+        </w:rPr>
+      </w:pPr>
+      <w:r>
+        <w:rPr>
+          <w:b/>
+          <w:sz w:val="32"/>
+        </w:rPr>
+        <w:t>Medium Severity: Defects that have a moderate impact on the system's functionality or performance. These issues may result in errors or limitations in specific scenarios or features but do not cause complete failure or significantly hinder the system's core functionality.</w:t>
+      </w:r>
+    </w:p>
+    <w:p>
+      <w:pPr>
+        <w:numPr>
+          <w:ilvl w:val="0"/>
+          <w:numId w:val="6"/>
+        </w:numPr>
+        <w:rPr>
+          <w:b/>
+          <w:sz w:val="32"/>
+        </w:rPr>
+      </w:pPr>
+      <w:r>
+        <w:rPr>
+          <w:b/>
+          <w:sz w:val="32"/>
+        </w:rPr>
+        <w:t>Low Severity: Defects that have a minor or negligible impact on the system's functionality or performance. These issues may include cosmetic defects, minor inconveniences, or non-critical features that are not essential for the basic functioning of the software.</w:t>
+      </w:r>
+    </w:p>
+    <w:p>
+      <w:pPr>
+        <w:rPr>
+          <w:b/>
+          <w:sz w:val="32"/>
+          <w:lang w:val="en-US"/>
+        </w:rPr>
+      </w:pPr>
+    </w:p>
+    <w:p>
+      <w:pPr>
+        <w:rPr>
+          <w:b/>
+          <w:sz w:val="32"/>
+          <w:lang w:val="en-US"/>
+        </w:rPr>
+      </w:pPr>
+      <w:r>
+        <w:rPr>
+          <w:b/>
+          <w:sz w:val="32"/>
+          <w:lang w:val="en-US"/>
+        </w:rPr>
+        <w:t xml:space="preserve">Q37. </w:t>
+      </w:r>
+      <w:r>
+        <w:rPr>
+          <w:b/>
+          <w:sz w:val="32"/>
+          <w:lang w:val="en-US"/>
+        </w:rPr>
+        <w:t>Bug categories are…</w:t>
+      </w:r>
+    </w:p>
+    <w:p>
+      <w:pPr>
+        <w:rPr>
+          <w:b/>
+          <w:sz w:val="32"/>
+        </w:rPr>
+      </w:pPr>
+      <w:r>
+        <w:rPr>
+          <w:b/>
+          <w:sz w:val="32"/>
+        </w:rPr>
+        <w:t>The specific bug categories may vary depending on the organization or project, but here are some common categories:</w:t>
+      </w:r>
+    </w:p>
+    <w:p>
+      <w:pPr>
+        <w:numPr>
+          <w:ilvl w:val="0"/>
+          <w:numId w:val="7"/>
+        </w:numPr>
+        <w:rPr>
+          <w:b/>
+          <w:sz w:val="32"/>
+        </w:rPr>
+      </w:pPr>
+      <w:r>
+        <w:rPr>
+          <w:b/>
+          <w:sz w:val="32"/>
+        </w:rPr>
+        <w:t>Functional Bugs: These bugs relate to issues in the functional behaviour of the software. They occur when the software does not perform its intended functions correctly or produces incorrect results. Examples include incorrect calculations, data validation failures, or incorrect handling of user inputs.</w:t>
+      </w:r>
+    </w:p>
+    <w:p>
+      <w:pPr>
+        <w:numPr>
+          <w:ilvl w:val="0"/>
+          <w:numId w:val="7"/>
+        </w:numPr>
+        <w:rPr>
+          <w:b/>
+          <w:sz w:val="32"/>
+        </w:rPr>
+      </w:pPr>
+      <w:r>
+        <w:rPr>
+          <w:b/>
+          <w:sz w:val="32"/>
+        </w:rPr>
+        <w:t>UI/UX Bugs: These bugs involve issues related to the user interface (UI) or user experience (UX) of the software. They may include problems with layout, formatting, responsiveness, usability, or inconsistencies in visual design. Examples include misaligned elements, overlapping text, non-responsive buttons, or confusing navigation.</w:t>
+      </w:r>
+    </w:p>
+    <w:p>
+      <w:pPr>
+        <w:numPr>
+          <w:ilvl w:val="0"/>
+          <w:numId w:val="7"/>
+        </w:numPr>
+        <w:rPr>
+          <w:b/>
+          <w:sz w:val="32"/>
+        </w:rPr>
+      </w:pPr>
+      <w:r>
+        <w:rPr>
+          <w:b/>
+          <w:sz w:val="32"/>
+        </w:rPr>
+        <w:lastRenderedPageBreak/>
+        <w:t>Performance Bugs: Performance bugs refer to issues related to the performance of the software, such as slow response times, excessive memory usage, or high CPU utilization. These bugs can impact the efficiency and responsiveness of the system and may cause delays or unresponsiveness during normal usage.</w:t>
+      </w:r>
+    </w:p>
+    <w:p>
+      <w:pPr>
+        <w:numPr>
+          <w:ilvl w:val="0"/>
+          <w:numId w:val="7"/>
+        </w:numPr>
+        <w:rPr>
+          <w:b/>
+          <w:sz w:val="32"/>
+        </w:rPr>
+      </w:pPr>
+      <w:r>
+        <w:rPr>
+          <w:b/>
+          <w:sz w:val="32"/>
+        </w:rPr>
+        <w:t xml:space="preserve">Compatibility Bugs: Compatibility bugs occur when the software does not function properly </w:t>
+      </w:r>
+      <w:proofErr w:type="gramStart"/>
+      <w:r>
+        <w:rPr>
+          <w:b/>
+          <w:sz w:val="32"/>
+        </w:rPr>
+        <w:t>or</w:t>
+      </w:r>
+      <w:proofErr w:type="gramEnd"/>
+      <w:r>
+        <w:rPr>
+          <w:b/>
+          <w:sz w:val="32"/>
+        </w:rPr>
+        <w:t xml:space="preserve"> has issues when used in specific environments, configurations, or with certain hardware, software, or operating systems. These bugs may cause the software to crash, freeze, or produce incorrect results in specific setups.</w:t>
+      </w:r>
+    </w:p>
+    <w:p>
+      <w:pPr>
+        <w:numPr>
+          <w:ilvl w:val="0"/>
+          <w:numId w:val="7"/>
+        </w:numPr>
+        <w:rPr>
+          <w:b/>
+          <w:sz w:val="32"/>
+        </w:rPr>
+      </w:pPr>
+      <w:r>
+        <w:rPr>
+          <w:b/>
+          <w:sz w:val="32"/>
+        </w:rPr>
+        <w:t>Security Bugs: Security bugs involve vulnerabilities or weaknesses in the software that can be exploited by attackers to gain unauthorized access, manipulate data, or perform malicious actions. These bugs may include issues like cross-site scripting (XSS), SQL injection, authentication bypass, or insecure data storage.</w:t>
+      </w:r>
+    </w:p>
+    <w:p>
+      <w:pPr>
+        <w:numPr>
+          <w:ilvl w:val="0"/>
+          <w:numId w:val="7"/>
+        </w:numPr>
+        <w:rPr>
+          <w:b/>
+          <w:sz w:val="32"/>
+        </w:rPr>
+      </w:pPr>
+      <w:r>
+        <w:rPr>
+          <w:b/>
+          <w:sz w:val="32"/>
+        </w:rPr>
+        <w:t>Localization/Internationalization Bugs: These bugs are related to issues in adapting the software for different languages, cultures, or locales. They may involve problems with text encoding, translation errors, date/time format issues, or improper handling of international characters.</w:t>
+      </w:r>
+    </w:p>
+    <w:p>
+      <w:pPr>
+        <w:numPr>
+          <w:ilvl w:val="0"/>
+          <w:numId w:val="7"/>
+        </w:numPr>
+        <w:rPr>
+          <w:b/>
+          <w:sz w:val="32"/>
+        </w:rPr>
+      </w:pPr>
+      <w:r>
+        <w:rPr>
+          <w:b/>
+          <w:sz w:val="32"/>
+        </w:rPr>
+        <w:t>Documentation Bugs: Documentation bugs pertain to errors or omissions in the software's documentation or user guides. These bugs may include inaccurate instructions, out-dated information, missing explanations, or inconsistencies in the documentation.</w:t>
+      </w:r>
+    </w:p>
+    <w:p>
+      <w:pPr>
+        <w:numPr>
+          <w:ilvl w:val="0"/>
+          <w:numId w:val="7"/>
+        </w:numPr>
+        <w:rPr>
+          <w:b/>
+          <w:sz w:val="32"/>
+        </w:rPr>
+      </w:pPr>
+      <w:r>
+        <w:rPr>
+          <w:b/>
+          <w:sz w:val="32"/>
+        </w:rPr>
+        <w:t xml:space="preserve">Installation/Deployment Bugs: These bugs occur during the installation or deployment process of the software. They may involve issues like incomplete installations, incorrect dependencies, </w:t>
+      </w:r>
+      <w:r>
+        <w:rPr>
+          <w:b/>
+          <w:sz w:val="32"/>
+        </w:rPr>
+        <w:lastRenderedPageBreak/>
+        <w:t>configuration problems, or compatibility issues with specific deployment environments.</w:t>
+      </w:r>
+    </w:p>
+    <w:p>
+      <w:pPr>
+        <w:numPr>
+          <w:ilvl w:val="0"/>
+          <w:numId w:val="7"/>
+        </w:numPr>
+        <w:rPr>
+          <w:b/>
+          <w:sz w:val="32"/>
+        </w:rPr>
+      </w:pPr>
+      <w:r>
+        <w:rPr>
+          <w:b/>
+          <w:sz w:val="32"/>
+        </w:rPr>
+        <w:t>Data Integrity Bugs: Data integrity bugs involve issues related to the accuracy, completeness, or consistency of data handled by the software. These bugs may result in data corruption, loss, or incorrect processing of information.</w:t>
+      </w:r>
+    </w:p>
+    <w:p>
+      <w:pPr>
+        <w:rPr>
+          <w:b/>
+          <w:sz w:val="32"/>
+        </w:rPr>
+      </w:pPr>
+    </w:p>
+    <w:p>
+      <w:pPr>
+        <w:rPr>
+          <w:rFonts w:cstheme="minorHAnsi"/>
+          <w:b/>
+          <w:sz w:val="32"/>
+          <w:szCs w:val="32"/>
+        </w:rPr>
+      </w:pPr>
+      <w:r>
+        <w:rPr>
+          <w:rFonts w:cstheme="minorHAnsi"/>
+          <w:b/>
+          <w:sz w:val="32"/>
+          <w:szCs w:val="32"/>
+        </w:rPr>
+        <w:t xml:space="preserve">Q38. </w:t>
+      </w:r>
+      <w:proofErr w:type="gramStart"/>
+      <w:r>
+        <w:rPr>
+          <w:rFonts w:cstheme="minorHAnsi"/>
+          <w:b/>
+          <w:sz w:val="32"/>
+          <w:szCs w:val="32"/>
+        </w:rPr>
+        <w:t xml:space="preserve">Advantage of </w:t>
+      </w:r>
+      <w:proofErr w:type="spellStart"/>
+      <w:r>
+        <w:rPr>
+          <w:rFonts w:cstheme="minorHAnsi"/>
+          <w:b/>
+          <w:sz w:val="32"/>
+          <w:szCs w:val="32"/>
+        </w:rPr>
+        <w:t>Bugzila</w:t>
+      </w:r>
+      <w:proofErr w:type="spellEnd"/>
+      <w:r>
+        <w:rPr>
+          <w:rFonts w:cstheme="minorHAnsi"/>
+          <w:b/>
+          <w:sz w:val="32"/>
+          <w:szCs w:val="32"/>
+        </w:rPr>
+        <w:t>.</w:t>
+      </w:r>
+      <w:proofErr w:type="gramEnd"/>
+    </w:p>
+    <w:p>
+      <w:pPr>
+        <w:pStyle w:val="ListParagraph"/>
+        <w:numPr>
+          <w:ilvl w:val="0"/>
+          <w:numId w:val="8"/>
+        </w:numPr>
+        <w:spacing w:after="160" w:line="259" w:lineRule="auto"/>
+        <w:rPr>
+          <w:rFonts w:eastAsia="Arial Unicode MS" w:cstheme="minorHAnsi"/>
+          <w:sz w:val="32"/>
+          <w:szCs w:val="32"/>
+        </w:rPr>
+      </w:pPr>
+      <w:proofErr w:type="spellStart"/>
+      <w:r>
+        <w:rPr>
+          <w:rFonts w:eastAsia="Arial Unicode MS" w:cstheme="minorHAnsi"/>
+          <w:sz w:val="32"/>
+          <w:szCs w:val="32"/>
+        </w:rPr>
+        <w:t>Bugzilla</w:t>
+      </w:r>
+      <w:proofErr w:type="spellEnd"/>
+      <w:r>
+        <w:rPr>
+          <w:rFonts w:eastAsia="Arial Unicode MS" w:cstheme="minorHAnsi"/>
+          <w:sz w:val="32"/>
+          <w:szCs w:val="32"/>
+        </w:rPr>
+        <w:t xml:space="preserve"> is an open-source issue/bug tracking system that allows developers effectively to keep track of outstanding problems with their product. It is written in Perl and uses MYSQL database.</w:t>
+      </w:r>
+    </w:p>
+    <w:p>
+      <w:pPr>
+        <w:pStyle w:val="ListParagraph"/>
+        <w:numPr>
+          <w:ilvl w:val="0"/>
+          <w:numId w:val="8"/>
+        </w:numPr>
+        <w:spacing w:after="160" w:line="259" w:lineRule="auto"/>
+        <w:rPr>
+          <w:rFonts w:eastAsia="Arial Unicode MS" w:cstheme="minorHAnsi"/>
+          <w:sz w:val="32"/>
+          <w:szCs w:val="32"/>
+        </w:rPr>
+      </w:pPr>
+      <w:proofErr w:type="spellStart"/>
+      <w:r>
+        <w:rPr>
+          <w:rFonts w:eastAsia="Arial Unicode MS" w:cstheme="minorHAnsi"/>
+          <w:sz w:val="32"/>
+          <w:szCs w:val="32"/>
+        </w:rPr>
+        <w:t>Bugzilla</w:t>
+      </w:r>
+      <w:proofErr w:type="spellEnd"/>
+      <w:r>
+        <w:rPr>
+          <w:rFonts w:eastAsia="Arial Unicode MS" w:cstheme="minorHAnsi"/>
+          <w:sz w:val="32"/>
+          <w:szCs w:val="32"/>
+        </w:rPr>
+        <w:t xml:space="preserve"> is a defect tracking tool, however it can be used as a test management tool as such it can be easily linked with other test case management tools like Quality </w:t>
+      </w:r>
+      <w:r>
+        <w:rPr>
+          <w:rFonts w:eastAsia="Arial Unicode MS" w:cstheme="minorHAnsi"/>
+          <w:sz w:val="32"/>
+          <w:szCs w:val="32"/>
+        </w:rPr>
+        <w:t>Centre</w:t>
+      </w:r>
+      <w:r>
+        <w:rPr>
+          <w:rFonts w:eastAsia="Arial Unicode MS" w:cstheme="minorHAnsi"/>
+          <w:sz w:val="32"/>
+          <w:szCs w:val="32"/>
+        </w:rPr>
+        <w:t xml:space="preserve">, </w:t>
+      </w:r>
+      <w:r>
+        <w:rPr>
+          <w:rFonts w:eastAsia="Arial Unicode MS" w:cstheme="minorHAnsi"/>
+          <w:sz w:val="32"/>
+          <w:szCs w:val="32"/>
+        </w:rPr>
+        <w:t>Test link</w:t>
+      </w:r>
+      <w:r>
+        <w:rPr>
+          <w:rFonts w:eastAsia="Arial Unicode MS" w:cstheme="minorHAnsi"/>
+          <w:sz w:val="32"/>
+          <w:szCs w:val="32"/>
+        </w:rPr>
+        <w:t xml:space="preserve"> etc.</w:t>
+      </w:r>
+    </w:p>
+    <w:p>
+      <w:pPr>
+        <w:pStyle w:val="ListParagraph"/>
+        <w:numPr>
+          <w:ilvl w:val="0"/>
+          <w:numId w:val="8"/>
+        </w:numPr>
+        <w:spacing w:after="160" w:line="259" w:lineRule="auto"/>
+        <w:rPr>
+          <w:rFonts w:eastAsia="Arial Unicode MS" w:cstheme="minorHAnsi"/>
+          <w:sz w:val="32"/>
+          <w:szCs w:val="32"/>
+        </w:rPr>
+      </w:pPr>
+      <w:r>
+        <w:rPr>
+          <w:rFonts w:eastAsia="Arial Unicode MS" w:cstheme="minorHAnsi"/>
+          <w:sz w:val="32"/>
+          <w:szCs w:val="32"/>
+        </w:rPr>
+        <w:t xml:space="preserve">This open bug-tracker enables users to stay connected with their clients or employees, to communicate about problems effectively throughout the </w:t>
+      </w:r>
+      <w:r>
+        <w:rPr>
+          <w:rFonts w:eastAsia="Arial Unicode MS" w:cstheme="minorHAnsi"/>
+          <w:sz w:val="32"/>
+          <w:szCs w:val="32"/>
+        </w:rPr>
+        <w:t>data management</w:t>
+      </w:r>
+      <w:r>
+        <w:rPr>
+          <w:rFonts w:eastAsia="Arial Unicode MS" w:cstheme="minorHAnsi"/>
+          <w:sz w:val="32"/>
+          <w:szCs w:val="32"/>
+        </w:rPr>
+        <w:t xml:space="preserve"> chain</w:t>
+      </w:r>
+    </w:p>
+    <w:p>
+      <w:pPr>
+        <w:pStyle w:val="ListParagraph"/>
+        <w:numPr>
+          <w:ilvl w:val="0"/>
+          <w:numId w:val="8"/>
+        </w:numPr>
+        <w:spacing w:after="160" w:line="259" w:lineRule="auto"/>
+        <w:rPr>
+          <w:rFonts w:eastAsia="Arial Unicode MS" w:cstheme="minorHAnsi"/>
+          <w:sz w:val="32"/>
+          <w:szCs w:val="32"/>
+        </w:rPr>
+      </w:pPr>
+      <w:r>
+        <w:rPr>
+          <w:rFonts w:eastAsia="Arial Unicode MS" w:cstheme="minorHAnsi"/>
+          <w:sz w:val="32"/>
+          <w:szCs w:val="32"/>
+        </w:rPr>
+        <w:t xml:space="preserve">Key features of </w:t>
+      </w:r>
+      <w:proofErr w:type="spellStart"/>
+      <w:r>
+        <w:rPr>
+          <w:rFonts w:eastAsia="Arial Unicode MS" w:cstheme="minorHAnsi"/>
+          <w:sz w:val="32"/>
+          <w:szCs w:val="32"/>
+        </w:rPr>
+        <w:t>Bugzilla</w:t>
+      </w:r>
+      <w:proofErr w:type="spellEnd"/>
+      <w:r>
+        <w:rPr>
+          <w:rFonts w:eastAsia="Arial Unicode MS" w:cstheme="minorHAnsi"/>
+          <w:sz w:val="32"/>
+          <w:szCs w:val="32"/>
+        </w:rPr>
+        <w:t xml:space="preserve"> includes</w:t>
+      </w:r>
+    </w:p>
+    <w:p>
+      <w:pPr>
+        <w:pStyle w:val="ListParagraph"/>
+        <w:numPr>
+          <w:ilvl w:val="0"/>
+          <w:numId w:val="8"/>
+        </w:numPr>
+        <w:spacing w:after="160" w:line="259" w:lineRule="auto"/>
+        <w:rPr>
+          <w:rFonts w:eastAsia="Arial Unicode MS" w:cstheme="minorHAnsi"/>
+          <w:sz w:val="32"/>
+          <w:szCs w:val="32"/>
+        </w:rPr>
+      </w:pPr>
+      <w:r>
+        <w:rPr>
+          <w:rFonts w:eastAsia="Arial Unicode MS" w:cstheme="minorHAnsi"/>
+          <w:sz w:val="32"/>
+          <w:szCs w:val="32"/>
+        </w:rPr>
+        <w:t>Advanced search capabilities</w:t>
+      </w:r>
+    </w:p>
+    <w:p>
+      <w:pPr>
+        <w:pStyle w:val="ListParagraph"/>
+        <w:numPr>
+          <w:ilvl w:val="0"/>
+          <w:numId w:val="8"/>
+        </w:numPr>
+        <w:spacing w:after="160" w:line="259" w:lineRule="auto"/>
+        <w:rPr>
+          <w:rFonts w:eastAsia="Arial Unicode MS" w:cstheme="minorHAnsi"/>
+          <w:sz w:val="32"/>
+          <w:szCs w:val="32"/>
+        </w:rPr>
+      </w:pPr>
+      <w:r>
+        <w:rPr>
+          <w:rFonts w:eastAsia="Arial Unicode MS" w:cstheme="minorHAnsi"/>
+          <w:sz w:val="32"/>
+          <w:szCs w:val="32"/>
+        </w:rPr>
+        <w:t>E-mail Notifications</w:t>
+      </w:r>
+    </w:p>
+    <w:p>
+      <w:pPr>
+        <w:pStyle w:val="ListParagraph"/>
+        <w:numPr>
+          <w:ilvl w:val="0"/>
+          <w:numId w:val="8"/>
+        </w:numPr>
+        <w:spacing w:after="160" w:line="259" w:lineRule="auto"/>
+        <w:rPr>
+          <w:rFonts w:eastAsia="Arial Unicode MS" w:cstheme="minorHAnsi"/>
+          <w:sz w:val="32"/>
+          <w:szCs w:val="32"/>
+        </w:rPr>
+      </w:pPr>
+      <w:r>
+        <w:rPr>
+          <w:rFonts w:eastAsia="Arial Unicode MS" w:cstheme="minorHAnsi"/>
+          <w:sz w:val="32"/>
+          <w:szCs w:val="32"/>
+        </w:rPr>
+        <w:t>Modify/file Bugs by e-mail</w:t>
+      </w:r>
+    </w:p>
+    <w:p>
+      <w:pPr>
+        <w:pStyle w:val="ListParagraph"/>
+        <w:numPr>
+          <w:ilvl w:val="0"/>
+          <w:numId w:val="8"/>
+        </w:numPr>
+        <w:spacing w:after="160" w:line="259" w:lineRule="auto"/>
+        <w:rPr>
+          <w:rFonts w:eastAsia="Arial Unicode MS" w:cstheme="minorHAnsi"/>
+          <w:sz w:val="32"/>
+          <w:szCs w:val="32"/>
+        </w:rPr>
+      </w:pPr>
+      <w:r>
+        <w:rPr>
+          <w:rFonts w:eastAsia="Arial Unicode MS" w:cstheme="minorHAnsi"/>
+          <w:sz w:val="32"/>
+          <w:szCs w:val="32"/>
+        </w:rPr>
+        <w:t>Time tracking</w:t>
+      </w:r>
+    </w:p>
+    <w:p>
+      <w:pPr>
+        <w:pStyle w:val="ListParagraph"/>
+        <w:numPr>
+          <w:ilvl w:val="0"/>
+          <w:numId w:val="8"/>
+        </w:numPr>
+        <w:spacing w:after="160" w:line="259" w:lineRule="auto"/>
+        <w:rPr>
+          <w:rFonts w:eastAsia="Arial Unicode MS" w:cstheme="minorHAnsi"/>
+          <w:sz w:val="32"/>
+          <w:szCs w:val="32"/>
+        </w:rPr>
+      </w:pPr>
+      <w:r>
+        <w:rPr>
+          <w:rFonts w:eastAsia="Arial Unicode MS" w:cstheme="minorHAnsi"/>
+          <w:sz w:val="32"/>
+          <w:szCs w:val="32"/>
+        </w:rPr>
+        <w:t>Strong security</w:t>
+      </w:r>
+    </w:p>
+    <w:p>
+      <w:pPr>
+        <w:pStyle w:val="ListParagraph"/>
+        <w:numPr>
+          <w:ilvl w:val="0"/>
+          <w:numId w:val="8"/>
+        </w:numPr>
+        <w:spacing w:after="160" w:line="259" w:lineRule="auto"/>
+        <w:rPr>
+          <w:rFonts w:eastAsia="Arial Unicode MS" w:cstheme="minorHAnsi"/>
+          <w:sz w:val="32"/>
+          <w:szCs w:val="32"/>
+        </w:rPr>
+      </w:pPr>
+      <w:r>
+        <w:rPr>
+          <w:rFonts w:eastAsia="Arial Unicode MS" w:cstheme="minorHAnsi"/>
+          <w:sz w:val="32"/>
+          <w:szCs w:val="32"/>
+        </w:rPr>
+        <w:t>Customization</w:t>
+      </w:r>
+    </w:p>
+    <w:p>
+      <w:pPr>
+        <w:spacing w:after="160" w:line="259" w:lineRule="auto"/>
+        <w:rPr>
+          <w:rFonts w:eastAsia="Arial Unicode MS" w:cstheme="minorHAnsi"/>
+          <w:sz w:val="32"/>
+          <w:szCs w:val="32"/>
+        </w:rPr>
+      </w:pPr>
+    </w:p>
+    <w:p>
+      <w:pPr>
+        <w:spacing w:after="160" w:line="259" w:lineRule="auto"/>
+        <w:rPr>
+          <w:rFonts w:eastAsia="Arial Unicode MS" w:cstheme="minorHAnsi"/>
+          <w:b/>
+          <w:sz w:val="32"/>
+          <w:szCs w:val="32"/>
+        </w:rPr>
+      </w:pPr>
+      <w:r>
+        <w:rPr>
+          <w:rFonts w:eastAsia="Arial Unicode MS" w:cstheme="minorHAnsi"/>
+          <w:b/>
+          <w:sz w:val="32"/>
+          <w:szCs w:val="32"/>
+        </w:rPr>
+        <w:t>Q39. Difference between priority and severity</w:t>
+      </w:r>
+    </w:p>
+    <w:tbl>
+      <w:tblPr>
+        <w:tblStyle w:val="TableGrid"/>
+        <w:tblW w:w="0" w:type="auto"/>
+        <w:tblInd w:w="360" w:type="dxa"/>
+        <w:tblLook w:val="04A0" w:firstRow="1" w:lastRow="0" w:firstColumn="1" w:lastColumn="0" w:noHBand="0" w:noVBand="1"/>
+      </w:tblPr>
+      <w:tblGrid>
+        <w:gridCol w:w="4993"/>
+        <w:gridCol w:w="4609"/>
+      </w:tblGrid>
+      <w:tr>
+        <w:tc>
+          <w:tcPr>
+            <w:tcW w:w="4993" w:type="dxa"/>
+          </w:tcPr>
+          <w:p>
+            <w:pPr>
+              <w:spacing w:after="160" w:line="259" w:lineRule="auto"/>
+              <w:jc w:val="center"/>
+              <w:rPr>
+                <w:rFonts w:eastAsia="Arial Unicode MS" w:cstheme="minorHAnsi"/>
+                <w:b/>
+                <w:sz w:val="32"/>
+                <w:szCs w:val="32"/>
+                <w:lang w:val="en-US"/>
+              </w:rPr>
+            </w:pPr>
+            <w:r>
+              <w:rPr>
+                <w:rFonts w:eastAsia="Arial Unicode MS" w:cstheme="minorHAnsi"/>
+                <w:b/>
+                <w:sz w:val="32"/>
+                <w:szCs w:val="32"/>
+                <w:lang w:val="en-US"/>
+              </w:rPr>
+              <w:t>Priority</w:t>
+            </w:r>
+          </w:p>
+        </w:tc>
+        <w:tc>
+          <w:tcPr>
+            <w:tcW w:w="4609" w:type="dxa"/>
+          </w:tcPr>
+          <w:p>
+            <w:pPr>
+              <w:spacing w:after="160" w:line="259" w:lineRule="auto"/>
+              <w:jc w:val="center"/>
+              <w:rPr>
+                <w:rFonts w:eastAsia="Arial Unicode MS" w:cstheme="minorHAnsi"/>
+                <w:b/>
+                <w:sz w:val="32"/>
+                <w:szCs w:val="32"/>
+                <w:lang w:val="en-US"/>
+              </w:rPr>
+            </w:pPr>
+            <w:r>
+              <w:rPr>
+                <w:rFonts w:eastAsia="Arial Unicode MS" w:cstheme="minorHAnsi"/>
+                <w:b/>
+                <w:sz w:val="32"/>
+                <w:szCs w:val="32"/>
+                <w:lang w:val="en-US"/>
+              </w:rPr>
+              <w:t>Severity</w:t>
+            </w:r>
+          </w:p>
+        </w:tc>
+      </w:tr>
+      <w:tr>
+        <w:tc>
+          <w:tcPr>
+            <w:tcW w:w="4993" w:type="dxa"/>
+          </w:tcPr>
+          <w:p>
+            <w:pPr>
+              <w:spacing w:after="160" w:line="259" w:lineRule="auto"/>
+              <w:rPr>
+                <w:rFonts w:eastAsia="Arial Unicode MS" w:cstheme="minorHAnsi"/>
+                <w:sz w:val="32"/>
+                <w:szCs w:val="32"/>
+                <w:lang w:val="en-US"/>
+              </w:rPr>
+            </w:pPr>
+            <w:r>
+              <w:rPr>
+                <w:rFonts w:eastAsia="Arial Unicode MS" w:cstheme="minorHAnsi"/>
+                <w:sz w:val="32"/>
+                <w:szCs w:val="32"/>
+                <w:lang w:val="en-US"/>
+              </w:rPr>
+              <w:t>Priority is Relative and Business-</w:t>
+            </w:r>
+            <w:r>
+              <w:rPr>
+                <w:rFonts w:eastAsia="Arial Unicode MS" w:cstheme="minorHAnsi"/>
+                <w:sz w:val="32"/>
+                <w:szCs w:val="32"/>
+                <w:lang w:val="en-US"/>
+              </w:rPr>
+              <w:lastRenderedPageBreak/>
+              <w:t>Focused.</w:t>
+            </w:r>
+          </w:p>
+        </w:tc>
+        <w:tc>
+          <w:tcPr>
+            <w:tcW w:w="4609" w:type="dxa"/>
+          </w:tcPr>
+          <w:p>
+            <w:pPr>
+              <w:spacing w:after="160" w:line="259" w:lineRule="auto"/>
+              <w:rPr>
+                <w:rFonts w:eastAsia="Arial Unicode MS" w:cstheme="minorHAnsi"/>
+                <w:sz w:val="32"/>
+                <w:szCs w:val="32"/>
+                <w:lang w:val="en-US"/>
+              </w:rPr>
+            </w:pPr>
+            <w:r>
+              <w:rPr>
+                <w:rFonts w:eastAsia="Arial Unicode MS" w:cstheme="minorHAnsi"/>
+                <w:sz w:val="32"/>
+                <w:szCs w:val="32"/>
+                <w:lang w:val="en-US"/>
+              </w:rPr>
+              <w:lastRenderedPageBreak/>
+              <w:t xml:space="preserve">Severity is absolute and </w:t>
+            </w:r>
+            <w:r>
+              <w:rPr>
+                <w:rFonts w:eastAsia="Arial Unicode MS" w:cstheme="minorHAnsi"/>
+                <w:sz w:val="32"/>
+                <w:szCs w:val="32"/>
+                <w:lang w:val="en-US"/>
+              </w:rPr>
+              <w:lastRenderedPageBreak/>
+              <w:t>Customer-Focused</w:t>
+            </w:r>
+          </w:p>
+        </w:tc>
+      </w:tr>
+      <w:tr>
+        <w:tc>
+          <w:tcPr>
+            <w:tcW w:w="4993" w:type="dxa"/>
+          </w:tcPr>
+          <w:p>
+            <w:pPr>
+              <w:spacing w:after="160" w:line="259" w:lineRule="auto"/>
+              <w:rPr>
+                <w:rFonts w:eastAsia="Arial Unicode MS" w:cstheme="minorHAnsi"/>
+                <w:sz w:val="32"/>
+                <w:szCs w:val="32"/>
+                <w:lang w:val="en-US"/>
+              </w:rPr>
+            </w:pPr>
+            <w:r>
+              <w:rPr>
+                <w:rFonts w:eastAsia="Arial Unicode MS" w:cstheme="minorHAnsi"/>
+                <w:sz w:val="32"/>
+                <w:szCs w:val="32"/>
+                <w:lang w:val="en-US"/>
+              </w:rPr>
+              <w:lastRenderedPageBreak/>
+              <w:t>Priority defines the order in which we should resolve a defect. Should we fix it now, or can it wait? This priority status is set by the tester to the developer mentioning the time frame to fix the defect. If high priority is mentioned then the developer has to fix it at the earliest. The priority status is set based on the customer requirements.</w:t>
+            </w:r>
+          </w:p>
+        </w:tc>
+        <w:tc>
+          <w:tcPr>
+            <w:tcW w:w="4609" w:type="dxa"/>
+          </w:tcPr>
+          <w:p>
+            <w:pPr>
+              <w:spacing w:after="160" w:line="259" w:lineRule="auto"/>
+              <w:rPr>
+                <w:rFonts w:eastAsia="Arial Unicode MS" w:cstheme="minorHAnsi"/>
+                <w:sz w:val="32"/>
+                <w:szCs w:val="32"/>
+                <w:lang w:val="en-US"/>
+              </w:rPr>
+            </w:pPr>
+            <w:r>
+              <w:rPr>
+                <w:rFonts w:eastAsia="Arial Unicode MS" w:cstheme="minorHAnsi"/>
+                <w:sz w:val="32"/>
+                <w:szCs w:val="32"/>
+                <w:lang w:val="en-US"/>
+              </w:rPr>
+              <w:t>It is the extent to which the defect can affect the software. In other words it defines the impact that a given defect has on the system.</w:t>
+            </w:r>
+          </w:p>
+        </w:tc>
+      </w:tr>
+      <w:tr>
+        <w:tc>
+          <w:tcPr>
+            <w:tcW w:w="4993" w:type="dxa"/>
+          </w:tcPr>
+          <w:p>
+            <w:pPr>
+              <w:spacing w:after="160" w:line="259" w:lineRule="auto"/>
+              <w:rPr>
+                <w:rFonts w:eastAsia="Arial Unicode MS" w:cstheme="minorHAnsi"/>
+                <w:sz w:val="32"/>
+                <w:szCs w:val="32"/>
+                <w:lang w:val="en-US"/>
+              </w:rPr>
+            </w:pPr>
+            <w:r>
+              <w:rPr>
+                <w:rFonts w:eastAsia="Arial Unicode MS" w:cstheme="minorHAnsi"/>
+                <w:sz w:val="32"/>
+                <w:szCs w:val="32"/>
+                <w:lang w:val="en-US"/>
+              </w:rPr>
+              <w:t>If the company name is misspelled in the home page of the website, then the priority is high and severity is low to fix it.</w:t>
+            </w:r>
+          </w:p>
+        </w:tc>
+        <w:tc>
+          <w:tcPr>
+            <w:tcW w:w="4609" w:type="dxa"/>
+          </w:tcPr>
+          <w:p>
+            <w:pPr>
+              <w:spacing w:after="160" w:line="259" w:lineRule="auto"/>
+              <w:rPr>
+                <w:rFonts w:eastAsia="Arial Unicode MS" w:cstheme="minorHAnsi"/>
+                <w:sz w:val="32"/>
+                <w:szCs w:val="32"/>
+                <w:lang w:val="en-US"/>
+              </w:rPr>
+            </w:pPr>
+            <w:r>
+              <w:rPr>
+                <w:rFonts w:eastAsia="Arial Unicode MS" w:cstheme="minorHAnsi"/>
+                <w:sz w:val="32"/>
+                <w:szCs w:val="32"/>
+                <w:lang w:val="en-US"/>
+              </w:rPr>
+              <w:t>If an application or web page crashes when a remote link is clicked, in this case clicking the remote link by a user is rare but the impact of application crashing is severe. So the severity is high but priority is low.</w:t>
+            </w:r>
+          </w:p>
+        </w:tc>
+      </w:tr>
+    </w:tbl>
+    <w:p>
+      <w:pPr>
+        <w:spacing w:after="160" w:line="259" w:lineRule="auto"/>
+        <w:rPr>
+          <w:rFonts w:eastAsia="Arial Unicode MS" w:cstheme="minorHAnsi"/>
+          <w:sz w:val="32"/>
+          <w:szCs w:val="32"/>
+        </w:rPr>
+      </w:pPr>
+    </w:p>
+    <w:p>
+      <w:pPr>
+        <w:rPr>
+          <w:rFonts w:cstheme="minorHAnsi"/>
+          <w:b/>
+          <w:sz w:val="32"/>
+          <w:szCs w:val="32"/>
+        </w:rPr>
+      </w:pPr>
       <w:bookmarkStart w:id="0" w:name="_GoBack"/>
       <w:bookmarkEnd w:id="0"/>
     </w:p>
@@ -6718,47 +9230,26 @@
         <w:rPr>
           <w:b/>
           <w:sz w:val="32"/>
-        </w:rPr>
-      </w:pPr>
-      <w:r>
-        <w:rPr>
-          <w:b/>
-          <w:sz w:val="32"/>
-        </w:rPr>
-        <w:t xml:space="preserve">1) </w:t>
-      </w:r>
-      <w:r>
-        <w:rPr>
-          <w:b/>
-          <w:sz w:val="32"/>
-        </w:rPr>
-        <w:t>1</w:t>
-      </w:r>
-      <w:proofErr w:type="gramStart"/>
-      <w:r>
-        <w:rPr>
-          <w:b/>
-          <w:sz w:val="32"/>
-        </w:rPr>
-        <w:t>)(</w:t>
-      </w:r>
-      <w:proofErr w:type="spellStart"/>
-      <w:proofErr w:type="gramEnd"/>
-      <w:r>
-        <w:rPr>
-          <w:b/>
-          <w:sz w:val="32"/>
-        </w:rPr>
-        <w:t>Instagram</w:t>
-      </w:r>
-      <w:proofErr w:type="spellEnd"/>
-      <w:r>
-        <w:rPr>
-          <w:b/>
-          <w:sz w:val="32"/>
-        </w:rPr>
-        <w:t xml:space="preserve"> , Facebook) only first page</w:t>
-      </w:r>
+          <w:lang w:val="en-US"/>
+        </w:rPr>
+      </w:pPr>
+    </w:p>
+    <w:p>
+      <w:pPr>
+        <w:rPr>
+          <w:b/>
+          <w:sz w:val="32"/>
+          <w:lang w:val="en-US"/>
+        </w:rPr>
+      </w:pPr>
+    </w:p>
+    <w:p>
+      <w:pPr>
+        <w:rPr>
+          <w:b/>
+          <w:sz w:val="32"/>
+        </w:rPr>
+      </w:pPr>
     </w:p>
     <w:sectPr>
       <w:pgSz w:w="11906" w:h="16838"/>
@@ -6972,6 +9463,523 @@
     </w:lvl>
   </w:abstractNum>
   <w:abstractNum w:abstractNumId="2">
+    <w:nsid w:val="3AAB6392"/>
+    <w:multiLevelType w:val="multilevel"/>
+    <w:tmpl w:val="475AB318"/>
+    <w:lvl w:ilvl="0">
+      <w:start w:val="1"/>
+      <w:numFmt w:val="decimal"/>
+      <w:lvlText w:val="%1."/>
+      <w:lvlJc w:val="left"/>
+      <w:pPr>
+        <w:tabs>
+          <w:tab w:val="num" w:pos="720"/>
+        </w:tabs>
+        <w:ind w:left="720" w:hanging="360"/>
+      </w:pPr>
+    </w:lvl>
+    <w:lvl w:ilvl="1" w:tentative="1">
+      <w:start w:val="1"/>
+      <w:numFmt w:val="decimal"/>
+      <w:lvlText w:val="%2."/>
+      <w:lvlJc w:val="left"/>
+      <w:pPr>
+        <w:tabs>
+          <w:tab w:val="num" w:pos="1440"/>
+        </w:tabs>
+        <w:ind w:left="1440" w:hanging="360"/>
+      </w:pPr>
+    </w:lvl>
+    <w:lvl w:ilvl="2" w:tentative="1">
+      <w:start w:val="1"/>
+      <w:numFmt w:val="decimal"/>
+      <w:lvlText w:val="%3."/>
+      <w:lvlJc w:val="left"/>
+      <w:pPr>
+        <w:tabs>
+          <w:tab w:val="num" w:pos="2160"/>
+        </w:tabs>
+        <w:ind w:left="2160" w:hanging="360"/>
+      </w:pPr>
+    </w:lvl>
+    <w:lvl w:ilvl="3" w:tentative="1">
+      <w:start w:val="1"/>
+      <w:numFmt w:val="decimal"/>
+      <w:lvlText w:val="%4."/>
+      <w:lvlJc w:val="left"/>
+      <w:pPr>
+        <w:tabs>
+          <w:tab w:val="num" w:pos="2880"/>
+        </w:tabs>
+        <w:ind w:left="2880" w:hanging="360"/>
+      </w:pPr>
+    </w:lvl>
+    <w:lvl w:ilvl="4" w:tentative="1">
+      <w:start w:val="1"/>
+      <w:numFmt w:val="decimal"/>
+      <w:lvlText w:val="%5."/>
+      <w:lvlJc w:val="left"/>
+      <w:pPr>
+        <w:tabs>
+          <w:tab w:val="num" w:pos="3600"/>
+        </w:tabs>
+        <w:ind w:left="3600" w:hanging="360"/>
+      </w:pPr>
+    </w:lvl>
+    <w:lvl w:ilvl="5" w:tentative="1">
+      <w:start w:val="1"/>
+      <w:numFmt w:val="decimal"/>
+      <w:lvlText w:val="%6."/>
+      <w:lvlJc w:val="left"/>
+      <w:pPr>
+        <w:tabs>
+          <w:tab w:val="num" w:pos="4320"/>
+        </w:tabs>
+        <w:ind w:left="4320" w:hanging="360"/>
+      </w:pPr>
+    </w:lvl>
+    <w:lvl w:ilvl="6" w:tentative="1">
+      <w:start w:val="1"/>
+      <w:numFmt w:val="decimal"/>
+      <w:lvlText w:val="%7."/>
+      <w:lvlJc w:val="left"/>
+      <w:pPr>
+        <w:tabs>
+          <w:tab w:val="num" w:pos="5040"/>
+        </w:tabs>
+        <w:ind w:left="5040" w:hanging="360"/>
+      </w:pPr>
+    </w:lvl>
+    <w:lvl w:ilvl="7" w:tentative="1">
+      <w:start w:val="1"/>
+      <w:numFmt w:val="decimal"/>
+      <w:lvlText w:val="%8."/>
+      <w:lvlJc w:val="left"/>
+      <w:pPr>
+        <w:tabs>
+          <w:tab w:val="num" w:pos="5760"/>
+        </w:tabs>
+        <w:ind w:left="5760" w:hanging="360"/>
+      </w:pPr>
+    </w:lvl>
+    <w:lvl w:ilvl="8" w:tentative="1">
+      <w:start w:val="1"/>
+      <w:numFmt w:val="decimal"/>
+      <w:lvlText w:val="%9."/>
+      <w:lvlJc w:val="left"/>
+      <w:pPr>
+        <w:tabs>
+          <w:tab w:val="num" w:pos="6480"/>
+        </w:tabs>
+        <w:ind w:left="6480" w:hanging="360"/>
+      </w:pPr>
+    </w:lvl>
+  </w:abstractNum>
+  <w:abstractNum w:abstractNumId="3">
+    <w:nsid w:val="5748350F"/>
+    <w:multiLevelType w:val="hybridMultilevel"/>
+    <w:tmpl w:val="9E7C944A"/>
+    <w:lvl w:ilvl="0" w:tplc="40090001">
+      <w:start w:val="1"/>
+      <w:numFmt w:val="bullet"/>
+      <w:lvlText w:val=""/>
+      <w:lvlJc w:val="left"/>
+      <w:pPr>
+        <w:ind w:left="720" w:hanging="360"/>
+      </w:pPr>
+      <w:rPr>
+        <w:rFonts w:ascii="Symbol" w:hAnsi="Symbol" w:hint="default"/>
+      </w:rPr>
+    </w:lvl>
+    <w:lvl w:ilvl="1" w:tplc="04090019" w:tentative="1">
+      <w:start w:val="1"/>
+      <w:numFmt w:val="lowerLetter"/>
+      <w:lvlText w:val="%2."/>
+      <w:lvlJc w:val="left"/>
+      <w:pPr>
+        <w:ind w:left="1440" w:hanging="360"/>
+      </w:pPr>
+    </w:lvl>
+    <w:lvl w:ilvl="2" w:tplc="0409001B" w:tentative="1">
+      <w:start w:val="1"/>
+      <w:numFmt w:val="lowerRoman"/>
+      <w:lvlText w:val="%3."/>
+      <w:lvlJc w:val="right"/>
+      <w:pPr>
+        <w:ind w:left="2160" w:hanging="180"/>
+      </w:pPr>
+    </w:lvl>
+    <w:lvl w:ilvl="3" w:tplc="0409000F" w:tentative="1">
+      <w:start w:val="1"/>
+      <w:numFmt w:val="decimal"/>
+      <w:lvlText w:val="%4."/>
+      <w:lvlJc w:val="left"/>
+      <w:pPr>
+        <w:ind w:left="2880" w:hanging="360"/>
+      </w:pPr>
+    </w:lvl>
+    <w:lvl w:ilvl="4" w:tplc="04090019" w:tentative="1">
+      <w:start w:val="1"/>
+      <w:numFmt w:val="lowerLetter"/>
+      <w:lvlText w:val="%5."/>
+      <w:lvlJc w:val="left"/>
+      <w:pPr>
+        <w:ind w:left="3600" w:hanging="360"/>
+      </w:pPr>
+    </w:lvl>
+    <w:lvl w:ilvl="5" w:tplc="0409001B" w:tentative="1">
+      <w:start w:val="1"/>
+      <w:numFmt w:val="lowerRoman"/>
+      <w:lvlText w:val="%6."/>
+      <w:lvlJc w:val="right"/>
+      <w:pPr>
+        <w:ind w:left="4320" w:hanging="180"/>
+      </w:pPr>
+    </w:lvl>
+    <w:lvl w:ilvl="6" w:tplc="0409000F" w:tentative="1">
+      <w:start w:val="1"/>
+      <w:numFmt w:val="decimal"/>
+      <w:lvlText w:val="%7."/>
+      <w:lvlJc w:val="left"/>
+      <w:pPr>
+        <w:ind w:left="5040" w:hanging="360"/>
+      </w:pPr>
+    </w:lvl>
+    <w:lvl w:ilvl="7" w:tplc="04090019" w:tentative="1">
+      <w:start w:val="1"/>
+      <w:numFmt w:val="lowerLetter"/>
+      <w:lvlText w:val="%8."/>
+      <w:lvlJc w:val="left"/>
+      <w:pPr>
+        <w:ind w:left="5760" w:hanging="360"/>
+      </w:pPr>
+    </w:lvl>
+    <w:lvl w:ilvl="8" w:tplc="0409001B" w:tentative="1">
+      <w:start w:val="1"/>
+      <w:numFmt w:val="lowerRoman"/>
+      <w:lvlText w:val="%9."/>
+      <w:lvlJc w:val="right"/>
+      <w:pPr>
+        <w:ind w:left="6480" w:hanging="180"/>
+      </w:pPr>
+    </w:lvl>
+  </w:abstractNum>
+  <w:abstractNum w:abstractNumId="4">
+    <w:nsid w:val="58FF7E8C"/>
+    <w:multiLevelType w:val="hybridMultilevel"/>
+    <w:tmpl w:val="982679CE"/>
+    <w:lvl w:ilvl="0" w:tplc="D66EC1F6">
+      <w:start w:val="1"/>
+      <w:numFmt w:val="decimal"/>
+      <w:lvlText w:val="%1-"/>
+      <w:lvlJc w:val="left"/>
+      <w:pPr>
+        <w:ind w:left="720" w:hanging="360"/>
+      </w:pPr>
+      <w:rPr>
+        <w:rFonts w:hint="default"/>
+      </w:rPr>
+    </w:lvl>
+    <w:lvl w:ilvl="1" w:tplc="04090019" w:tentative="1">
+      <w:start w:val="1"/>
+      <w:numFmt w:val="lowerLetter"/>
+      <w:lvlText w:val="%2."/>
+      <w:lvlJc w:val="left"/>
+      <w:pPr>
+        <w:ind w:left="1440" w:hanging="360"/>
+      </w:pPr>
+    </w:lvl>
+    <w:lvl w:ilvl="2" w:tplc="0409001B" w:tentative="1">
+      <w:start w:val="1"/>
+      <w:numFmt w:val="lowerRoman"/>
+      <w:lvlText w:val="%3."/>
+      <w:lvlJc w:val="right"/>
+      <w:pPr>
+        <w:ind w:left="2160" w:hanging="180"/>
+      </w:pPr>
+    </w:lvl>
+    <w:lvl w:ilvl="3" w:tplc="0409000F" w:tentative="1">
+      <w:start w:val="1"/>
+      <w:numFmt w:val="decimal"/>
+      <w:lvlText w:val="%4."/>
+      <w:lvlJc w:val="left"/>
+      <w:pPr>
+        <w:ind w:left="2880" w:hanging="360"/>
+      </w:pPr>
+    </w:lvl>
+    <w:lvl w:ilvl="4" w:tplc="04090019" w:tentative="1">
+      <w:start w:val="1"/>
+      <w:numFmt w:val="lowerLetter"/>
+      <w:lvlText w:val="%5."/>
+      <w:lvlJc w:val="left"/>
+      <w:pPr>
+        <w:ind w:left="3600" w:hanging="360"/>
+      </w:pPr>
+    </w:lvl>
+    <w:lvl w:ilvl="5" w:tplc="0409001B" w:tentative="1">
+      <w:start w:val="1"/>
+      <w:numFmt w:val="lowerRoman"/>
+      <w:lvlText w:val="%6."/>
+      <w:lvlJc w:val="right"/>
+      <w:pPr>
+        <w:ind w:left="4320" w:hanging="180"/>
+      </w:pPr>
+    </w:lvl>
+    <w:lvl w:ilvl="6" w:tplc="0409000F" w:tentative="1">
+      <w:start w:val="1"/>
+      <w:numFmt w:val="decimal"/>
+      <w:lvlText w:val="%7."/>
+      <w:lvlJc w:val="left"/>
+      <w:pPr>
+        <w:ind w:left="5040" w:hanging="360"/>
+      </w:pPr>
+    </w:lvl>
+    <w:lvl w:ilvl="7" w:tplc="04090019" w:tentative="1">
+      <w:start w:val="1"/>
+      <w:numFmt w:val="lowerLetter"/>
+      <w:lvlText w:val="%8."/>
+      <w:lvlJc w:val="left"/>
+      <w:pPr>
+        <w:ind w:left="5760" w:hanging="360"/>
+      </w:pPr>
+    </w:lvl>
+    <w:lvl w:ilvl="8" w:tplc="0409001B" w:tentative="1">
+      <w:start w:val="1"/>
+      <w:numFmt w:val="lowerRoman"/>
+      <w:lvlText w:val="%9."/>
+      <w:lvlJc w:val="right"/>
+      <w:pPr>
+        <w:ind w:left="6480" w:hanging="180"/>
+      </w:pPr>
+    </w:lvl>
+  </w:abstractNum>
+  <w:abstractNum w:abstractNumId="5">
+    <w:nsid w:val="5F1C08D4"/>
+    <w:multiLevelType w:val="multilevel"/>
+    <w:tmpl w:val="D4B4BD5A"/>
+    <w:lvl w:ilvl="0">
+      <w:start w:val="1"/>
+      <w:numFmt w:val="decimal"/>
+      <w:lvlText w:val="%1."/>
+      <w:lvlJc w:val="left"/>
+      <w:pPr>
+        <w:tabs>
+          <w:tab w:val="num" w:pos="720"/>
+        </w:tabs>
+        <w:ind w:left="720" w:hanging="360"/>
+      </w:pPr>
+    </w:lvl>
+    <w:lvl w:ilvl="1" w:tentative="1">
+      <w:start w:val="1"/>
+      <w:numFmt w:val="decimal"/>
+      <w:lvlText w:val="%2."/>
+      <w:lvlJc w:val="left"/>
+      <w:pPr>
+        <w:tabs>
+          <w:tab w:val="num" w:pos="1440"/>
+        </w:tabs>
+        <w:ind w:left="1440" w:hanging="360"/>
+      </w:pPr>
+    </w:lvl>
+    <w:lvl w:ilvl="2" w:tentative="1">
+      <w:start w:val="1"/>
+      <w:numFmt w:val="decimal"/>
+      <w:lvlText w:val="%3."/>
+      <w:lvlJc w:val="left"/>
+      <w:pPr>
+        <w:tabs>
+          <w:tab w:val="num" w:pos="2160"/>
+        </w:tabs>
+        <w:ind w:left="2160" w:hanging="360"/>
+      </w:pPr>
+    </w:lvl>
+    <w:lvl w:ilvl="3" w:tentative="1">
+      <w:start w:val="1"/>
+      <w:numFmt w:val="decimal"/>
+      <w:lvlText w:val="%4."/>
+      <w:lvlJc w:val="left"/>
+      <w:pPr>
+        <w:tabs>
+          <w:tab w:val="num" w:pos="2880"/>
+        </w:tabs>
+        <w:ind w:left="2880" w:hanging="360"/>
+      </w:pPr>
+    </w:lvl>
+    <w:lvl w:ilvl="4" w:tentative="1">
+      <w:start w:val="1"/>
+      <w:numFmt w:val="decimal"/>
+      <w:lvlText w:val="%5."/>
+      <w:lvlJc w:val="left"/>
+      <w:pPr>
+        <w:tabs>
+          <w:tab w:val="num" w:pos="3600"/>
+        </w:tabs>
+        <w:ind w:left="3600" w:hanging="360"/>
+      </w:pPr>
+    </w:lvl>
+    <w:lvl w:ilvl="5" w:tentative="1">
+      <w:start w:val="1"/>
+      <w:numFmt w:val="decimal"/>
+      <w:lvlText w:val="%6."/>
+      <w:lvlJc w:val="left"/>
+      <w:pPr>
+        <w:tabs>
+          <w:tab w:val="num" w:pos="4320"/>
+        </w:tabs>
+        <w:ind w:left="4320" w:hanging="360"/>
+      </w:pPr>
+    </w:lvl>
+    <w:lvl w:ilvl="6" w:tentative="1">
+      <w:start w:val="1"/>
+      <w:numFmt w:val="decimal"/>
+      <w:lvlText w:val="%7."/>
+      <w:lvlJc w:val="left"/>
+      <w:pPr>
+        <w:tabs>
+          <w:tab w:val="num" w:pos="5040"/>
+        </w:tabs>
+        <w:ind w:left="5040" w:hanging="360"/>
+      </w:pPr>
+    </w:lvl>
+    <w:lvl w:ilvl="7" w:tentative="1">
+      <w:start w:val="1"/>
+      <w:numFmt w:val="decimal"/>
+      <w:lvlText w:val="%8."/>
+      <w:lvlJc w:val="left"/>
+      <w:pPr>
+        <w:tabs>
+          <w:tab w:val="num" w:pos="5760"/>
+        </w:tabs>
+        <w:ind w:left="5760" w:hanging="360"/>
+      </w:pPr>
+    </w:lvl>
+    <w:lvl w:ilvl="8" w:tentative="1">
+      <w:start w:val="1"/>
+      <w:numFmt w:val="decimal"/>
+      <w:lvlText w:val="%9."/>
+      <w:lvlJc w:val="left"/>
+      <w:pPr>
+        <w:tabs>
+          <w:tab w:val="num" w:pos="6480"/>
+        </w:tabs>
+        <w:ind w:left="6480" w:hanging="360"/>
+      </w:pPr>
+    </w:lvl>
+  </w:abstractNum>
+  <w:abstractNum w:abstractNumId="6">
+    <w:nsid w:val="66285258"/>
+    <w:multiLevelType w:val="multilevel"/>
+    <w:tmpl w:val="681EC960"/>
+    <w:lvl w:ilvl="0">
+      <w:start w:val="1"/>
+      <w:numFmt w:val="decimal"/>
+      <w:lvlText w:val="%1."/>
+      <w:lvlJc w:val="left"/>
+      <w:pPr>
+        <w:tabs>
+          <w:tab w:val="num" w:pos="720"/>
+        </w:tabs>
+        <w:ind w:left="720" w:hanging="360"/>
+      </w:pPr>
+    </w:lvl>
+    <w:lvl w:ilvl="1" w:tentative="1">
+      <w:start w:val="1"/>
+      <w:numFmt w:val="decimal"/>
+      <w:lvlText w:val="%2."/>
+      <w:lvlJc w:val="left"/>
+      <w:pPr>
+        <w:tabs>
+          <w:tab w:val="num" w:pos="1440"/>
+        </w:tabs>
+        <w:ind w:left="1440" w:hanging="360"/>
+      </w:pPr>
+    </w:lvl>
+    <w:lvl w:ilvl="2" w:tentative="1">
+      <w:start w:val="1"/>
+      <w:numFmt w:val="decimal"/>
+      <w:lvlText w:val="%3."/>
+      <w:lvlJc w:val="left"/>
+      <w:pPr>
+        <w:tabs>
+          <w:tab w:val="num" w:pos="2160"/>
+        </w:tabs>
+        <w:ind w:left="2160" w:hanging="360"/>
+      </w:pPr>
+    </w:lvl>
+    <w:lvl w:ilvl="3" w:tentative="1">
+      <w:start w:val="1"/>
+      <w:numFmt w:val="decimal"/>
+      <w:lvlText w:val="%4."/>
+      <w:lvlJc w:val="left"/>
+      <w:pPr>
+        <w:tabs>
+          <w:tab w:val="num" w:pos="2880"/>
+        </w:tabs>
+        <w:ind w:left="2880" w:hanging="360"/>
+      </w:pPr>
+    </w:lvl>
+    <w:lvl w:ilvl="4" w:tentative="1">
+      <w:start w:val="1"/>
+      <w:numFmt w:val="decimal"/>
+      <w:lvlText w:val="%5."/>
+      <w:lvlJc w:val="left"/>
+      <w:pPr>
+        <w:tabs>
+          <w:tab w:val="num" w:pos="3600"/>
+        </w:tabs>
+        <w:ind w:left="3600" w:hanging="360"/>
+      </w:pPr>
+    </w:lvl>
+    <w:lvl w:ilvl="5" w:tentative="1">
+      <w:start w:val="1"/>
+      <w:numFmt w:val="decimal"/>
+      <w:lvlText w:val="%6."/>
+      <w:lvlJc w:val="left"/>
+      <w:pPr>
+        <w:tabs>
+          <w:tab w:val="num" w:pos="4320"/>
+        </w:tabs>
+        <w:ind w:left="4320" w:hanging="360"/>
+      </w:pPr>
+    </w:lvl>
+    <w:lvl w:ilvl="6" w:tentative="1">
+      <w:start w:val="1"/>
+      <w:numFmt w:val="decimal"/>
+      <w:lvlText w:val="%7."/>
+      <w:lvlJc w:val="left"/>
+      <w:pPr>
+        <w:tabs>
+          <w:tab w:val="num" w:pos="5040"/>
+        </w:tabs>
+        <w:ind w:left="5040" w:hanging="360"/>
+      </w:pPr>
+    </w:lvl>
+    <w:lvl w:ilvl="7" w:tentative="1">
+      <w:start w:val="1"/>
+      <w:numFmt w:val="decimal"/>
+      <w:lvlText w:val="%8."/>
+      <w:lvlJc w:val="left"/>
+      <w:pPr>
+        <w:tabs>
+          <w:tab w:val="num" w:pos="5760"/>
+        </w:tabs>
+        <w:ind w:left="5760" w:hanging="360"/>
+      </w:pPr>
+    </w:lvl>
+    <w:lvl w:ilvl="8" w:tentative="1">
+      <w:start w:val="1"/>
+      <w:numFmt w:val="decimal"/>
+      <w:lvlText w:val="%9."/>
+      <w:lvlJc w:val="left"/>
+      <w:pPr>
+        <w:tabs>
+          <w:tab w:val="num" w:pos="6480"/>
+        </w:tabs>
+        <w:ind w:left="6480" w:hanging="360"/>
+      </w:pPr>
+    </w:lvl>
+  </w:abstractNum>
+  <w:abstractNum w:abstractNumId="7">
     <w:nsid w:val="7E880CD7"/>
     <w:multiLevelType w:val="hybridMultilevel"/>
     <w:tmpl w:val="3F02A442"/>
@@ -7064,7 +10072,22 @@
     <w:abstractNumId w:val="1"/>
   </w:num>
   <w:num w:numId="3">
+    <w:abstractNumId w:val="7"/>
+  </w:num>
+  <w:num w:numId="4">
+    <w:abstractNumId w:val="4"/>
+  </w:num>
+  <w:num w:numId="5">
     <w:abstractNumId w:val="2"/>
+  </w:num>
+  <w:num w:numId="6">
+    <w:abstractNumId w:val="6"/>
+  </w:num>
+  <w:num w:numId="7">
+    <w:abstractNumId w:val="5"/>
+  </w:num>
+  <w:num w:numId="8">
+    <w:abstractNumId w:val="3"/>
   </w:num>
 </w:numbering>
 </file>
@@ -7112,7 +10135,7 @@
     <w:lsdException w:name="Subtitle" w:semiHidden="0" w:uiPriority="11" w:unhideWhenUsed="0" w:qFormat="1"/>
     <w:lsdException w:name="Strong" w:semiHidden="0" w:uiPriority="22" w:unhideWhenUsed="0" w:qFormat="1"/>
     <w:lsdException w:name="Emphasis" w:semiHidden="0" w:uiPriority="20" w:unhideWhenUsed="0" w:qFormat="1"/>
-    <w:lsdException w:name="Table Grid" w:semiHidden="0" w:uiPriority="59" w:unhideWhenUsed="0"/>
+    <w:lsdException w:name="Table Grid" w:semiHidden="0" w:uiPriority="39" w:unhideWhenUsed="0"/>
     <w:lsdException w:name="Placeholder Text" w:unhideWhenUsed="0"/>
     <w:lsdException w:name="No Spacing" w:semiHidden="0" w:uiPriority="1" w:unhideWhenUsed="0" w:qFormat="1"/>
     <w:lsdException w:name="Light Shading" w:semiHidden="0" w:uiPriority="60" w:unhideWhenUsed="0"/>
@@ -7269,7 +10292,7 @@
   <w:style w:type="table" w:styleId="TableGrid">
     <w:name w:val="Table Grid"/>
     <w:basedOn w:val="TableNormal"/>
-    <w:uiPriority w:val="59"/>
+    <w:uiPriority w:val="39"/>
     <w:rsid w:val="007B0A1D"/>
     <w:pPr>
       <w:spacing w:after="0" w:line="240" w:lineRule="auto"/>
@@ -7338,7 +10361,7 @@
     <w:lsdException w:name="Subtitle" w:semiHidden="0" w:uiPriority="11" w:unhideWhenUsed="0" w:qFormat="1"/>
     <w:lsdException w:name="Strong" w:semiHidden="0" w:uiPriority="22" w:unhideWhenUsed="0" w:qFormat="1"/>
     <w:lsdException w:name="Emphasis" w:semiHidden="0" w:uiPriority="20" w:unhideWhenUsed="0" w:qFormat="1"/>
-    <w:lsdException w:name="Table Grid" w:semiHidden="0" w:uiPriority="59" w:unhideWhenUsed="0"/>
+    <w:lsdException w:name="Table Grid" w:semiHidden="0" w:uiPriority="39" w:unhideWhenUsed="0"/>
     <w:lsdException w:name="Placeholder Text" w:unhideWhenUsed="0"/>
     <w:lsdException w:name="No Spacing" w:semiHidden="0" w:uiPriority="1" w:unhideWhenUsed="0" w:qFormat="1"/>
     <w:lsdException w:name="Light Shading" w:semiHidden="0" w:uiPriority="60" w:unhideWhenUsed="0"/>
@@ -7495,7 +10518,7 @@
   <w:style w:type="table" w:styleId="TableGrid">
     <w:name w:val="Table Grid"/>
     <w:basedOn w:val="TableNormal"/>
-    <w:uiPriority w:val="59"/>
+    <w:uiPriority w:val="39"/>
     <w:rsid w:val="007B0A1D"/>
     <w:pPr>
       <w:spacing w:after="0" w:line="240" w:lineRule="auto"/>

--- a/Assinment/Modual two/manual testing.docx
+++ b/Assinment/Modual two/manual testing.docx
@@ -10173,39 +10173,1674 @@
         </w:rPr>
         <w:t xml:space="preserve">=&gt; </w:t>
       </w:r>
+      <w:r>
+        <w:rPr>
+          <w:rFonts w:ascii="Times New Roman" w:hAnsi="Times New Roman" w:cs="Times New Roman"/>
+          <w:sz w:val="28"/>
+          <w:szCs w:val="32"/>
+          <w:lang w:val="en-US"/>
+        </w:rPr>
+        <w:t>These are just a few common problems in web testing, and the actual challenges can vary depending on the specific web application and its requirements.</w:t>
+      </w:r>
+    </w:p>
+    <w:p>
+      <w:pPr>
+        <w:rPr>
+          <w:rFonts w:ascii="Times New Roman" w:hAnsi="Times New Roman" w:cs="Times New Roman"/>
+          <w:b/>
+          <w:sz w:val="32"/>
+          <w:szCs w:val="32"/>
+          <w:lang w:val="en-US"/>
+        </w:rPr>
+      </w:pPr>
+    </w:p>
+    <w:p>
+      <w:pPr>
+        <w:rPr>
+          <w:rFonts w:ascii="Times New Roman" w:hAnsi="Times New Roman" w:cs="Times New Roman"/>
+          <w:b/>
+          <w:sz w:val="32"/>
+          <w:szCs w:val="32"/>
+          <w:lang w:val="en-US"/>
+        </w:rPr>
+      </w:pPr>
+      <w:r>
+        <w:rPr>
+          <w:rFonts w:ascii="Times New Roman" w:hAnsi="Times New Roman" w:cs="Times New Roman"/>
+          <w:b/>
+          <w:sz w:val="32"/>
+          <w:szCs w:val="32"/>
+          <w:lang w:val="en-US"/>
+        </w:rPr>
+        <w:t xml:space="preserve">Q42 </w:t>
+      </w:r>
+      <w:r>
+        <w:rPr>
+          <w:rFonts w:ascii="Times New Roman" w:hAnsi="Times New Roman" w:cs="Times New Roman"/>
+          <w:b/>
+          <w:sz w:val="32"/>
+          <w:szCs w:val="32"/>
+          <w:lang w:val="en-US"/>
+        </w:rPr>
+        <w:t xml:space="preserve">To create HLR &amp; </w:t>
+      </w:r>
+      <w:proofErr w:type="spellStart"/>
+      <w:r>
+        <w:rPr>
+          <w:rFonts w:ascii="Times New Roman" w:hAnsi="Times New Roman" w:cs="Times New Roman"/>
+          <w:b/>
+          <w:sz w:val="32"/>
+          <w:szCs w:val="32"/>
+          <w:lang w:val="en-US"/>
+        </w:rPr>
+        <w:t>TestCase</w:t>
+      </w:r>
+      <w:proofErr w:type="spellEnd"/>
+      <w:r>
+        <w:rPr>
+          <w:rFonts w:ascii="Times New Roman" w:hAnsi="Times New Roman" w:cs="Times New Roman"/>
+          <w:b/>
+          <w:sz w:val="32"/>
+          <w:szCs w:val="32"/>
+          <w:lang w:val="en-US"/>
+        </w:rPr>
+        <w:t xml:space="preserve"> of </w:t>
+      </w:r>
+      <w:proofErr w:type="spellStart"/>
+      <w:r>
+        <w:rPr>
+          <w:rFonts w:ascii="Times New Roman" w:hAnsi="Times New Roman" w:cs="Times New Roman"/>
+          <w:b/>
+          <w:sz w:val="32"/>
+          <w:szCs w:val="32"/>
+          <w:lang w:val="en-US"/>
+        </w:rPr>
+        <w:t>WebBased</w:t>
+      </w:r>
+      <w:proofErr w:type="spellEnd"/>
+      <w:r>
+        <w:rPr>
+          <w:rFonts w:ascii="Times New Roman" w:hAnsi="Times New Roman" w:cs="Times New Roman"/>
+          <w:b/>
+          <w:sz w:val="32"/>
+          <w:szCs w:val="32"/>
+          <w:lang w:val="en-US"/>
+        </w:rPr>
+        <w:t xml:space="preserve"> (</w:t>
+      </w:r>
+      <w:proofErr w:type="spellStart"/>
+      <w:r>
+        <w:rPr>
+          <w:rFonts w:ascii="Times New Roman" w:hAnsi="Times New Roman" w:cs="Times New Roman"/>
+          <w:b/>
+          <w:sz w:val="32"/>
+          <w:szCs w:val="32"/>
+          <w:lang w:val="en-US"/>
+        </w:rPr>
+        <w:t>WhatsA</w:t>
+      </w:r>
+      <w:r>
+        <w:rPr>
+          <w:rFonts w:ascii="Times New Roman" w:hAnsi="Times New Roman" w:cs="Times New Roman"/>
+          <w:b/>
+          <w:sz w:val="32"/>
+          <w:szCs w:val="32"/>
+          <w:lang w:val="en-US"/>
+        </w:rPr>
+        <w:t>pp</w:t>
+      </w:r>
+      <w:proofErr w:type="spellEnd"/>
+      <w:r>
+        <w:rPr>
+          <w:rFonts w:ascii="Times New Roman" w:hAnsi="Times New Roman" w:cs="Times New Roman"/>
+          <w:b/>
+          <w:sz w:val="32"/>
+          <w:szCs w:val="32"/>
+          <w:lang w:val="en-US"/>
+        </w:rPr>
+        <w:t xml:space="preserve"> </w:t>
+      </w:r>
+      <w:proofErr w:type="gramStart"/>
+      <w:r>
+        <w:rPr>
+          <w:rFonts w:ascii="Times New Roman" w:hAnsi="Times New Roman" w:cs="Times New Roman"/>
+          <w:b/>
+          <w:sz w:val="32"/>
+          <w:szCs w:val="32"/>
+          <w:lang w:val="en-US"/>
+        </w:rPr>
+        <w:t>web ,</w:t>
+      </w:r>
+      <w:proofErr w:type="gramEnd"/>
+      <w:r>
+        <w:rPr>
+          <w:rFonts w:ascii="Times New Roman" w:hAnsi="Times New Roman" w:cs="Times New Roman"/>
+          <w:b/>
+          <w:sz w:val="32"/>
+          <w:szCs w:val="32"/>
+          <w:lang w:val="en-US"/>
+        </w:rPr>
+        <w:t xml:space="preserve"> </w:t>
+      </w:r>
+      <w:proofErr w:type="spellStart"/>
+      <w:r>
+        <w:rPr>
+          <w:rFonts w:ascii="Times New Roman" w:hAnsi="Times New Roman" w:cs="Times New Roman"/>
+          <w:b/>
+          <w:sz w:val="32"/>
+          <w:szCs w:val="32"/>
+          <w:lang w:val="en-US"/>
+        </w:rPr>
+        <w:t>Instagram</w:t>
+      </w:r>
+      <w:proofErr w:type="spellEnd"/>
+      <w:r>
+        <w:rPr>
+          <w:rFonts w:ascii="Times New Roman" w:hAnsi="Times New Roman" w:cs="Times New Roman"/>
+          <w:b/>
+          <w:sz w:val="32"/>
+          <w:szCs w:val="32"/>
+          <w:lang w:val="en-US"/>
+        </w:rPr>
+        <w:t xml:space="preserve">) </w:t>
+      </w:r>
+    </w:p>
+    <w:p>
+      <w:pPr>
+        <w:rPr>
+          <w:rFonts w:ascii="Times New Roman" w:hAnsi="Times New Roman" w:cs="Times New Roman"/>
+          <w:b/>
+          <w:sz w:val="32"/>
+          <w:szCs w:val="32"/>
+          <w:lang w:val="en-US"/>
+        </w:rPr>
+      </w:pPr>
+    </w:p>
+    <w:p>
+      <w:pPr>
+        <w:rPr>
+          <w:rFonts w:ascii="Times New Roman" w:hAnsi="Times New Roman" w:cs="Times New Roman"/>
+          <w:b/>
+          <w:sz w:val="32"/>
+          <w:szCs w:val="32"/>
+          <w:lang w:val="en-US"/>
+        </w:rPr>
+      </w:pPr>
+    </w:p>
+    <w:p>
+      <w:pPr>
+        <w:rPr>
+          <w:rFonts w:ascii="Times New Roman" w:hAnsi="Times New Roman" w:cs="Times New Roman"/>
+          <w:b/>
+          <w:sz w:val="32"/>
+          <w:szCs w:val="32"/>
+          <w:lang w:val="en-US"/>
+        </w:rPr>
+      </w:pPr>
+      <w:r>
+        <w:rPr>
+          <w:rFonts w:ascii="Times New Roman" w:hAnsi="Times New Roman" w:cs="Times New Roman"/>
+          <w:b/>
+          <w:sz w:val="32"/>
+          <w:szCs w:val="32"/>
+          <w:lang w:val="en-US"/>
+        </w:rPr>
+        <w:lastRenderedPageBreak/>
+        <w:t xml:space="preserve">1. </w:t>
+      </w:r>
+      <w:proofErr w:type="spellStart"/>
+      <w:r>
+        <w:rPr>
+          <w:rFonts w:ascii="Times New Roman" w:hAnsi="Times New Roman" w:cs="Times New Roman"/>
+          <w:b/>
+          <w:sz w:val="32"/>
+          <w:szCs w:val="32"/>
+          <w:lang w:val="en-US"/>
+        </w:rPr>
+        <w:t>WhatsApp</w:t>
+      </w:r>
+      <w:proofErr w:type="spellEnd"/>
+      <w:r>
+        <w:rPr>
+          <w:rFonts w:ascii="Times New Roman" w:hAnsi="Times New Roman" w:cs="Times New Roman"/>
+          <w:b/>
+          <w:sz w:val="32"/>
+          <w:szCs w:val="32"/>
+          <w:lang w:val="en-US"/>
+        </w:rPr>
+        <w:t xml:space="preserve"> </w:t>
+      </w:r>
+      <w:proofErr w:type="gramStart"/>
+      <w:r>
+        <w:rPr>
+          <w:rFonts w:ascii="Times New Roman" w:hAnsi="Times New Roman" w:cs="Times New Roman"/>
+          <w:b/>
+          <w:sz w:val="32"/>
+          <w:szCs w:val="32"/>
+          <w:lang w:val="en-US"/>
+        </w:rPr>
+        <w:t>Web :</w:t>
+      </w:r>
+      <w:proofErr w:type="gramEnd"/>
+      <w:r>
+        <w:rPr>
+          <w:rFonts w:ascii="Times New Roman" w:hAnsi="Times New Roman" w:cs="Times New Roman"/>
+          <w:b/>
+          <w:sz w:val="32"/>
+          <w:szCs w:val="32"/>
+          <w:lang w:val="en-US"/>
+        </w:rPr>
+        <w:t xml:space="preserve"> </w:t>
+      </w:r>
+      <w:hyperlink r:id="rId9" w:history="1">
+        <w:r>
+          <w:rPr>
+            <w:rStyle w:val="Hyperlink"/>
+            <w:rFonts w:ascii="Times New Roman" w:hAnsi="Times New Roman" w:cs="Times New Roman"/>
+            <w:b/>
+            <w:sz w:val="32"/>
+            <w:szCs w:val="32"/>
+            <w:lang w:val="en-US"/>
+          </w:rPr>
+          <w:t>https://web.whatsapp.com/</w:t>
+        </w:r>
+      </w:hyperlink>
+    </w:p>
+    <w:p>
+      <w:pPr>
+        <w:rPr>
+          <w:rFonts w:ascii="Times New Roman" w:hAnsi="Times New Roman" w:cs="Times New Roman"/>
+          <w:b/>
+          <w:sz w:val="32"/>
+          <w:szCs w:val="32"/>
+          <w:lang w:val="en-US"/>
+        </w:rPr>
+      </w:pPr>
+      <w:hyperlink r:id="rId10" w:history="1">
+        <w:r>
+          <w:rPr>
+            <w:rStyle w:val="Hyperlink"/>
+            <w:rFonts w:ascii="Times New Roman" w:hAnsi="Times New Roman" w:cs="Times New Roman"/>
+            <w:b/>
+            <w:sz w:val="32"/>
+            <w:szCs w:val="32"/>
+            <w:lang w:val="en-US"/>
+          </w:rPr>
+          <w:t>https://github.com/TINKESH0508/TInkesh-_Tops/blob/main/Assinment/Modual%20two/web%20whatsapp%20HLR%20And%20Test%20Case.xlsx</w:t>
+        </w:r>
+      </w:hyperlink>
+    </w:p>
+    <w:p>
+      <w:pPr>
+        <w:rPr>
+          <w:rFonts w:ascii="Times New Roman" w:hAnsi="Times New Roman" w:cs="Times New Roman"/>
+          <w:b/>
+          <w:sz w:val="32"/>
+          <w:szCs w:val="32"/>
+          <w:lang w:val="en-US"/>
+        </w:rPr>
+      </w:pPr>
+      <w:r>
+        <w:rPr>
+          <w:rFonts w:ascii="Times New Roman" w:hAnsi="Times New Roman" w:cs="Times New Roman"/>
+          <w:b/>
+          <w:sz w:val="32"/>
+          <w:szCs w:val="32"/>
+          <w:lang w:val="en-US"/>
+        </w:rPr>
+        <w:t xml:space="preserve">2. </w:t>
+      </w:r>
+      <w:proofErr w:type="spellStart"/>
+      <w:r>
+        <w:rPr>
+          <w:rFonts w:ascii="Times New Roman" w:hAnsi="Times New Roman" w:cs="Times New Roman"/>
+          <w:b/>
+          <w:sz w:val="32"/>
+          <w:szCs w:val="32"/>
+          <w:lang w:val="en-US"/>
+        </w:rPr>
+        <w:t>Instagram</w:t>
+      </w:r>
+      <w:proofErr w:type="spellEnd"/>
+      <w:r>
+        <w:rPr>
+          <w:rFonts w:ascii="Times New Roman" w:hAnsi="Times New Roman" w:cs="Times New Roman"/>
+          <w:b/>
+          <w:sz w:val="32"/>
+          <w:szCs w:val="32"/>
+          <w:lang w:val="en-US"/>
+        </w:rPr>
+        <w:t xml:space="preserve"> </w:t>
+      </w:r>
+      <w:proofErr w:type="gramStart"/>
+      <w:r>
+        <w:rPr>
+          <w:rFonts w:ascii="Times New Roman" w:hAnsi="Times New Roman" w:cs="Times New Roman"/>
+          <w:b/>
+          <w:sz w:val="32"/>
+          <w:szCs w:val="32"/>
+          <w:lang w:val="en-US"/>
+        </w:rPr>
+        <w:t>web :</w:t>
+      </w:r>
+      <w:proofErr w:type="gramEnd"/>
+      <w:r>
+        <w:rPr>
+          <w:rFonts w:ascii="Times New Roman" w:hAnsi="Times New Roman" w:cs="Times New Roman"/>
+          <w:b/>
+          <w:sz w:val="32"/>
+          <w:szCs w:val="32"/>
+          <w:lang w:val="en-US"/>
+        </w:rPr>
+        <w:t xml:space="preserve"> </w:t>
+      </w:r>
+    </w:p>
+    <w:p>
+      <w:pPr>
+        <w:rPr>
+          <w:rFonts w:ascii="Times New Roman" w:hAnsi="Times New Roman" w:cs="Times New Roman"/>
+          <w:b/>
+          <w:sz w:val="32"/>
+          <w:szCs w:val="32"/>
+        </w:rPr>
+      </w:pPr>
+      <w:hyperlink r:id="rId11" w:history="1">
+        <w:r>
+          <w:rPr>
+            <w:rStyle w:val="Hyperlink"/>
+            <w:rFonts w:ascii="Times New Roman" w:hAnsi="Times New Roman" w:cs="Times New Roman"/>
+            <w:b/>
+            <w:sz w:val="32"/>
+            <w:szCs w:val="32"/>
+          </w:rPr>
+          <w:t>https://github.com/TINKESH0508/TInkesh-_Tops/blob/main/Assinment/Modual%20two/Instagram%20HLR%20And%20Tese%20case.xlsx</w:t>
+        </w:r>
+      </w:hyperlink>
+    </w:p>
+    <w:p>
+      <w:pPr>
+        <w:rPr>
+          <w:rFonts w:ascii="Times New Roman" w:hAnsi="Times New Roman" w:cs="Times New Roman"/>
+          <w:b/>
+          <w:sz w:val="32"/>
+          <w:szCs w:val="32"/>
+        </w:rPr>
+      </w:pPr>
+    </w:p>
+    <w:p>
+      <w:pPr>
+        <w:rPr>
+          <w:rFonts w:ascii="Times New Roman" w:hAnsi="Times New Roman" w:cs="Times New Roman"/>
+          <w:b/>
+          <w:sz w:val="32"/>
+          <w:szCs w:val="32"/>
+        </w:rPr>
+      </w:pPr>
+      <w:r>
+        <w:rPr>
+          <w:rFonts w:ascii="Times New Roman" w:hAnsi="Times New Roman" w:cs="Times New Roman"/>
+          <w:b/>
+          <w:sz w:val="32"/>
+          <w:szCs w:val="32"/>
+        </w:rPr>
+        <w:t xml:space="preserve">Q43. </w:t>
+      </w:r>
+      <w:r>
+        <w:rPr>
+          <w:rFonts w:ascii="Times New Roman" w:hAnsi="Times New Roman" w:cs="Times New Roman"/>
+          <w:b/>
+          <w:sz w:val="32"/>
+          <w:szCs w:val="32"/>
+        </w:rPr>
+        <w:t xml:space="preserve"> </w:t>
+      </w:r>
+      <w:proofErr w:type="gramStart"/>
+      <w:r>
+        <w:rPr>
+          <w:rFonts w:ascii="Times New Roman" w:hAnsi="Times New Roman" w:cs="Times New Roman"/>
+          <w:b/>
+          <w:sz w:val="32"/>
+          <w:szCs w:val="32"/>
+        </w:rPr>
+        <w:t>To</w:t>
+      </w:r>
+      <w:proofErr w:type="gramEnd"/>
+      <w:r>
+        <w:rPr>
+          <w:rFonts w:ascii="Times New Roman" w:hAnsi="Times New Roman" w:cs="Times New Roman"/>
+          <w:b/>
+          <w:sz w:val="32"/>
+          <w:szCs w:val="32"/>
+        </w:rPr>
+        <w:t xml:space="preserve"> create HLR and </w:t>
+      </w:r>
+      <w:proofErr w:type="spellStart"/>
+      <w:r>
+        <w:rPr>
+          <w:rFonts w:ascii="Times New Roman" w:hAnsi="Times New Roman" w:cs="Times New Roman"/>
+          <w:b/>
+          <w:sz w:val="32"/>
+          <w:szCs w:val="32"/>
+        </w:rPr>
+        <w:t>TestCase</w:t>
+      </w:r>
+      <w:proofErr w:type="spellEnd"/>
+      <w:r>
+        <w:rPr>
+          <w:rFonts w:ascii="Times New Roman" w:hAnsi="Times New Roman" w:cs="Times New Roman"/>
+          <w:b/>
+          <w:sz w:val="32"/>
+          <w:szCs w:val="32"/>
+        </w:rPr>
+        <w:t xml:space="preserve"> on this Link. </w:t>
+      </w:r>
+      <w:hyperlink r:id="rId12" w:history="1">
+        <w:r>
+          <w:rPr>
+            <w:rStyle w:val="Hyperlink"/>
+            <w:rFonts w:ascii="Times New Roman" w:hAnsi="Times New Roman" w:cs="Times New Roman"/>
+            <w:b/>
+            <w:sz w:val="32"/>
+            <w:szCs w:val="32"/>
+          </w:rPr>
+          <w:t>https://artoftesting.com/</w:t>
+        </w:r>
+      </w:hyperlink>
+    </w:p>
+    <w:p>
+      <w:pPr>
+        <w:rPr>
+          <w:rFonts w:ascii="Times New Roman" w:hAnsi="Times New Roman" w:cs="Times New Roman"/>
+          <w:b/>
+          <w:sz w:val="32"/>
+          <w:szCs w:val="32"/>
+        </w:rPr>
+      </w:pPr>
+      <w:hyperlink r:id="rId13" w:history="1">
+        <w:r>
+          <w:rPr>
+            <w:rStyle w:val="Hyperlink"/>
+            <w:rFonts w:ascii="Times New Roman" w:hAnsi="Times New Roman" w:cs="Times New Roman"/>
+            <w:b/>
+            <w:sz w:val="32"/>
+            <w:szCs w:val="32"/>
+          </w:rPr>
+          <w:t>https://github.com/TINKESH0508/TInkesh-_Tops/blob/main/Assinment/Modual%20two/artoftesting%20HLR%20And%20Test%20Case.xlsx</w:t>
+        </w:r>
+      </w:hyperlink>
+    </w:p>
+    <w:p>
+      <w:pPr>
+        <w:rPr>
+          <w:rFonts w:ascii="Times New Roman" w:hAnsi="Times New Roman" w:cs="Times New Roman"/>
+          <w:b/>
+          <w:sz w:val="32"/>
+          <w:szCs w:val="32"/>
+        </w:rPr>
+      </w:pPr>
+    </w:p>
+    <w:p>
+      <w:pPr>
+        <w:rPr>
+          <w:rFonts w:ascii="Times New Roman" w:hAnsi="Times New Roman" w:cs="Times New Roman"/>
+          <w:b/>
+          <w:sz w:val="32"/>
+          <w:szCs w:val="32"/>
+        </w:rPr>
+      </w:pPr>
+      <w:r>
+        <w:rPr>
+          <w:rFonts w:ascii="Times New Roman" w:hAnsi="Times New Roman" w:cs="Times New Roman"/>
+          <w:b/>
+          <w:sz w:val="32"/>
+          <w:szCs w:val="32"/>
+        </w:rPr>
+        <w:t xml:space="preserve">Q44. </w:t>
+      </w:r>
+      <w:r>
+        <w:rPr>
+          <w:rFonts w:ascii="Times New Roman" w:hAnsi="Times New Roman" w:cs="Times New Roman"/>
+          <w:b/>
+          <w:sz w:val="32"/>
+          <w:szCs w:val="32"/>
+        </w:rPr>
+        <w:t xml:space="preserve">Write a scenario of only </w:t>
+      </w:r>
+      <w:proofErr w:type="spellStart"/>
+      <w:r>
+        <w:rPr>
+          <w:rFonts w:ascii="Times New Roman" w:hAnsi="Times New Roman" w:cs="Times New Roman"/>
+          <w:b/>
+          <w:sz w:val="32"/>
+          <w:szCs w:val="32"/>
+        </w:rPr>
+        <w:t>Whatsapp</w:t>
+      </w:r>
+      <w:proofErr w:type="spellEnd"/>
+      <w:r>
+        <w:rPr>
+          <w:rFonts w:ascii="Times New Roman" w:hAnsi="Times New Roman" w:cs="Times New Roman"/>
+          <w:b/>
+          <w:sz w:val="32"/>
+          <w:szCs w:val="32"/>
+        </w:rPr>
+        <w:t xml:space="preserve"> chat messages</w:t>
+      </w:r>
+    </w:p>
+    <w:p>
+      <w:pPr>
+        <w:rPr>
+          <w:rFonts w:ascii="Times New Roman" w:hAnsi="Times New Roman" w:cs="Times New Roman"/>
+          <w:b/>
+          <w:sz w:val="32"/>
+          <w:szCs w:val="32"/>
+        </w:rPr>
+      </w:pPr>
+      <w:hyperlink r:id="rId14" w:history="1">
+        <w:r>
+          <w:rPr>
+            <w:rStyle w:val="Hyperlink"/>
+            <w:rFonts w:ascii="Times New Roman" w:hAnsi="Times New Roman" w:cs="Times New Roman"/>
+            <w:b/>
+            <w:sz w:val="32"/>
+            <w:szCs w:val="32"/>
+          </w:rPr>
+          <w:t>https://github.com/TINKESH0508/TInkesh-_Tops/blob/main/Assinment/Modual%20two/cenario%20of%20only%20Whatsapp%20chat%20messages.xlsx</w:t>
+        </w:r>
+      </w:hyperlink>
+    </w:p>
+    <w:p>
+      <w:pPr>
+        <w:rPr>
+          <w:rFonts w:ascii="Times New Roman" w:hAnsi="Times New Roman" w:cs="Times New Roman"/>
+          <w:b/>
+          <w:sz w:val="32"/>
+          <w:szCs w:val="32"/>
+        </w:rPr>
+      </w:pPr>
+    </w:p>
+    <w:p>
+      <w:pPr>
+        <w:rPr>
+          <w:rFonts w:ascii="Times New Roman" w:hAnsi="Times New Roman" w:cs="Times New Roman"/>
+          <w:b/>
+          <w:sz w:val="32"/>
+          <w:szCs w:val="32"/>
+        </w:rPr>
+      </w:pPr>
+      <w:r>
+        <w:rPr>
+          <w:rFonts w:ascii="Times New Roman" w:hAnsi="Times New Roman" w:cs="Times New Roman"/>
+          <w:b/>
+          <w:sz w:val="32"/>
+          <w:szCs w:val="32"/>
+        </w:rPr>
+        <w:t xml:space="preserve">Q45. </w:t>
+      </w:r>
+      <w:r>
+        <w:rPr>
+          <w:rFonts w:ascii="Times New Roman" w:hAnsi="Times New Roman" w:cs="Times New Roman"/>
+          <w:b/>
+          <w:sz w:val="32"/>
+          <w:szCs w:val="32"/>
+        </w:rPr>
+        <w:t>Write a Scenario of Pen</w:t>
+      </w:r>
+      <w:r>
+        <w:rPr>
+          <w:rFonts w:ascii="Times New Roman" w:hAnsi="Times New Roman" w:cs="Times New Roman"/>
+          <w:b/>
+          <w:sz w:val="32"/>
+          <w:szCs w:val="32"/>
+        </w:rPr>
+        <w:t>.</w:t>
+      </w:r>
+    </w:p>
+    <w:p>
+      <w:pPr>
+        <w:rPr>
+          <w:rFonts w:ascii="Times New Roman" w:hAnsi="Times New Roman" w:cs="Times New Roman"/>
+          <w:b/>
+          <w:sz w:val="32"/>
+          <w:szCs w:val="32"/>
+        </w:rPr>
+      </w:pPr>
+      <w:hyperlink r:id="rId15" w:history="1">
+        <w:r>
+          <w:rPr>
+            <w:rStyle w:val="Hyperlink"/>
+            <w:rFonts w:ascii="Times New Roman" w:hAnsi="Times New Roman" w:cs="Times New Roman"/>
+            <w:b/>
+            <w:sz w:val="32"/>
+            <w:szCs w:val="32"/>
+          </w:rPr>
+          <w:t>https://github.com/TINKESH0508/TInkesh-_Tops/blob/main/Assinment/Modual%20two/Scenario%20of%20Pen.xlsx</w:t>
+        </w:r>
+      </w:hyperlink>
+    </w:p>
+    <w:p>
+      <w:pPr>
+        <w:rPr>
+          <w:rFonts w:ascii="Times New Roman" w:hAnsi="Times New Roman" w:cs="Times New Roman"/>
+          <w:b/>
+          <w:sz w:val="32"/>
+          <w:szCs w:val="32"/>
+        </w:rPr>
+      </w:pPr>
+    </w:p>
+    <w:p>
+      <w:pPr>
+        <w:rPr>
+          <w:rFonts w:ascii="Times New Roman" w:hAnsi="Times New Roman" w:cs="Times New Roman"/>
+          <w:b/>
+          <w:sz w:val="32"/>
+          <w:szCs w:val="32"/>
+        </w:rPr>
+      </w:pPr>
+    </w:p>
+    <w:p>
+      <w:pPr>
+        <w:rPr>
+          <w:rFonts w:ascii="Times New Roman" w:hAnsi="Times New Roman" w:cs="Times New Roman"/>
+          <w:b/>
+          <w:sz w:val="32"/>
+          <w:szCs w:val="32"/>
+        </w:rPr>
+      </w:pPr>
+      <w:r>
+        <w:rPr>
+          <w:rFonts w:ascii="Times New Roman" w:hAnsi="Times New Roman" w:cs="Times New Roman"/>
+          <w:b/>
+          <w:sz w:val="32"/>
+          <w:szCs w:val="32"/>
+        </w:rPr>
+        <w:lastRenderedPageBreak/>
+        <w:t xml:space="preserve">Q46. </w:t>
+      </w:r>
+      <w:r>
+        <w:rPr>
+          <w:rFonts w:ascii="Times New Roman" w:hAnsi="Times New Roman" w:cs="Times New Roman"/>
+          <w:b/>
+          <w:sz w:val="32"/>
+          <w:szCs w:val="32"/>
+        </w:rPr>
+        <w:t>Write a Scenario of Pen Stand</w:t>
+      </w:r>
+      <w:r>
+        <w:rPr>
+          <w:rFonts w:ascii="Times New Roman" w:hAnsi="Times New Roman" w:cs="Times New Roman"/>
+          <w:b/>
+          <w:sz w:val="32"/>
+          <w:szCs w:val="32"/>
+        </w:rPr>
+        <w:t>.</w:t>
+      </w:r>
+    </w:p>
+    <w:p>
+      <w:pPr>
+        <w:rPr>
+          <w:rFonts w:ascii="Times New Roman" w:hAnsi="Times New Roman" w:cs="Times New Roman"/>
+          <w:b/>
+          <w:sz w:val="32"/>
+          <w:szCs w:val="32"/>
+        </w:rPr>
+      </w:pPr>
+      <w:hyperlink r:id="rId16" w:history="1">
+        <w:r>
+          <w:rPr>
+            <w:rStyle w:val="Hyperlink"/>
+            <w:rFonts w:ascii="Times New Roman" w:hAnsi="Times New Roman" w:cs="Times New Roman"/>
+            <w:b/>
+            <w:sz w:val="32"/>
+            <w:szCs w:val="32"/>
+          </w:rPr>
+          <w:t>https://github.com/TINKESH0508/TInkesh-_Tops/blob/main/Assinment/Modual%20two/Scenario%20of%20Pen%20Stand.xlsx</w:t>
+        </w:r>
+      </w:hyperlink>
+    </w:p>
+    <w:p>
+      <w:pPr>
+        <w:rPr>
+          <w:rFonts w:ascii="Times New Roman" w:hAnsi="Times New Roman" w:cs="Times New Roman"/>
+          <w:b/>
+          <w:sz w:val="32"/>
+          <w:szCs w:val="32"/>
+        </w:rPr>
+      </w:pPr>
+    </w:p>
+    <w:p>
+      <w:pPr>
+        <w:rPr>
+          <w:rFonts w:ascii="Times New Roman" w:hAnsi="Times New Roman" w:cs="Times New Roman"/>
+          <w:b/>
+          <w:sz w:val="32"/>
+          <w:szCs w:val="32"/>
+        </w:rPr>
+      </w:pPr>
+      <w:r>
+        <w:rPr>
+          <w:rFonts w:ascii="Times New Roman" w:hAnsi="Times New Roman" w:cs="Times New Roman"/>
+          <w:b/>
+          <w:sz w:val="32"/>
+          <w:szCs w:val="32"/>
+        </w:rPr>
+        <w:t xml:space="preserve">Q47. </w:t>
+      </w:r>
+      <w:r>
+        <w:rPr>
+          <w:rFonts w:ascii="Times New Roman" w:hAnsi="Times New Roman" w:cs="Times New Roman"/>
+          <w:b/>
+          <w:sz w:val="32"/>
+          <w:szCs w:val="32"/>
+        </w:rPr>
+        <w:t>Write a Scenario of Door</w:t>
+      </w:r>
+      <w:r>
+        <w:rPr>
+          <w:rFonts w:ascii="Times New Roman" w:hAnsi="Times New Roman" w:cs="Times New Roman"/>
+          <w:b/>
+          <w:sz w:val="32"/>
+          <w:szCs w:val="32"/>
+        </w:rPr>
+        <w:t>.</w:t>
+      </w:r>
+    </w:p>
+    <w:p>
+      <w:pPr>
+        <w:rPr>
+          <w:rFonts w:ascii="Times New Roman" w:hAnsi="Times New Roman" w:cs="Times New Roman"/>
+          <w:b/>
+          <w:sz w:val="32"/>
+          <w:szCs w:val="32"/>
+        </w:rPr>
+      </w:pPr>
+      <w:hyperlink r:id="rId17" w:history="1">
+        <w:r>
+          <w:rPr>
+            <w:rStyle w:val="Hyperlink"/>
+            <w:rFonts w:ascii="Times New Roman" w:hAnsi="Times New Roman" w:cs="Times New Roman"/>
+            <w:b/>
+            <w:sz w:val="32"/>
+            <w:szCs w:val="32"/>
+          </w:rPr>
+          <w:t>https://github.com/TINKESH0508/TInkesh-_Tops/blob/main/Assinment/Modual%20two/Scenario%20of%20Door.xlsx</w:t>
+        </w:r>
+      </w:hyperlink>
+    </w:p>
+    <w:p>
+      <w:pPr>
+        <w:rPr>
+          <w:rFonts w:ascii="Times New Roman" w:hAnsi="Times New Roman" w:cs="Times New Roman"/>
+          <w:b/>
+          <w:sz w:val="32"/>
+          <w:szCs w:val="32"/>
+        </w:rPr>
+      </w:pPr>
+    </w:p>
+    <w:p>
+      <w:pPr>
+        <w:rPr>
+          <w:rFonts w:ascii="Times New Roman" w:hAnsi="Times New Roman" w:cs="Times New Roman"/>
+          <w:b/>
+          <w:sz w:val="32"/>
+          <w:szCs w:val="32"/>
+        </w:rPr>
+      </w:pPr>
+      <w:r>
+        <w:rPr>
+          <w:rFonts w:ascii="Times New Roman" w:hAnsi="Times New Roman" w:cs="Times New Roman"/>
+          <w:b/>
+          <w:sz w:val="32"/>
+          <w:szCs w:val="32"/>
+        </w:rPr>
+        <w:t xml:space="preserve">Q48. </w:t>
+      </w:r>
+      <w:r>
+        <w:rPr>
+          <w:rFonts w:ascii="Times New Roman" w:hAnsi="Times New Roman" w:cs="Times New Roman"/>
+          <w:b/>
+          <w:sz w:val="32"/>
+          <w:szCs w:val="32"/>
+        </w:rPr>
+        <w:t>Write a Scenario of ATM</w:t>
+      </w:r>
+      <w:r>
+        <w:rPr>
+          <w:rFonts w:ascii="Times New Roman" w:hAnsi="Times New Roman" w:cs="Times New Roman"/>
+          <w:b/>
+          <w:sz w:val="32"/>
+          <w:szCs w:val="32"/>
+        </w:rPr>
+        <w:t>.</w:t>
+      </w:r>
+    </w:p>
+    <w:p>
+      <w:pPr>
+        <w:rPr>
+          <w:rFonts w:ascii="Times New Roman" w:hAnsi="Times New Roman" w:cs="Times New Roman"/>
+          <w:b/>
+          <w:sz w:val="32"/>
+          <w:szCs w:val="32"/>
+        </w:rPr>
+      </w:pPr>
+      <w:hyperlink r:id="rId18" w:history="1">
+        <w:r>
+          <w:rPr>
+            <w:rStyle w:val="Hyperlink"/>
+            <w:rFonts w:ascii="Times New Roman" w:hAnsi="Times New Roman" w:cs="Times New Roman"/>
+            <w:b/>
+            <w:sz w:val="32"/>
+            <w:szCs w:val="32"/>
+          </w:rPr>
+          <w:t>https://github.com/TINKESH0508/TInkesh-_Tops/blob/main/Assinment/Modual%20two/Scenarion%20Of%20atm.xlsx</w:t>
+        </w:r>
+      </w:hyperlink>
+    </w:p>
+    <w:p>
+      <w:pPr>
+        <w:rPr>
+          <w:rFonts w:ascii="Times New Roman" w:hAnsi="Times New Roman" w:cs="Times New Roman"/>
+          <w:b/>
+          <w:sz w:val="32"/>
+          <w:szCs w:val="32"/>
+        </w:rPr>
+      </w:pPr>
+    </w:p>
+    <w:p>
+      <w:pPr>
+        <w:rPr>
+          <w:rFonts w:ascii="Times New Roman" w:hAnsi="Times New Roman" w:cs="Times New Roman"/>
+          <w:b/>
+          <w:sz w:val="32"/>
+          <w:szCs w:val="32"/>
+        </w:rPr>
+      </w:pPr>
+      <w:r>
+        <w:rPr>
+          <w:rFonts w:ascii="Times New Roman" w:hAnsi="Times New Roman" w:cs="Times New Roman"/>
+          <w:b/>
+          <w:sz w:val="32"/>
+          <w:szCs w:val="32"/>
+        </w:rPr>
+        <w:t xml:space="preserve">Q49. </w:t>
+      </w:r>
+      <w:r>
+        <w:rPr>
+          <w:rFonts w:ascii="Times New Roman" w:hAnsi="Times New Roman" w:cs="Times New Roman"/>
+          <w:b/>
+          <w:sz w:val="32"/>
+          <w:szCs w:val="32"/>
+        </w:rPr>
+        <w:t xml:space="preserve">When to used </w:t>
+      </w:r>
+      <w:r>
+        <w:rPr>
+          <w:rFonts w:ascii="Times New Roman" w:hAnsi="Times New Roman" w:cs="Times New Roman"/>
+          <w:b/>
+          <w:sz w:val="32"/>
+          <w:szCs w:val="32"/>
+        </w:rPr>
+        <w:t>Usability</w:t>
+      </w:r>
+      <w:r>
+        <w:rPr>
+          <w:rFonts w:ascii="Times New Roman" w:hAnsi="Times New Roman" w:cs="Times New Roman"/>
+          <w:b/>
+          <w:sz w:val="32"/>
+          <w:szCs w:val="32"/>
+        </w:rPr>
+        <w:t xml:space="preserve"> Testing?</w:t>
+      </w:r>
+    </w:p>
+    <w:p>
+      <w:pPr>
+        <w:rPr>
+          <w:rFonts w:ascii="Times New Roman" w:hAnsi="Times New Roman" w:cs="Times New Roman"/>
+          <w:sz w:val="28"/>
+          <w:szCs w:val="32"/>
+        </w:rPr>
+      </w:pPr>
+      <w:r>
+        <w:rPr>
+          <w:rFonts w:ascii="Times New Roman" w:hAnsi="Times New Roman" w:cs="Times New Roman"/>
+          <w:sz w:val="28"/>
+          <w:szCs w:val="32"/>
+        </w:rPr>
+        <w:t xml:space="preserve">=&gt; </w:t>
+      </w:r>
+      <w:r>
+        <w:rPr>
+          <w:rFonts w:ascii="Times New Roman" w:hAnsi="Times New Roman" w:cs="Times New Roman"/>
+          <w:sz w:val="28"/>
+          <w:szCs w:val="32"/>
+        </w:rPr>
+        <w:t xml:space="preserve">Usability testing is typically used during the design and development process of a product or service to evaluate its usability. It involves observing and gathering feedback from users as they interact with a prototype or a finished product to identify usability issues and make informed design decisions. </w:t>
+      </w:r>
+    </w:p>
+    <w:p>
+      <w:pPr>
+        <w:rPr>
+          <w:rFonts w:ascii="Times New Roman" w:hAnsi="Times New Roman" w:cs="Times New Roman"/>
+          <w:sz w:val="28"/>
+          <w:szCs w:val="32"/>
+        </w:rPr>
+      </w:pPr>
+      <w:r>
+        <w:rPr>
+          <w:rFonts w:ascii="Times New Roman" w:hAnsi="Times New Roman" w:cs="Times New Roman"/>
+          <w:sz w:val="28"/>
+          <w:szCs w:val="32"/>
+        </w:rPr>
+        <w:t xml:space="preserve">=&gt; </w:t>
+      </w:r>
+      <w:r>
+        <w:rPr>
+          <w:rFonts w:ascii="Times New Roman" w:hAnsi="Times New Roman" w:cs="Times New Roman"/>
+          <w:sz w:val="28"/>
+          <w:szCs w:val="32"/>
+        </w:rPr>
+        <w:t>Here are some specific scenarios when usability testing is commonly used:</w:t>
+      </w:r>
+    </w:p>
+    <w:p>
+      <w:pPr>
+        <w:rPr>
+          <w:rFonts w:ascii="Times New Roman" w:hAnsi="Times New Roman" w:cs="Times New Roman"/>
+          <w:sz w:val="28"/>
+          <w:szCs w:val="32"/>
+        </w:rPr>
+      </w:pPr>
+      <w:r>
+        <w:rPr>
+          <w:rFonts w:ascii="Times New Roman" w:hAnsi="Times New Roman" w:cs="Times New Roman"/>
+          <w:sz w:val="28"/>
+          <w:szCs w:val="32"/>
+        </w:rPr>
+        <w:t>1. Early design stages: Usability testing can be conducted during the initial stages of the design process to gather user feedback on concept ideas, wireframes, or low-fidelity prototypes. This helps in validating design assumptions, identifying potential usability problems, and informing iterative design improvements.</w:t>
+      </w:r>
+    </w:p>
+    <w:p>
+      <w:pPr>
+        <w:rPr>
+          <w:rFonts w:ascii="Times New Roman" w:hAnsi="Times New Roman" w:cs="Times New Roman"/>
+          <w:sz w:val="28"/>
+          <w:szCs w:val="32"/>
+        </w:rPr>
+      </w:pPr>
+      <w:r>
+        <w:rPr>
+          <w:rFonts w:ascii="Times New Roman" w:hAnsi="Times New Roman" w:cs="Times New Roman"/>
+          <w:sz w:val="28"/>
+          <w:szCs w:val="32"/>
+        </w:rPr>
+        <w:t xml:space="preserve">2. Prototype evaluation: Usability testing is useful when testing interactive prototypes that simulate the functionality of a product before its full development. It allows </w:t>
+      </w:r>
+      <w:r>
+        <w:rPr>
+          <w:rFonts w:ascii="Times New Roman" w:hAnsi="Times New Roman" w:cs="Times New Roman"/>
+          <w:sz w:val="28"/>
+          <w:szCs w:val="32"/>
+        </w:rPr>
+        <w:lastRenderedPageBreak/>
+        <w:t>designers and developers to observe how users navigate through the prototype, interact with its features, and gather insights on user expectations and preferences.</w:t>
+      </w:r>
+    </w:p>
+    <w:p>
+      <w:pPr>
+        <w:rPr>
+          <w:rFonts w:ascii="Times New Roman" w:hAnsi="Times New Roman" w:cs="Times New Roman"/>
+          <w:sz w:val="28"/>
+          <w:szCs w:val="32"/>
+        </w:rPr>
+      </w:pPr>
+      <w:r>
+        <w:rPr>
+          <w:rFonts w:ascii="Times New Roman" w:hAnsi="Times New Roman" w:cs="Times New Roman"/>
+          <w:sz w:val="28"/>
+          <w:szCs w:val="32"/>
+        </w:rPr>
+        <w:t>3. Iterative design: Usability testing is often conducted throughout the iterative design process to validate design changes and improvements. By testing and collecting feedback on successive versions of a product, designers can refine and optimize the user experience based on user insights and preferences.</w:t>
+      </w:r>
+    </w:p>
+    <w:p>
+      <w:pPr>
+        <w:rPr>
+          <w:rFonts w:ascii="Times New Roman" w:hAnsi="Times New Roman" w:cs="Times New Roman"/>
+          <w:sz w:val="28"/>
+          <w:szCs w:val="32"/>
+        </w:rPr>
+      </w:pPr>
+      <w:r>
+        <w:rPr>
+          <w:rFonts w:ascii="Times New Roman" w:hAnsi="Times New Roman" w:cs="Times New Roman"/>
+          <w:sz w:val="28"/>
+          <w:szCs w:val="32"/>
+        </w:rPr>
+        <w:t>4. Comparative evaluation: Usability testing can be used to compare different design options or variants. By testing multiple designs with users, it helps in identifying the strengths and weaknesses of each design option, making informed decisions about which design direction to pursue.</w:t>
+      </w:r>
+    </w:p>
+    <w:p>
+      <w:pPr>
+        <w:rPr>
+          <w:rFonts w:ascii="Times New Roman" w:hAnsi="Times New Roman" w:cs="Times New Roman"/>
+          <w:sz w:val="28"/>
+          <w:szCs w:val="32"/>
+        </w:rPr>
+      </w:pPr>
+      <w:r>
+        <w:rPr>
+          <w:rFonts w:ascii="Times New Roman" w:hAnsi="Times New Roman" w:cs="Times New Roman"/>
+          <w:sz w:val="28"/>
+          <w:szCs w:val="32"/>
+        </w:rPr>
+        <w:t>5. New feature assessment: When introducing new features or significant updates to an existing product, usability testing can gauge how well users understand and utilize the new functionality. This ensures that the new features align with user needs and expectations and do not introduce any usability problems.</w:t>
+      </w:r>
+    </w:p>
+    <w:p>
+      <w:pPr>
+        <w:rPr>
+          <w:rFonts w:ascii="Times New Roman" w:hAnsi="Times New Roman" w:cs="Times New Roman"/>
+          <w:sz w:val="28"/>
+          <w:szCs w:val="32"/>
+        </w:rPr>
+      </w:pPr>
+      <w:r>
+        <w:rPr>
+          <w:rFonts w:ascii="Times New Roman" w:hAnsi="Times New Roman" w:cs="Times New Roman"/>
+          <w:sz w:val="28"/>
+          <w:szCs w:val="32"/>
+        </w:rPr>
+        <w:t>6. Post-launch evaluation: Usability testing can be conducted after the product is launched to gather user feedback, identify areas of improvement, and prioritize future updates or enhancements. This helps in continuously enhancing the user experience and maintaining a user-centric approach.</w:t>
+      </w:r>
+    </w:p>
+    <w:p>
+      <w:pPr>
+        <w:rPr>
+          <w:rFonts w:ascii="Times New Roman" w:hAnsi="Times New Roman" w:cs="Times New Roman"/>
+          <w:sz w:val="28"/>
+          <w:szCs w:val="32"/>
+        </w:rPr>
+      </w:pPr>
+      <w:r>
+        <w:rPr>
+          <w:rFonts w:ascii="Times New Roman" w:hAnsi="Times New Roman" w:cs="Times New Roman"/>
+          <w:sz w:val="28"/>
+          <w:szCs w:val="32"/>
+        </w:rPr>
+        <w:t xml:space="preserve">=&gt; </w:t>
+      </w:r>
+      <w:r>
+        <w:rPr>
+          <w:rFonts w:ascii="Times New Roman" w:hAnsi="Times New Roman" w:cs="Times New Roman"/>
+          <w:sz w:val="28"/>
+          <w:szCs w:val="32"/>
+        </w:rPr>
+        <w:t>Overall, usability testing is valuable whenever you want to evaluate the usability of a product, gather user feedback, and ensure that the design meets the needs and expectations of its intended users.</w:t>
+      </w:r>
+    </w:p>
+    <w:p>
+      <w:pPr>
+        <w:rPr>
+          <w:rFonts w:ascii="Times New Roman" w:hAnsi="Times New Roman" w:cs="Times New Roman"/>
+          <w:sz w:val="28"/>
+          <w:szCs w:val="32"/>
+        </w:rPr>
+      </w:pPr>
+    </w:p>
+    <w:p>
+      <w:pPr>
+        <w:rPr>
+          <w:rFonts w:ascii="Times New Roman" w:hAnsi="Times New Roman" w:cs="Times New Roman"/>
+          <w:b/>
+          <w:sz w:val="32"/>
+          <w:szCs w:val="32"/>
+        </w:rPr>
+      </w:pPr>
+      <w:r>
+        <w:rPr>
+          <w:rFonts w:ascii="Times New Roman" w:hAnsi="Times New Roman" w:cs="Times New Roman"/>
+          <w:b/>
+          <w:sz w:val="32"/>
+          <w:szCs w:val="32"/>
+        </w:rPr>
+        <w:t>Q50. What is the procedure for GUI Testing?</w:t>
+      </w:r>
+    </w:p>
+    <w:p>
+      <w:pPr>
+        <w:rPr>
+          <w:rFonts w:ascii="Times New Roman" w:hAnsi="Times New Roman" w:cs="Times New Roman"/>
+          <w:sz w:val="28"/>
+          <w:szCs w:val="32"/>
+        </w:rPr>
+      </w:pPr>
+      <w:r>
+        <w:rPr>
+          <w:rFonts w:ascii="Times New Roman" w:hAnsi="Times New Roman" w:cs="Times New Roman"/>
+          <w:sz w:val="28"/>
+          <w:szCs w:val="32"/>
+        </w:rPr>
+        <w:t xml:space="preserve">=&gt; </w:t>
+      </w:r>
+      <w:r>
+        <w:rPr>
+          <w:rFonts w:ascii="Times New Roman" w:hAnsi="Times New Roman" w:cs="Times New Roman"/>
+          <w:sz w:val="28"/>
+          <w:szCs w:val="32"/>
+        </w:rPr>
+        <w:t>GUI testing, also known as Graphical User Interface testing, focuses on evaluating the usability and functionality of the graphical elements of a software application. Here is a general procedure for conducting GUI testing:</w:t>
+      </w:r>
+    </w:p>
+    <w:p>
+      <w:pPr>
+        <w:rPr>
+          <w:rFonts w:ascii="Times New Roman" w:hAnsi="Times New Roman" w:cs="Times New Roman"/>
+          <w:sz w:val="28"/>
+          <w:szCs w:val="32"/>
+        </w:rPr>
+      </w:pPr>
+      <w:r>
+        <w:rPr>
+          <w:rFonts w:ascii="Times New Roman" w:hAnsi="Times New Roman" w:cs="Times New Roman"/>
+          <w:sz w:val="28"/>
+          <w:szCs w:val="32"/>
+        </w:rPr>
+        <w:t>1. Test Planning: Define the objectives, scope, and test strategy for GUI testing. Identify the target audience and their requirements. Determine the platforms, browsers, or devices on which the application needs to be tested.</w:t>
+      </w:r>
+    </w:p>
+    <w:p>
+      <w:pPr>
+        <w:rPr>
+          <w:rFonts w:ascii="Times New Roman" w:hAnsi="Times New Roman" w:cs="Times New Roman"/>
+          <w:sz w:val="28"/>
+          <w:szCs w:val="32"/>
+        </w:rPr>
+      </w:pPr>
+      <w:r>
+        <w:rPr>
+          <w:rFonts w:ascii="Times New Roman" w:hAnsi="Times New Roman" w:cs="Times New Roman"/>
+          <w:sz w:val="28"/>
+          <w:szCs w:val="32"/>
+        </w:rPr>
+        <w:t>2. Identify Test Cases: Identify the test scenarios and test cases specific to GUI testing. These test cases should cover various aspects such as layout, navigation, input fields, buttons, menus, forms, error handling, and visual elements.</w:t>
+      </w:r>
+    </w:p>
+    <w:p>
+      <w:pPr>
+        <w:rPr>
+          <w:rFonts w:ascii="Times New Roman" w:hAnsi="Times New Roman" w:cs="Times New Roman"/>
+          <w:sz w:val="28"/>
+          <w:szCs w:val="32"/>
+        </w:rPr>
+      </w:pPr>
+      <w:r>
+        <w:rPr>
+          <w:rFonts w:ascii="Times New Roman" w:hAnsi="Times New Roman" w:cs="Times New Roman"/>
+          <w:sz w:val="28"/>
+          <w:szCs w:val="32"/>
+        </w:rPr>
+        <w:lastRenderedPageBreak/>
+        <w:t>3. Test Environment Setup: Set up the necessary test environment, including the hardware, software, operating systems, and other dependencies required for GUI testing.</w:t>
+      </w:r>
+    </w:p>
+    <w:p>
+      <w:pPr>
+        <w:rPr>
+          <w:rFonts w:ascii="Times New Roman" w:hAnsi="Times New Roman" w:cs="Times New Roman"/>
+          <w:sz w:val="28"/>
+          <w:szCs w:val="32"/>
+        </w:rPr>
+      </w:pPr>
+      <w:r>
+        <w:rPr>
+          <w:rFonts w:ascii="Times New Roman" w:hAnsi="Times New Roman" w:cs="Times New Roman"/>
+          <w:sz w:val="28"/>
+          <w:szCs w:val="32"/>
+        </w:rPr>
+        <w:t>4. Functional Testing: Conduct functional testing to ensure that the GUI elements are working as intended. Test the functionality of buttons, links, menus, forms, and other interactive elements. Verify that the application responds correctly to user actions and inputs.</w:t>
+      </w:r>
+    </w:p>
+    <w:p>
+      <w:pPr>
+        <w:rPr>
+          <w:rFonts w:ascii="Times New Roman" w:hAnsi="Times New Roman" w:cs="Times New Roman"/>
+          <w:sz w:val="28"/>
+          <w:szCs w:val="32"/>
+        </w:rPr>
+      </w:pPr>
+      <w:r>
+        <w:rPr>
+          <w:rFonts w:ascii="Times New Roman" w:hAnsi="Times New Roman" w:cs="Times New Roman"/>
+          <w:sz w:val="28"/>
+          <w:szCs w:val="32"/>
+        </w:rPr>
+        <w:t xml:space="preserve">5. Layout and Design Testing: Evaluate the layout and design of the graphical elements. Test for consistency in </w:t>
+      </w:r>
+      <w:proofErr w:type="spellStart"/>
+      <w:r>
+        <w:rPr>
+          <w:rFonts w:ascii="Times New Roman" w:hAnsi="Times New Roman" w:cs="Times New Roman"/>
+          <w:sz w:val="28"/>
+          <w:szCs w:val="32"/>
+        </w:rPr>
+        <w:t>color</w:t>
+      </w:r>
+      <w:proofErr w:type="spellEnd"/>
+      <w:r>
+        <w:rPr>
+          <w:rFonts w:ascii="Times New Roman" w:hAnsi="Times New Roman" w:cs="Times New Roman"/>
+          <w:sz w:val="28"/>
+          <w:szCs w:val="32"/>
+        </w:rPr>
+        <w:t xml:space="preserve"> schemes, fonts, alignment, spacing, and overall visual appeal. Verify that the GUI follows established design guidelines and standards.</w:t>
+      </w:r>
+    </w:p>
+    <w:p>
+      <w:pPr>
+        <w:rPr>
+          <w:rFonts w:ascii="Times New Roman" w:hAnsi="Times New Roman" w:cs="Times New Roman"/>
+          <w:sz w:val="28"/>
+          <w:szCs w:val="32"/>
+        </w:rPr>
+      </w:pPr>
+      <w:r>
+        <w:rPr>
+          <w:rFonts w:ascii="Times New Roman" w:hAnsi="Times New Roman" w:cs="Times New Roman"/>
+          <w:sz w:val="28"/>
+          <w:szCs w:val="32"/>
+        </w:rPr>
+        <w:t>6. Usability Testing: Assess the usability of the GUI by simulating real user interactions. Test the application's ease of use, intuitiveness, and user-friendliness. Identify any usability issues such as confusing navigation, unclear labels, or inefficient workflows.</w:t>
+      </w:r>
+    </w:p>
+    <w:p>
+      <w:pPr>
+        <w:rPr>
+          <w:rFonts w:ascii="Times New Roman" w:hAnsi="Times New Roman" w:cs="Times New Roman"/>
+          <w:sz w:val="28"/>
+          <w:szCs w:val="32"/>
+        </w:rPr>
+      </w:pPr>
+      <w:r>
+        <w:rPr>
+          <w:rFonts w:ascii="Times New Roman" w:hAnsi="Times New Roman" w:cs="Times New Roman"/>
+          <w:sz w:val="28"/>
+          <w:szCs w:val="32"/>
+        </w:rPr>
+        <w:t>7. Error Handling: Test how the application handles errors and displays error messages. Verify that error messages are clear, meaningful, and provide guidance to the user on how to resolve the issue.</w:t>
+      </w:r>
+    </w:p>
+    <w:p>
+      <w:pPr>
+        <w:rPr>
+          <w:rFonts w:ascii="Times New Roman" w:hAnsi="Times New Roman" w:cs="Times New Roman"/>
+          <w:sz w:val="28"/>
+          <w:szCs w:val="32"/>
+        </w:rPr>
+      </w:pPr>
+      <w:r>
+        <w:rPr>
+          <w:rFonts w:ascii="Times New Roman" w:hAnsi="Times New Roman" w:cs="Times New Roman"/>
+          <w:sz w:val="28"/>
+          <w:szCs w:val="32"/>
+        </w:rPr>
+        <w:t>8. Compatibility Testing: Ensure that the GUI is compatible with different browsers, screen resolutions, and devices. Test the application on various platforms and configurations to identify any rendering or functionality issues.</w:t>
+      </w:r>
+    </w:p>
+    <w:p>
+      <w:pPr>
+        <w:rPr>
+          <w:rFonts w:ascii="Times New Roman" w:hAnsi="Times New Roman" w:cs="Times New Roman"/>
+          <w:sz w:val="28"/>
+          <w:szCs w:val="32"/>
+        </w:rPr>
+      </w:pPr>
+      <w:r>
+        <w:rPr>
+          <w:rFonts w:ascii="Times New Roman" w:hAnsi="Times New Roman" w:cs="Times New Roman"/>
+          <w:sz w:val="28"/>
+          <w:szCs w:val="32"/>
+        </w:rPr>
+        <w:t xml:space="preserve">9. Accessibility Testing: Evaluate the GUI for accessibility compliance. Test for compatibility with assistive technologies, keyboard navigation, </w:t>
+      </w:r>
+      <w:proofErr w:type="gramStart"/>
+      <w:r>
+        <w:rPr>
+          <w:rFonts w:ascii="Times New Roman" w:hAnsi="Times New Roman" w:cs="Times New Roman"/>
+          <w:sz w:val="28"/>
+          <w:szCs w:val="32"/>
+        </w:rPr>
+        <w:t>alternative</w:t>
+      </w:r>
+      <w:proofErr w:type="gramEnd"/>
+      <w:r>
+        <w:rPr>
+          <w:rFonts w:ascii="Times New Roman" w:hAnsi="Times New Roman" w:cs="Times New Roman"/>
+          <w:sz w:val="28"/>
+          <w:szCs w:val="32"/>
+        </w:rPr>
+        <w:t xml:space="preserve"> text for images, proper </w:t>
+      </w:r>
+      <w:proofErr w:type="spellStart"/>
+      <w:r>
+        <w:rPr>
+          <w:rFonts w:ascii="Times New Roman" w:hAnsi="Times New Roman" w:cs="Times New Roman"/>
+          <w:sz w:val="28"/>
+          <w:szCs w:val="32"/>
+        </w:rPr>
+        <w:t>color</w:t>
+      </w:r>
+      <w:proofErr w:type="spellEnd"/>
+      <w:r>
+        <w:rPr>
+          <w:rFonts w:ascii="Times New Roman" w:hAnsi="Times New Roman" w:cs="Times New Roman"/>
+          <w:sz w:val="28"/>
+          <w:szCs w:val="32"/>
+        </w:rPr>
+        <w:t xml:space="preserve"> contrast, and other accessibility guidelines.</w:t>
+      </w:r>
+    </w:p>
+    <w:p>
+      <w:pPr>
+        <w:rPr>
+          <w:rFonts w:ascii="Times New Roman" w:hAnsi="Times New Roman" w:cs="Times New Roman"/>
+          <w:sz w:val="28"/>
+          <w:szCs w:val="32"/>
+        </w:rPr>
+      </w:pPr>
+      <w:r>
+        <w:rPr>
+          <w:rFonts w:ascii="Times New Roman" w:hAnsi="Times New Roman" w:cs="Times New Roman"/>
+          <w:sz w:val="28"/>
+          <w:szCs w:val="32"/>
+        </w:rPr>
+        <w:t>10. Localization Testing: If the application supports multiple languages or regions, conduct localization testing to verify that the GUI elements are correctly translated and culturally appropriate for each target audience.</w:t>
+      </w:r>
+    </w:p>
+    <w:p>
+      <w:pPr>
+        <w:rPr>
+          <w:rFonts w:ascii="Times New Roman" w:hAnsi="Times New Roman" w:cs="Times New Roman"/>
+          <w:sz w:val="28"/>
+          <w:szCs w:val="32"/>
+        </w:rPr>
+      </w:pPr>
+      <w:r>
+        <w:rPr>
+          <w:rFonts w:ascii="Times New Roman" w:hAnsi="Times New Roman" w:cs="Times New Roman"/>
+          <w:sz w:val="28"/>
+          <w:szCs w:val="32"/>
+        </w:rPr>
+        <w:t>11. Performance Testing: Assess the GUI's performance by testing its response time, loading speed, and overall responsiveness. Check for any delays or lags in the graphical rendering or user interactions.</w:t>
+      </w:r>
+    </w:p>
+    <w:p>
+      <w:pPr>
+        <w:rPr>
+          <w:rFonts w:ascii="Times New Roman" w:hAnsi="Times New Roman" w:cs="Times New Roman"/>
+          <w:sz w:val="28"/>
+          <w:szCs w:val="32"/>
+        </w:rPr>
+      </w:pPr>
+      <w:r>
+        <w:rPr>
+          <w:rFonts w:ascii="Times New Roman" w:hAnsi="Times New Roman" w:cs="Times New Roman"/>
+          <w:sz w:val="28"/>
+          <w:szCs w:val="32"/>
+        </w:rPr>
+        <w:t>12. Regression Testing: Perform regression testing to ensure that any changes or fixes made to the GUI do not introduce new issues or break existing functionality.</w:t>
+      </w:r>
+    </w:p>
+    <w:p>
+      <w:pPr>
+        <w:rPr>
+          <w:rFonts w:ascii="Times New Roman" w:hAnsi="Times New Roman" w:cs="Times New Roman"/>
+          <w:sz w:val="28"/>
+          <w:szCs w:val="32"/>
+        </w:rPr>
+      </w:pPr>
+      <w:r>
+        <w:rPr>
+          <w:rFonts w:ascii="Times New Roman" w:hAnsi="Times New Roman" w:cs="Times New Roman"/>
+          <w:sz w:val="28"/>
+          <w:szCs w:val="32"/>
+        </w:rPr>
+        <w:lastRenderedPageBreak/>
+        <w:t>13. Documentation: Document the test results, including any issues, bugs, or suggestions for improvement. Create a comprehensive test report that summarizes the GUI testing process and outcomes.</w:t>
+      </w:r>
+    </w:p>
+    <w:p>
+      <w:pPr>
+        <w:rPr>
+          <w:rFonts w:ascii="Times New Roman" w:hAnsi="Times New Roman" w:cs="Times New Roman"/>
+          <w:sz w:val="28"/>
+          <w:szCs w:val="32"/>
+        </w:rPr>
+      </w:pPr>
+      <w:r>
+        <w:rPr>
+          <w:rFonts w:ascii="Times New Roman" w:hAnsi="Times New Roman" w:cs="Times New Roman"/>
+          <w:sz w:val="28"/>
+          <w:szCs w:val="32"/>
+        </w:rPr>
+        <w:t xml:space="preserve">=&gt; </w:t>
+      </w:r>
+      <w:r>
+        <w:rPr>
+          <w:rFonts w:ascii="Times New Roman" w:hAnsi="Times New Roman" w:cs="Times New Roman"/>
+          <w:sz w:val="28"/>
+          <w:szCs w:val="32"/>
+        </w:rPr>
+        <w:t>Remember that the specific steps and techniques may vary depending on the project and the tools used for GUI testing. It's essential to adapt the procedure to suit the specific needs of your application and project requirements.</w:t>
+      </w:r>
+    </w:p>
+    <w:p>
+      <w:pPr>
+        <w:rPr>
+          <w:rFonts w:ascii="Times New Roman" w:hAnsi="Times New Roman" w:cs="Times New Roman"/>
+          <w:sz w:val="28"/>
+          <w:szCs w:val="32"/>
+        </w:rPr>
+      </w:pPr>
+    </w:p>
+    <w:p>
+      <w:pPr>
+        <w:rPr>
+          <w:rFonts w:ascii="Times New Roman" w:hAnsi="Times New Roman" w:cs="Times New Roman"/>
+          <w:b/>
+          <w:sz w:val="32"/>
+          <w:szCs w:val="32"/>
+        </w:rPr>
+      </w:pPr>
+      <w:r>
+        <w:rPr>
+          <w:rFonts w:ascii="Times New Roman" w:hAnsi="Times New Roman" w:cs="Times New Roman"/>
+          <w:b/>
+          <w:sz w:val="32"/>
+          <w:szCs w:val="32"/>
+        </w:rPr>
+        <w:t>Q51. Wri</w:t>
+      </w:r>
+      <w:r>
+        <w:rPr>
+          <w:rFonts w:ascii="Times New Roman" w:hAnsi="Times New Roman" w:cs="Times New Roman"/>
+          <w:b/>
+          <w:sz w:val="32"/>
+          <w:szCs w:val="32"/>
+        </w:rPr>
+        <w:t>te a scenario of Microwave Owen.</w:t>
+      </w:r>
+    </w:p>
+    <w:p>
+      <w:pPr>
+        <w:rPr>
+          <w:rFonts w:ascii="Times New Roman" w:hAnsi="Times New Roman" w:cs="Times New Roman"/>
+          <w:b/>
+          <w:sz w:val="32"/>
+          <w:szCs w:val="32"/>
+        </w:rPr>
+      </w:pPr>
+      <w:hyperlink r:id="rId19" w:history="1">
+        <w:r>
+          <w:rPr>
+            <w:rStyle w:val="Hyperlink"/>
+            <w:rFonts w:ascii="Times New Roman" w:hAnsi="Times New Roman" w:cs="Times New Roman"/>
+            <w:b/>
+            <w:sz w:val="32"/>
+            <w:szCs w:val="32"/>
+          </w:rPr>
+          <w:t>https://github.com/TINKESH0508/TInkesh-_Tops/blob/main/Assinment/Modual%20two/Scenario%20of%20maicrowev%20owen.xlsx</w:t>
+        </w:r>
+      </w:hyperlink>
+    </w:p>
+    <w:p>
+      <w:pPr>
+        <w:rPr>
+          <w:rFonts w:ascii="Times New Roman" w:hAnsi="Times New Roman" w:cs="Times New Roman"/>
+          <w:b/>
+          <w:sz w:val="32"/>
+          <w:szCs w:val="32"/>
+        </w:rPr>
+      </w:pPr>
+    </w:p>
+    <w:p>
+      <w:pPr>
+        <w:rPr>
+          <w:rFonts w:ascii="Times New Roman" w:hAnsi="Times New Roman" w:cs="Times New Roman"/>
+          <w:b/>
+          <w:sz w:val="32"/>
+          <w:szCs w:val="32"/>
+        </w:rPr>
+      </w:pPr>
+      <w:r>
+        <w:rPr>
+          <w:rFonts w:ascii="Times New Roman" w:hAnsi="Times New Roman" w:cs="Times New Roman"/>
+          <w:b/>
+          <w:sz w:val="32"/>
+          <w:szCs w:val="32"/>
+        </w:rPr>
+        <w:t xml:space="preserve">Q52. </w:t>
+      </w:r>
+      <w:r>
+        <w:rPr>
+          <w:rFonts w:ascii="Times New Roman" w:hAnsi="Times New Roman" w:cs="Times New Roman"/>
+          <w:b/>
+          <w:sz w:val="32"/>
+          <w:szCs w:val="32"/>
+        </w:rPr>
+        <w:t>Write a sce</w:t>
+      </w:r>
+      <w:r>
+        <w:rPr>
+          <w:rFonts w:ascii="Times New Roman" w:hAnsi="Times New Roman" w:cs="Times New Roman"/>
+          <w:b/>
+          <w:sz w:val="32"/>
+          <w:szCs w:val="32"/>
+        </w:rPr>
+        <w:t>nario of Coffee vending Machine.</w:t>
+      </w:r>
+    </w:p>
+    <w:p>
+      <w:pPr>
+        <w:rPr>
+          <w:rFonts w:ascii="Times New Roman" w:hAnsi="Times New Roman" w:cs="Times New Roman"/>
+          <w:b/>
+          <w:sz w:val="32"/>
+          <w:szCs w:val="32"/>
+        </w:rPr>
+      </w:pPr>
+      <w:hyperlink r:id="rId20" w:history="1">
+        <w:r>
+          <w:rPr>
+            <w:rStyle w:val="Hyperlink"/>
+            <w:rFonts w:ascii="Times New Roman" w:hAnsi="Times New Roman" w:cs="Times New Roman"/>
+            <w:b/>
+            <w:sz w:val="32"/>
+            <w:szCs w:val="32"/>
+          </w:rPr>
+          <w:t>https://github.com/TINKESH0508/TInkesh-_Tops/blob/main/Assinment/Modual%20two/scenario%20of%20Coffee%20vending%20Machine.xlsx</w:t>
+        </w:r>
+      </w:hyperlink>
+    </w:p>
+    <w:p>
+      <w:pPr>
+        <w:rPr>
+          <w:rFonts w:ascii="Times New Roman" w:hAnsi="Times New Roman" w:cs="Times New Roman"/>
+          <w:b/>
+          <w:sz w:val="32"/>
+          <w:szCs w:val="32"/>
+        </w:rPr>
+      </w:pPr>
+    </w:p>
+    <w:p>
+      <w:pPr>
+        <w:rPr>
+          <w:rFonts w:ascii="Times New Roman" w:hAnsi="Times New Roman" w:cs="Times New Roman"/>
+          <w:b/>
+          <w:sz w:val="32"/>
+          <w:szCs w:val="32"/>
+        </w:rPr>
+      </w:pPr>
+      <w:r>
+        <w:rPr>
+          <w:rFonts w:ascii="Times New Roman" w:hAnsi="Times New Roman" w:cs="Times New Roman"/>
+          <w:b/>
+          <w:sz w:val="32"/>
+          <w:szCs w:val="32"/>
+        </w:rPr>
+        <w:t xml:space="preserve">Q53. </w:t>
+      </w:r>
+      <w:r>
+        <w:rPr>
+          <w:rFonts w:ascii="Times New Roman" w:hAnsi="Times New Roman" w:cs="Times New Roman"/>
+          <w:b/>
+          <w:sz w:val="32"/>
+          <w:szCs w:val="32"/>
+        </w:rPr>
+        <w:t>Write a scenario of chair</w:t>
+      </w:r>
+      <w:r>
+        <w:rPr>
+          <w:rFonts w:ascii="Times New Roman" w:hAnsi="Times New Roman" w:cs="Times New Roman"/>
+          <w:b/>
+          <w:sz w:val="32"/>
+          <w:szCs w:val="32"/>
+        </w:rPr>
+        <w:t>.</w:t>
+      </w:r>
+    </w:p>
+    <w:p>
+      <w:pPr>
+        <w:rPr>
+          <w:rFonts w:ascii="Times New Roman" w:hAnsi="Times New Roman" w:cs="Times New Roman"/>
+          <w:b/>
+          <w:sz w:val="32"/>
+          <w:szCs w:val="32"/>
+        </w:rPr>
+      </w:pPr>
+      <w:hyperlink r:id="rId21" w:history="1">
+        <w:r>
+          <w:rPr>
+            <w:rStyle w:val="Hyperlink"/>
+            <w:rFonts w:ascii="Times New Roman" w:hAnsi="Times New Roman" w:cs="Times New Roman"/>
+            <w:b/>
+            <w:sz w:val="32"/>
+            <w:szCs w:val="32"/>
+          </w:rPr>
+          <w:t>https://github.com/TINKESH0508/TInkesh-_Tops/blob/main/Assinment/Modual%20two/scenario%20of%20chair.xlsx</w:t>
+        </w:r>
+      </w:hyperlink>
+    </w:p>
+    <w:p>
+      <w:pPr>
+        <w:rPr>
+          <w:rFonts w:ascii="Times New Roman" w:hAnsi="Times New Roman" w:cs="Times New Roman"/>
+          <w:b/>
+          <w:sz w:val="32"/>
+          <w:szCs w:val="32"/>
+        </w:rPr>
+      </w:pPr>
       <w:bookmarkStart w:id="0" w:name="_GoBack"/>
       <w:bookmarkEnd w:id="0"/>
-      <w:r>
-        <w:rPr>
-          <w:rFonts w:ascii="Times New Roman" w:hAnsi="Times New Roman" w:cs="Times New Roman"/>
-          <w:sz w:val="28"/>
-          <w:szCs w:val="32"/>
-          <w:lang w:val="en-US"/>
-        </w:rPr>
-        <w:t>These are just a few common problems in web testing, and the actual challenges can vary depending on the specific web application and its requirements.</w:t>
-      </w:r>
-    </w:p>
-    <w:p>
-      <w:pPr>
-        <w:rPr>
-          <w:rFonts w:ascii="Times New Roman" w:hAnsi="Times New Roman" w:cs="Times New Roman"/>
-          <w:b/>
-          <w:sz w:val="32"/>
-          <w:szCs w:val="32"/>
-          <w:lang w:val="en-US"/>
-        </w:rPr>
-      </w:pPr>
-    </w:p>
-    <w:p>
-      <w:pPr>
-        <w:rPr>
-          <w:rFonts w:ascii="Times New Roman" w:hAnsi="Times New Roman" w:cs="Times New Roman"/>
-          <w:b/>
-          <w:sz w:val="32"/>
-          <w:szCs w:val="32"/>
-          <w:lang w:val="en-US"/>
-        </w:rPr>
-      </w:pPr>
     </w:p>
     <w:p>
       <w:pPr>
@@ -11449,10 +13084,12 @@
   <w:style w:type="paragraph" w:default="1" w:styleId="Normal">
     <w:name w:val="Normal"/>
     <w:qFormat/>
+    <w:rsid w:val="00403492"/>
   </w:style>
   <w:style w:type="character" w:default="1" w:styleId="DefaultParagraphFont">
     <w:name w:val="Default Paragraph Font"/>
     <w:uiPriority w:val="1"/>
+    <w:semiHidden/>
     <w:unhideWhenUsed/>
   </w:style>
   <w:style w:type="table" w:default="1" w:styleId="TableNormal">
@@ -11686,10 +13323,12 @@
   <w:style w:type="paragraph" w:default="1" w:styleId="Normal">
     <w:name w:val="Normal"/>
     <w:qFormat/>
+    <w:rsid w:val="00403492"/>
   </w:style>
   <w:style w:type="character" w:default="1" w:styleId="DefaultParagraphFont">
     <w:name w:val="Default Paragraph Font"/>
     <w:uiPriority w:val="1"/>
+    <w:semiHidden/>
     <w:unhideWhenUsed/>
   </w:style>
   <w:style w:type="table" w:default="1" w:styleId="TableNormal">

--- a/Assinment/Modual two/manual testing.docx
+++ b/Assinment/Modual two/manual testing.docx
@@ -11827,6 +11827,666 @@
             <w:szCs w:val="32"/>
           </w:rPr>
           <w:t>https://github.com/TINKESH0508/TInkesh-_Tops/blob/main/Assinment/Modual%20two/scenario%20of%20chair.xlsx</w:t>
+        </w:r>
+      </w:hyperlink>
+    </w:p>
+    <w:p>
+      <w:pPr>
+        <w:rPr>
+          <w:rFonts w:ascii="Times New Roman" w:hAnsi="Times New Roman" w:cs="Times New Roman"/>
+          <w:b/>
+          <w:sz w:val="32"/>
+          <w:szCs w:val="32"/>
+        </w:rPr>
+      </w:pPr>
+    </w:p>
+    <w:p>
+      <w:pPr>
+        <w:rPr>
+          <w:rFonts w:ascii="Times New Roman" w:hAnsi="Times New Roman" w:cs="Times New Roman"/>
+          <w:b/>
+          <w:sz w:val="32"/>
+          <w:szCs w:val="32"/>
+        </w:rPr>
+      </w:pPr>
+      <w:r>
+        <w:rPr>
+          <w:rFonts w:ascii="Times New Roman" w:hAnsi="Times New Roman" w:cs="Times New Roman"/>
+          <w:b/>
+          <w:sz w:val="32"/>
+          <w:szCs w:val="32"/>
+        </w:rPr>
+        <w:t xml:space="preserve">Q54. </w:t>
+      </w:r>
+      <w:r>
+        <w:rPr>
+          <w:rFonts w:ascii="Times New Roman" w:hAnsi="Times New Roman" w:cs="Times New Roman"/>
+          <w:b/>
+          <w:sz w:val="32"/>
+          <w:szCs w:val="32"/>
+        </w:rPr>
+        <w:t>To Create</w:t>
+      </w:r>
+      <w:r>
+        <w:rPr>
+          <w:rFonts w:ascii="Times New Roman" w:hAnsi="Times New Roman" w:cs="Times New Roman"/>
+          <w:b/>
+          <w:sz w:val="32"/>
+          <w:szCs w:val="32"/>
+        </w:rPr>
+        <w:t xml:space="preserve"> Scenario (Positive &amp; Negative)</w:t>
+      </w:r>
+    </w:p>
+    <w:p>
+      <w:pPr>
+        <w:rPr>
+          <w:rFonts w:ascii="Times New Roman" w:hAnsi="Times New Roman" w:cs="Times New Roman"/>
+          <w:b/>
+          <w:sz w:val="32"/>
+          <w:szCs w:val="32"/>
+        </w:rPr>
+      </w:pPr>
+      <w:r>
+        <w:rPr>
+          <w:rFonts w:ascii="Times New Roman" w:hAnsi="Times New Roman" w:cs="Times New Roman"/>
+          <w:b/>
+          <w:sz w:val="32"/>
+          <w:szCs w:val="32"/>
+        </w:rPr>
+        <w:t xml:space="preserve">1. </w:t>
+      </w:r>
+      <w:proofErr w:type="spellStart"/>
+      <w:proofErr w:type="gramStart"/>
+      <w:r>
+        <w:rPr>
+          <w:rFonts w:ascii="Times New Roman" w:hAnsi="Times New Roman" w:cs="Times New Roman"/>
+          <w:b/>
+          <w:sz w:val="32"/>
+          <w:szCs w:val="32"/>
+        </w:rPr>
+        <w:t>facebook</w:t>
+      </w:r>
+      <w:proofErr w:type="spellEnd"/>
+      <w:proofErr w:type="gramEnd"/>
+      <w:r>
+        <w:rPr>
+          <w:rFonts w:ascii="Times New Roman" w:hAnsi="Times New Roman" w:cs="Times New Roman"/>
+          <w:b/>
+          <w:sz w:val="32"/>
+          <w:szCs w:val="32"/>
+        </w:rPr>
+        <w:t xml:space="preserve"> Chat on Mobile</w:t>
+      </w:r>
+    </w:p>
+    <w:p>
+      <w:pPr>
+        <w:rPr>
+          <w:rFonts w:ascii="Times New Roman" w:hAnsi="Times New Roman" w:cs="Times New Roman"/>
+          <w:b/>
+          <w:sz w:val="32"/>
+          <w:szCs w:val="32"/>
+        </w:rPr>
+      </w:pPr>
+      <w:hyperlink r:id="rId22" w:history="1">
+        <w:r>
+          <w:rPr>
+            <w:rStyle w:val="Hyperlink"/>
+            <w:rFonts w:ascii="Times New Roman" w:hAnsi="Times New Roman" w:cs="Times New Roman"/>
+            <w:b/>
+            <w:sz w:val="32"/>
+            <w:szCs w:val="32"/>
+          </w:rPr>
+          <w:t>https://github.com/TINKESH0508/TInkesh-_Tops/blob/main/Assinment/Modual%20two/facebook%20Chat%20on%20Mobile.xlsx</w:t>
+        </w:r>
+      </w:hyperlink>
+    </w:p>
+    <w:p>
+      <w:pPr>
+        <w:rPr>
+          <w:rFonts w:ascii="Times New Roman" w:hAnsi="Times New Roman" w:cs="Times New Roman"/>
+          <w:b/>
+          <w:sz w:val="32"/>
+          <w:szCs w:val="32"/>
+        </w:rPr>
+      </w:pPr>
+      <w:r>
+        <w:rPr>
+          <w:rFonts w:ascii="Times New Roman" w:hAnsi="Times New Roman" w:cs="Times New Roman"/>
+          <w:b/>
+          <w:sz w:val="32"/>
+          <w:szCs w:val="32"/>
+        </w:rPr>
+        <w:lastRenderedPageBreak/>
+        <w:t>2. Gmail</w:t>
+      </w:r>
+    </w:p>
+    <w:p>
+      <w:pPr>
+        <w:rPr>
+          <w:rFonts w:ascii="Times New Roman" w:hAnsi="Times New Roman" w:cs="Times New Roman"/>
+          <w:b/>
+          <w:sz w:val="32"/>
+          <w:szCs w:val="32"/>
+        </w:rPr>
+      </w:pPr>
+      <w:hyperlink r:id="rId23" w:history="1">
+        <w:r>
+          <w:rPr>
+            <w:rStyle w:val="Hyperlink"/>
+            <w:rFonts w:ascii="Times New Roman" w:hAnsi="Times New Roman" w:cs="Times New Roman"/>
+            <w:b/>
+            <w:sz w:val="32"/>
+            <w:szCs w:val="32"/>
+          </w:rPr>
+          <w:t>https://github.com/TINKESH0508/TInkesh-_Tops/blob/main/Assinment/Modual%20two/Gmail%20mail%20recive.xlsx</w:t>
+        </w:r>
+      </w:hyperlink>
+    </w:p>
+    <w:p>
+      <w:pPr>
+        <w:rPr>
+          <w:rFonts w:ascii="Times New Roman" w:hAnsi="Times New Roman" w:cs="Times New Roman"/>
+          <w:b/>
+          <w:sz w:val="32"/>
+          <w:szCs w:val="32"/>
+        </w:rPr>
+      </w:pPr>
+    </w:p>
+    <w:p>
+      <w:pPr>
+        <w:rPr>
+          <w:rFonts w:ascii="Times New Roman" w:hAnsi="Times New Roman" w:cs="Times New Roman"/>
+          <w:b/>
+          <w:sz w:val="32"/>
+          <w:szCs w:val="32"/>
+        </w:rPr>
+      </w:pPr>
+      <w:r>
+        <w:rPr>
+          <w:rFonts w:ascii="Times New Roman" w:hAnsi="Times New Roman" w:cs="Times New Roman"/>
+          <w:b/>
+          <w:sz w:val="32"/>
+          <w:szCs w:val="32"/>
+        </w:rPr>
+        <w:t xml:space="preserve">3. </w:t>
+      </w:r>
+      <w:r>
+        <w:rPr>
+          <w:rFonts w:ascii="Times New Roman" w:hAnsi="Times New Roman" w:cs="Times New Roman"/>
+          <w:b/>
+          <w:sz w:val="32"/>
+          <w:szCs w:val="32"/>
+        </w:rPr>
+        <w:t>Online shopping to buy product (</w:t>
+      </w:r>
+      <w:proofErr w:type="spellStart"/>
+      <w:r>
+        <w:rPr>
+          <w:rFonts w:ascii="Times New Roman" w:hAnsi="Times New Roman" w:cs="Times New Roman"/>
+          <w:b/>
+          <w:sz w:val="32"/>
+          <w:szCs w:val="32"/>
+        </w:rPr>
+        <w:t>flipkart</w:t>
+      </w:r>
+      <w:proofErr w:type="spellEnd"/>
+      <w:r>
+        <w:rPr>
+          <w:rFonts w:ascii="Times New Roman" w:hAnsi="Times New Roman" w:cs="Times New Roman"/>
+          <w:b/>
+          <w:sz w:val="32"/>
+          <w:szCs w:val="32"/>
+        </w:rPr>
+        <w:t>)</w:t>
+      </w:r>
+    </w:p>
+    <w:p>
+      <w:pPr>
+        <w:rPr>
+          <w:rFonts w:ascii="Times New Roman" w:hAnsi="Times New Roman" w:cs="Times New Roman"/>
+          <w:b/>
+          <w:sz w:val="32"/>
+          <w:szCs w:val="32"/>
+        </w:rPr>
+      </w:pPr>
+      <w:hyperlink r:id="rId24" w:history="1">
+        <w:r>
+          <w:rPr>
+            <w:rStyle w:val="Hyperlink"/>
+            <w:rFonts w:ascii="Times New Roman" w:hAnsi="Times New Roman" w:cs="Times New Roman"/>
+            <w:b/>
+            <w:sz w:val="32"/>
+            <w:szCs w:val="32"/>
+          </w:rPr>
+          <w:t>https://github.com/TINKESH0508/TInkesh-_Tops/blob/main/Assinment/Modual%20two/flipkart%20product%20purchase.xlsx</w:t>
+        </w:r>
+      </w:hyperlink>
+    </w:p>
+    <w:p>
+      <w:pPr>
+        <w:rPr>
+          <w:rFonts w:ascii="Times New Roman" w:hAnsi="Times New Roman" w:cs="Times New Roman"/>
+          <w:b/>
+          <w:sz w:val="32"/>
+          <w:szCs w:val="32"/>
+        </w:rPr>
+      </w:pPr>
+    </w:p>
+    <w:p>
+      <w:pPr>
+        <w:rPr>
+          <w:rFonts w:ascii="Times New Roman" w:hAnsi="Times New Roman" w:cs="Times New Roman"/>
+          <w:b/>
+          <w:sz w:val="32"/>
+          <w:szCs w:val="32"/>
+        </w:rPr>
+      </w:pPr>
+      <w:r>
+        <w:rPr>
+          <w:rFonts w:ascii="Times New Roman" w:hAnsi="Times New Roman" w:cs="Times New Roman"/>
+          <w:b/>
+          <w:sz w:val="32"/>
+          <w:szCs w:val="32"/>
+        </w:rPr>
+        <w:t xml:space="preserve">Q55. </w:t>
+      </w:r>
+      <w:r>
+        <w:rPr>
+          <w:rFonts w:ascii="Times New Roman" w:hAnsi="Times New Roman" w:cs="Times New Roman"/>
+          <w:b/>
+          <w:sz w:val="32"/>
+          <w:szCs w:val="32"/>
+        </w:rPr>
+        <w:t>Write a Scenario of Wrist Watch</w:t>
+      </w:r>
+    </w:p>
+    <w:p>
+      <w:pPr>
+        <w:rPr>
+          <w:rFonts w:ascii="Times New Roman" w:hAnsi="Times New Roman" w:cs="Times New Roman"/>
+          <w:b/>
+          <w:sz w:val="32"/>
+          <w:szCs w:val="32"/>
+        </w:rPr>
+      </w:pPr>
+      <w:hyperlink r:id="rId25" w:history="1">
+        <w:r>
+          <w:rPr>
+            <w:rStyle w:val="Hyperlink"/>
+            <w:rFonts w:ascii="Times New Roman" w:hAnsi="Times New Roman" w:cs="Times New Roman"/>
+            <w:b/>
+            <w:sz w:val="32"/>
+            <w:szCs w:val="32"/>
+          </w:rPr>
+          <w:t>https://github.com/TINKESH0508/TInkesh-_Tops/blob/main/Assinment/Modual%20two/Wrist%20watch.xlsx</w:t>
+        </w:r>
+      </w:hyperlink>
+    </w:p>
+    <w:p>
+      <w:pPr>
+        <w:rPr>
+          <w:rFonts w:ascii="Times New Roman" w:hAnsi="Times New Roman" w:cs="Times New Roman"/>
+          <w:b/>
+          <w:sz w:val="32"/>
+          <w:szCs w:val="32"/>
+        </w:rPr>
+      </w:pPr>
+    </w:p>
+    <w:p>
+      <w:pPr>
+        <w:rPr>
+          <w:rFonts w:ascii="Times New Roman" w:hAnsi="Times New Roman" w:cs="Times New Roman"/>
+          <w:b/>
+          <w:sz w:val="32"/>
+          <w:szCs w:val="32"/>
+        </w:rPr>
+      </w:pPr>
+      <w:r>
+        <w:rPr>
+          <w:rFonts w:ascii="Times New Roman" w:hAnsi="Times New Roman" w:cs="Times New Roman"/>
+          <w:b/>
+          <w:sz w:val="32"/>
+          <w:szCs w:val="32"/>
+        </w:rPr>
+        <w:t xml:space="preserve">Q56. </w:t>
+      </w:r>
+      <w:r>
+        <w:rPr>
+          <w:rFonts w:ascii="Times New Roman" w:hAnsi="Times New Roman" w:cs="Times New Roman"/>
+          <w:b/>
+          <w:sz w:val="32"/>
+          <w:szCs w:val="32"/>
+        </w:rPr>
+        <w:t>Write a Scenario of Lift</w:t>
+      </w:r>
+      <w:r>
+        <w:rPr>
+          <w:rFonts w:ascii="Times New Roman" w:hAnsi="Times New Roman" w:cs="Times New Roman"/>
+          <w:b/>
+          <w:sz w:val="32"/>
+          <w:szCs w:val="32"/>
+        </w:rPr>
+        <w:t xml:space="preserve"> </w:t>
+      </w:r>
+      <w:r>
+        <w:rPr>
+          <w:rFonts w:ascii="Times New Roman" w:hAnsi="Times New Roman" w:cs="Times New Roman"/>
+          <w:b/>
+          <w:sz w:val="32"/>
+          <w:szCs w:val="32"/>
+        </w:rPr>
+        <w:t>(Elevator)</w:t>
+      </w:r>
+    </w:p>
+    <w:p>
+      <w:pPr>
+        <w:rPr>
+          <w:rFonts w:ascii="Times New Roman" w:hAnsi="Times New Roman" w:cs="Times New Roman"/>
+          <w:b/>
+          <w:sz w:val="32"/>
+          <w:szCs w:val="32"/>
+        </w:rPr>
+      </w:pPr>
+      <w:hyperlink r:id="rId26" w:history="1">
+        <w:r>
+          <w:rPr>
+            <w:rStyle w:val="Hyperlink"/>
+            <w:rFonts w:ascii="Times New Roman" w:hAnsi="Times New Roman" w:cs="Times New Roman"/>
+            <w:b/>
+            <w:sz w:val="32"/>
+            <w:szCs w:val="32"/>
+          </w:rPr>
+          <w:t>https://github.com/TINKESH0508/TInkesh-_Tops/blob/main/Assinment/Modual%20two/scenario%20Elivetor.xlsx</w:t>
+        </w:r>
+      </w:hyperlink>
+    </w:p>
+    <w:p>
+      <w:pPr>
+        <w:rPr>
+          <w:rFonts w:ascii="Times New Roman" w:hAnsi="Times New Roman" w:cs="Times New Roman"/>
+          <w:b/>
+          <w:sz w:val="32"/>
+          <w:szCs w:val="32"/>
+        </w:rPr>
+      </w:pPr>
+    </w:p>
+    <w:p>
+      <w:pPr>
+        <w:rPr>
+          <w:rFonts w:ascii="Times New Roman" w:hAnsi="Times New Roman" w:cs="Times New Roman"/>
+          <w:b/>
+          <w:sz w:val="32"/>
+          <w:szCs w:val="32"/>
+        </w:rPr>
+      </w:pPr>
+      <w:r>
+        <w:rPr>
+          <w:rFonts w:ascii="Times New Roman" w:hAnsi="Times New Roman" w:cs="Times New Roman"/>
+          <w:b/>
+          <w:sz w:val="32"/>
+          <w:szCs w:val="32"/>
+        </w:rPr>
+        <w:t xml:space="preserve">Q57. </w:t>
+      </w:r>
+      <w:r>
+        <w:rPr>
+          <w:rFonts w:ascii="Times New Roman" w:hAnsi="Times New Roman" w:cs="Times New Roman"/>
+          <w:b/>
+          <w:sz w:val="32"/>
+          <w:szCs w:val="32"/>
+        </w:rPr>
+        <w:t xml:space="preserve">Write a Scenario of </w:t>
+      </w:r>
+      <w:proofErr w:type="spellStart"/>
+      <w:r>
+        <w:rPr>
+          <w:rFonts w:ascii="Times New Roman" w:hAnsi="Times New Roman" w:cs="Times New Roman"/>
+          <w:b/>
+          <w:sz w:val="32"/>
+          <w:szCs w:val="32"/>
+        </w:rPr>
+        <w:t>whatsapp</w:t>
+      </w:r>
+      <w:proofErr w:type="spellEnd"/>
+      <w:r>
+        <w:rPr>
+          <w:rFonts w:ascii="Times New Roman" w:hAnsi="Times New Roman" w:cs="Times New Roman"/>
+          <w:b/>
+          <w:sz w:val="32"/>
+          <w:szCs w:val="32"/>
+        </w:rPr>
+        <w:t xml:space="preserve"> Group (generate group)</w:t>
+      </w:r>
+    </w:p>
+    <w:p>
+      <w:pPr>
+        <w:rPr>
+          <w:rFonts w:ascii="Times New Roman" w:hAnsi="Times New Roman" w:cs="Times New Roman"/>
+          <w:b/>
+          <w:sz w:val="32"/>
+          <w:szCs w:val="32"/>
+        </w:rPr>
+      </w:pPr>
+      <w:hyperlink r:id="rId27" w:history="1">
+        <w:r>
+          <w:rPr>
+            <w:rStyle w:val="Hyperlink"/>
+            <w:rFonts w:ascii="Times New Roman" w:hAnsi="Times New Roman" w:cs="Times New Roman"/>
+            <w:b/>
+            <w:sz w:val="32"/>
+            <w:szCs w:val="32"/>
+          </w:rPr>
+          <w:t>https://github.com/TINKESH0508/TInkesh-_Tops/blob/main/Assinment/Modual%20two/Scenario%20of%20whtsapp%20grup%20creation.xlsx</w:t>
+        </w:r>
+      </w:hyperlink>
+    </w:p>
+    <w:p>
+      <w:pPr>
+        <w:rPr>
+          <w:rFonts w:ascii="Times New Roman" w:hAnsi="Times New Roman" w:cs="Times New Roman"/>
+          <w:b/>
+          <w:sz w:val="32"/>
+          <w:szCs w:val="32"/>
+        </w:rPr>
+      </w:pPr>
+    </w:p>
+    <w:p>
+      <w:pPr>
+        <w:rPr>
+          <w:rFonts w:ascii="Times New Roman" w:hAnsi="Times New Roman" w:cs="Times New Roman"/>
+          <w:b/>
+          <w:sz w:val="32"/>
+          <w:szCs w:val="32"/>
+        </w:rPr>
+      </w:pPr>
+    </w:p>
+    <w:p>
+      <w:pPr>
+        <w:rPr>
+          <w:rFonts w:ascii="Times New Roman" w:hAnsi="Times New Roman" w:cs="Times New Roman"/>
+          <w:b/>
+          <w:sz w:val="32"/>
+          <w:szCs w:val="32"/>
+        </w:rPr>
+      </w:pPr>
+    </w:p>
+    <w:p>
+      <w:pPr>
+        <w:rPr>
+          <w:rFonts w:ascii="Times New Roman" w:hAnsi="Times New Roman" w:cs="Times New Roman"/>
+          <w:b/>
+          <w:sz w:val="32"/>
+          <w:szCs w:val="32"/>
+        </w:rPr>
+      </w:pPr>
+      <w:r>
+        <w:rPr>
+          <w:rFonts w:ascii="Times New Roman" w:hAnsi="Times New Roman" w:cs="Times New Roman"/>
+          <w:b/>
+          <w:sz w:val="32"/>
+          <w:szCs w:val="32"/>
+        </w:rPr>
+        <w:lastRenderedPageBreak/>
+        <w:t xml:space="preserve">Q58. </w:t>
+      </w:r>
+      <w:r>
+        <w:rPr>
+          <w:rFonts w:ascii="Times New Roman" w:hAnsi="Times New Roman" w:cs="Times New Roman"/>
+          <w:b/>
+          <w:sz w:val="32"/>
+          <w:szCs w:val="32"/>
+        </w:rPr>
+        <w:t xml:space="preserve">Write a Scenario of </w:t>
+      </w:r>
+      <w:proofErr w:type="spellStart"/>
+      <w:r>
+        <w:rPr>
+          <w:rFonts w:ascii="Times New Roman" w:hAnsi="Times New Roman" w:cs="Times New Roman"/>
+          <w:b/>
+          <w:sz w:val="32"/>
+          <w:szCs w:val="32"/>
+        </w:rPr>
+        <w:t>ins</w:t>
+      </w:r>
+      <w:r>
+        <w:rPr>
+          <w:rFonts w:ascii="Times New Roman" w:hAnsi="Times New Roman" w:cs="Times New Roman"/>
+          <w:b/>
+          <w:sz w:val="32"/>
+          <w:szCs w:val="32"/>
+        </w:rPr>
+        <w:t>tagram</w:t>
+      </w:r>
+      <w:proofErr w:type="spellEnd"/>
+      <w:r>
+        <w:rPr>
+          <w:rFonts w:ascii="Times New Roman" w:hAnsi="Times New Roman" w:cs="Times New Roman"/>
+          <w:b/>
+          <w:sz w:val="32"/>
+          <w:szCs w:val="32"/>
+        </w:rPr>
+        <w:t xml:space="preserve"> </w:t>
+      </w:r>
+      <w:proofErr w:type="gramStart"/>
+      <w:r>
+        <w:rPr>
+          <w:rFonts w:ascii="Times New Roman" w:hAnsi="Times New Roman" w:cs="Times New Roman"/>
+          <w:b/>
+          <w:sz w:val="32"/>
+          <w:szCs w:val="32"/>
+        </w:rPr>
+        <w:t>( video</w:t>
+      </w:r>
+      <w:proofErr w:type="gramEnd"/>
+      <w:r>
+        <w:rPr>
+          <w:rFonts w:ascii="Times New Roman" w:hAnsi="Times New Roman" w:cs="Times New Roman"/>
+          <w:b/>
+          <w:sz w:val="32"/>
+          <w:szCs w:val="32"/>
+        </w:rPr>
+        <w:t xml:space="preserve"> call with chat )</w:t>
+      </w:r>
+    </w:p>
+    <w:p>
+      <w:pPr>
+        <w:rPr>
+          <w:rFonts w:ascii="Times New Roman" w:hAnsi="Times New Roman" w:cs="Times New Roman"/>
+          <w:b/>
+          <w:sz w:val="32"/>
+          <w:szCs w:val="32"/>
+        </w:rPr>
+      </w:pPr>
+      <w:hyperlink r:id="rId28" w:history="1">
+        <w:r>
+          <w:rPr>
+            <w:rStyle w:val="Hyperlink"/>
+            <w:rFonts w:ascii="Times New Roman" w:hAnsi="Times New Roman" w:cs="Times New Roman"/>
+            <w:b/>
+            <w:sz w:val="32"/>
+            <w:szCs w:val="32"/>
+          </w:rPr>
+          <w:t>https://github.com/TINKESH0508/TInkesh-_Tops/blob/main/Assinment/Modual%20two/Scenario%20of%20instagram%20call%20and%20chat.xlsx</w:t>
+        </w:r>
+      </w:hyperlink>
+    </w:p>
+    <w:p>
+      <w:pPr>
+        <w:rPr>
+          <w:rFonts w:ascii="Times New Roman" w:hAnsi="Times New Roman" w:cs="Times New Roman"/>
+          <w:b/>
+          <w:sz w:val="32"/>
+          <w:szCs w:val="32"/>
+        </w:rPr>
+      </w:pPr>
+    </w:p>
+    <w:p>
+      <w:pPr>
+        <w:rPr>
+          <w:rFonts w:ascii="Times New Roman" w:hAnsi="Times New Roman" w:cs="Times New Roman"/>
+          <w:b/>
+          <w:sz w:val="32"/>
+          <w:szCs w:val="32"/>
+        </w:rPr>
+      </w:pPr>
+      <w:r>
+        <w:rPr>
+          <w:rFonts w:ascii="Times New Roman" w:hAnsi="Times New Roman" w:cs="Times New Roman"/>
+          <w:b/>
+          <w:sz w:val="32"/>
+          <w:szCs w:val="32"/>
+        </w:rPr>
+        <w:t xml:space="preserve">Q59. </w:t>
+      </w:r>
+      <w:r>
+        <w:rPr>
+          <w:rFonts w:ascii="Times New Roman" w:hAnsi="Times New Roman" w:cs="Times New Roman"/>
+          <w:b/>
+          <w:sz w:val="32"/>
+          <w:szCs w:val="32"/>
+        </w:rPr>
+        <w:t xml:space="preserve">Write a Scenario of </w:t>
+      </w:r>
+      <w:proofErr w:type="spellStart"/>
+      <w:r>
+        <w:rPr>
+          <w:rFonts w:ascii="Times New Roman" w:hAnsi="Times New Roman" w:cs="Times New Roman"/>
+          <w:b/>
+          <w:sz w:val="32"/>
+          <w:szCs w:val="32"/>
+        </w:rPr>
+        <w:t>Whatsapp</w:t>
+      </w:r>
+      <w:proofErr w:type="spellEnd"/>
+      <w:r>
+        <w:rPr>
+          <w:rFonts w:ascii="Times New Roman" w:hAnsi="Times New Roman" w:cs="Times New Roman"/>
+          <w:b/>
+          <w:sz w:val="32"/>
+          <w:szCs w:val="32"/>
+        </w:rPr>
+        <w:t xml:space="preserve"> payment</w:t>
+      </w:r>
+    </w:p>
+    <w:p>
+      <w:pPr>
+        <w:rPr>
+          <w:rFonts w:ascii="Times New Roman" w:hAnsi="Times New Roman" w:cs="Times New Roman"/>
+          <w:b/>
+          <w:sz w:val="32"/>
+          <w:szCs w:val="32"/>
+        </w:rPr>
+      </w:pPr>
+      <w:hyperlink r:id="rId29" w:history="1">
+        <w:r>
+          <w:rPr>
+            <w:rStyle w:val="Hyperlink"/>
+            <w:rFonts w:ascii="Times New Roman" w:hAnsi="Times New Roman" w:cs="Times New Roman"/>
+            <w:b/>
+            <w:sz w:val="32"/>
+            <w:szCs w:val="32"/>
+          </w:rPr>
+          <w:t>https://github.com/TINKESH0508/TInkesh-_Tops/blob/main/Assinment/Modual%20two/Scenario%20of%20Whatsapp%20payment.xlsx</w:t>
         </w:r>
       </w:hyperlink>
     </w:p>
